--- a/arc - Gestion/PGC_Plan Gestion Configuracion/ARCH_PGC_C3.docx
+++ b/arc - Gestion/PGC_Plan Gestion Configuracion/ARCH_PGC_C3.docx
@@ -1,14 +1,13 @@
 
 <file path=word/document.xml><?xml version="1.0" encoding="utf-8"?>
-<w:document xmlns:wpc="http://schemas.microsoft.com/office/word/2010/wordprocessingCanvas" xmlns:mc="http://schemas.openxmlformats.org/markup-compatibility/2006" xmlns:o="urn:schemas-microsoft-com:office:office" xmlns:r="http://schemas.openxmlformats.org/officeDocument/2006/relationships" xmlns:m="http://schemas.openxmlformats.org/officeDocument/2006/math" xmlns:v="urn:schemas-microsoft-com:vml" xmlns:wp14="http://schemas.microsoft.com/office/word/2010/wordprocessingDrawing" xmlns:wp="http://schemas.openxmlformats.org/drawingml/2006/wordprocessingDrawing" xmlns:w10="urn:schemas-microsoft-com:office:word" xmlns:w="http://schemas.openxmlformats.org/wordprocessingml/2006/main" xmlns:w14="http://schemas.microsoft.com/office/word/2010/wordml" xmlns:w15="http://schemas.microsoft.com/office/word/2012/wordml" xmlns:wpg="http://schemas.microsoft.com/office/word/2010/wordprocessingGroup" xmlns:wpi="http://schemas.microsoft.com/office/word/2010/wordprocessingInk" xmlns:wne="http://schemas.microsoft.com/office/word/2006/wordml" xmlns:wps="http://schemas.microsoft.com/office/word/2010/wordprocessingShape" mc:Ignorable="w14 w15 wp14">
+<w:document xmlns:wpc="http://schemas.microsoft.com/office/word/2010/wordprocessingCanvas" xmlns:cx="http://schemas.microsoft.com/office/drawing/2014/chartex" xmlns:cx1="http://schemas.microsoft.com/office/drawing/2015/9/8/chartex" xmlns:cx2="http://schemas.microsoft.com/office/drawing/2015/10/21/chartex" xmlns:cx3="http://schemas.microsoft.com/office/drawing/2016/5/9/chartex" xmlns:cx4="http://schemas.microsoft.com/office/drawing/2016/5/10/chartex" xmlns:cx5="http://schemas.microsoft.com/office/drawing/2016/5/11/chartex" xmlns:mc="http://schemas.openxmlformats.org/markup-compatibility/2006" xmlns:o="urn:schemas-microsoft-com:office:office" xmlns:r="http://schemas.openxmlformats.org/officeDocument/2006/relationships" xmlns:m="http://schemas.openxmlformats.org/officeDocument/2006/math" xmlns:v="urn:schemas-microsoft-com:vml" xmlns:wp14="http://schemas.microsoft.com/office/word/2010/wordprocessingDrawing" xmlns:wp="http://schemas.openxmlformats.org/drawingml/2006/wordprocessingDrawing" xmlns:w10="urn:schemas-microsoft-com:office:word" xmlns:w="http://schemas.openxmlformats.org/wordprocessingml/2006/main" xmlns:w14="http://schemas.microsoft.com/office/word/2010/wordml" xmlns:w15="http://schemas.microsoft.com/office/word/2012/wordml" xmlns:w16se="http://schemas.microsoft.com/office/word/2015/wordml/symex" xmlns:wpg="http://schemas.microsoft.com/office/word/2010/wordprocessingGroup" xmlns:wpi="http://schemas.microsoft.com/office/word/2010/wordprocessingInk" xmlns:wne="http://schemas.microsoft.com/office/word/2006/wordml" xmlns:wps="http://schemas.microsoft.com/office/word/2010/wordprocessingShape" mc:Ignorable="w14 w15 w16se wp14">
   <w:body>
     <w:p>
       <w:pPr>
-        <w:pBdr>
-          <w:bottom w:val="single" w:sz="6" w:space="1" w:color="auto"/>
-        </w:pBdr>
-        <w:spacing w:line="240" w:lineRule="auto"/>
-        <w:jc w:val="right"/>
+        <w:tabs>
+          <w:tab w:val="left" w:pos="2475"/>
+        </w:tabs>
+        <w:spacing w:after="0" w:line="240" w:lineRule="auto"/>
         <w:rPr>
           <w:rFonts w:ascii="Arial" w:hAnsi="Arial"/>
           <w:b/>
@@ -16,15 +15,6 @@
           <w:sz w:val="36"/>
         </w:rPr>
       </w:pPr>
-      <w:r>
-        <w:rPr>
-          <w:rFonts w:ascii="Arial" w:hAnsi="Arial"/>
-          <w:b/>
-          <w:color w:val="AEAAAA" w:themeColor="background2" w:themeShade="BF"/>
-          <w:sz w:val="36"/>
-        </w:rPr>
-        <w:t>TU NOMBRE</w:t>
-      </w:r>
     </w:p>
     <w:p>
       <w:pPr>
@@ -52,233 +42,259 @@
         </w:rPr>
       </w:pPr>
     </w:p>
+    <w:p/>
+    <w:p/>
+    <w:p/>
     <w:p>
       <w:pPr>
-        <w:spacing w:after="0" w:line="240" w:lineRule="auto"/>
-        <w:jc w:val="right"/>
-        <w:rPr>
-          <w:rFonts w:ascii="Times New Roman" w:hAnsi="Times New Roman" w:cs="Times New Roman"/>
-          <w:sz w:val="36"/>
-          <w:szCs w:val="24"/>
-        </w:rPr>
-      </w:pPr>
+        <w:spacing w:line="192" w:lineRule="auto"/>
+        <w:rPr>
+          <w:rFonts w:ascii="Century Gothic" w:hAnsi="Century Gothic"/>
+          <w:b/>
+          <w:spacing w:val="-60"/>
+          <w:sz w:val="48"/>
+        </w:rPr>
+      </w:pPr>
+      <w:r>
+        <w:rPr>
+          <w:rFonts w:ascii="Century Gothic" w:hAnsi="Century Gothic"/>
+          <w:b/>
+          <w:spacing w:val="-60"/>
+          <w:sz w:val="96"/>
+        </w:rPr>
+        <w:t>ARCH</w:t>
+      </w:r>
+      <w:r>
+        <w:rPr>
+          <w:rFonts w:ascii="Century Gothic" w:hAnsi="Century Gothic"/>
+          <w:b/>
+          <w:spacing w:val="-60"/>
+          <w:sz w:val="96"/>
+        </w:rPr>
+        <w:t xml:space="preserve"> </w:t>
+      </w:r>
+      <w:r>
+        <w:rPr>
+          <w:rFonts w:ascii="Century Gothic" w:hAnsi="Century Gothic"/>
+          <w:b/>
+          <w:spacing w:val="-60"/>
+          <w:sz w:val="96"/>
+        </w:rPr>
+        <w:br/>
+      </w:r>
+      <w:r>
+        <w:rPr>
+          <w:rFonts w:ascii="Century Gothic" w:hAnsi="Century Gothic"/>
+          <w:b/>
+          <w:spacing w:val="-60"/>
+          <w:sz w:val="96"/>
+        </w:rPr>
+        <w:t>EL PROYECTO</w:t>
+      </w:r>
+      <w:r>
+        <w:rPr>
+          <w:rFonts w:ascii="Century Gothic" w:hAnsi="Century Gothic"/>
+          <w:b/>
+          <w:spacing w:val="-60"/>
+          <w:sz w:val="96"/>
+        </w:rPr>
+        <w:br/>
+      </w:r>
     </w:p>
     <w:p>
       <w:pPr>
-        <w:spacing w:after="0" w:line="240" w:lineRule="auto"/>
-        <w:jc w:val="right"/>
-        <w:rPr>
-          <w:rFonts w:ascii="Times New Roman" w:hAnsi="Times New Roman" w:cs="Times New Roman"/>
-          <w:sz w:val="36"/>
-          <w:szCs w:val="24"/>
-        </w:rPr>
-      </w:pPr>
+        <w:spacing w:line="192" w:lineRule="auto"/>
+        <w:rPr>
+          <w:rFonts w:ascii="Century Gothic" w:eastAsia="Adobe Song Std L" w:hAnsi="Century Gothic" w:cs="Arial"/>
+          <w:sz w:val="32"/>
+        </w:rPr>
+      </w:pPr>
+      <w:r>
+        <w:rPr>
+          <w:rFonts w:ascii="Century Gothic" w:eastAsia="Adobe Song Std L" w:hAnsi="Century Gothic" w:cs="Arial"/>
+          <w:sz w:val="32"/>
+        </w:rPr>
+        <w:t xml:space="preserve">UN PROYECTO </w:t>
+      </w:r>
+      <w:r>
+        <w:rPr>
+          <w:rFonts w:ascii="Century Gothic" w:eastAsia="Adobe Song Std L" w:hAnsi="Century Gothic" w:cs="Arial"/>
+          <w:sz w:val="32"/>
+        </w:rPr>
+        <w:br/>
+      </w:r>
+      <w:r>
+        <w:rPr>
+          <w:rFonts w:ascii="Century Gothic" w:eastAsia="Adobe Song Std L" w:hAnsi="Century Gothic" w:cs="Arial"/>
+          <w:sz w:val="32"/>
+        </w:rPr>
+        <w:t>DESARROLLADO POR</w:t>
+      </w:r>
+      <w:r>
+        <w:rPr>
+          <w:rFonts w:ascii="Century Gothic" w:eastAsia="Adobe Song Std L" w:hAnsi="Century Gothic" w:cs="Arial"/>
+          <w:sz w:val="32"/>
+        </w:rPr>
+        <w:br/>
+      </w:r>
+      <w:r>
+        <w:rPr>
+          <w:rFonts w:ascii="Century Gothic" w:eastAsia="Adobe Song Std L" w:hAnsi="Century Gothic" w:cs="Arial"/>
+          <w:b/>
+          <w:sz w:val="32"/>
+        </w:rPr>
+        <w:t>SADBOYS</w:t>
+      </w:r>
     </w:p>
     <w:p>
       <w:pPr>
-        <w:spacing w:after="0" w:line="240" w:lineRule="auto"/>
-        <w:jc w:val="right"/>
-        <w:rPr>
-          <w:rFonts w:ascii="Times New Roman" w:hAnsi="Times New Roman" w:cs="Times New Roman"/>
-          <w:sz w:val="36"/>
-          <w:szCs w:val="24"/>
+        <w:tabs>
+          <w:tab w:val="left" w:pos="4937"/>
+        </w:tabs>
+        <w:rPr>
+          <w:noProof/>
+          <w:lang w:eastAsia="es-PE"/>
         </w:rPr>
       </w:pPr>
     </w:p>
     <w:p>
       <w:pPr>
-        <w:spacing w:after="0" w:line="240" w:lineRule="auto"/>
-        <w:jc w:val="right"/>
-        <w:rPr>
-          <w:rFonts w:ascii="Times New Roman" w:hAnsi="Times New Roman" w:cs="Times New Roman"/>
-          <w:sz w:val="36"/>
-          <w:szCs w:val="24"/>
-        </w:rPr>
+        <w:tabs>
+          <w:tab w:val="left" w:pos="4937"/>
+        </w:tabs>
       </w:pPr>
     </w:p>
     <w:p>
       <w:pPr>
-        <w:spacing w:after="0" w:line="240" w:lineRule="auto"/>
-        <w:jc w:val="right"/>
-        <w:rPr>
-          <w:rFonts w:ascii="Times New Roman" w:hAnsi="Times New Roman" w:cs="Times New Roman"/>
-          <w:sz w:val="36"/>
-          <w:szCs w:val="24"/>
+        <w:tabs>
+          <w:tab w:val="left" w:pos="4937"/>
+        </w:tabs>
+        <w:spacing w:line="192" w:lineRule="auto"/>
+        <w:rPr>
+          <w:rFonts w:ascii="Arial Black" w:hAnsi="Arial Black"/>
+          <w:b/>
+          <w:spacing w:val="-50"/>
+        </w:rPr>
+      </w:pPr>
+      <w:r>
+        <w:rPr>
+          <w:rFonts w:ascii="Arial Black" w:hAnsi="Arial Black"/>
+          <w:spacing w:val="-50"/>
+          <w:sz w:val="52"/>
+        </w:rPr>
+        <w:t xml:space="preserve">SCM ORGANIZACIÓN </w:t>
+      </w:r>
+      <w:r>
+        <w:rPr>
+          <w:rFonts w:ascii="Arial Black" w:hAnsi="Arial Black"/>
+          <w:spacing w:val="-50"/>
+          <w:sz w:val="52"/>
+        </w:rPr>
+        <w:t xml:space="preserve"> </w:t>
+      </w:r>
+      <w:r>
+        <w:rPr>
+          <w:rFonts w:ascii="Arial Black" w:hAnsi="Arial Black"/>
+          <w:spacing w:val="-50"/>
+          <w:sz w:val="52"/>
+        </w:rPr>
+        <w:br/>
+      </w:r>
+      <w:r>
+        <w:rPr>
+          <w:rFonts w:ascii="Arial Black" w:hAnsi="Arial Black"/>
+          <w:spacing w:val="-50"/>
+          <w:sz w:val="52"/>
+        </w:rPr>
+        <w:t xml:space="preserve">Y </w:t>
+      </w:r>
+      <w:r>
+        <w:rPr>
+          <w:rFonts w:ascii="Arial Black" w:hAnsi="Arial Black"/>
+          <w:b/>
+          <w:color w:val="FF0000"/>
+          <w:spacing w:val="-50"/>
+          <w:sz w:val="72"/>
+        </w:rPr>
+        <w:t>RESPONSABILIDADES</w:t>
+      </w:r>
+      <w:r>
+        <w:rPr>
+          <w:b/>
+        </w:rPr>
+        <w:t>V1.00</w:t>
+      </w:r>
+      <w:r>
+        <w:rPr>
+          <w:b/>
+        </w:rPr>
+        <w:br/>
+      </w:r>
+    </w:p>
+    <w:p/>
+    <w:p>
+      <w:pPr>
+        <w:rPr>
+          <w:b/>
+          <w:sz w:val="56"/>
         </w:rPr>
       </w:pPr>
     </w:p>
     <w:p>
       <w:pPr>
-        <w:spacing w:after="0" w:line="240" w:lineRule="auto"/>
-        <w:jc w:val="right"/>
+        <w:jc w:val="both"/>
         <w:rPr>
           <w:rFonts w:ascii="Times New Roman" w:hAnsi="Times New Roman" w:cs="Times New Roman"/>
-          <w:sz w:val="36"/>
-          <w:szCs w:val="24"/>
         </w:rPr>
       </w:pPr>
     </w:p>
     <w:p>
       <w:pPr>
-        <w:spacing w:after="0" w:line="240" w:lineRule="auto"/>
-        <w:jc w:val="right"/>
+        <w:jc w:val="both"/>
         <w:rPr>
           <w:rFonts w:ascii="Times New Roman" w:hAnsi="Times New Roman" w:cs="Times New Roman"/>
-          <w:sz w:val="36"/>
-          <w:szCs w:val="24"/>
         </w:rPr>
       </w:pPr>
     </w:p>
     <w:p>
       <w:pPr>
-        <w:spacing w:after="0" w:line="240" w:lineRule="auto"/>
-        <w:jc w:val="right"/>
+        <w:jc w:val="both"/>
         <w:rPr>
           <w:rFonts w:ascii="Times New Roman" w:hAnsi="Times New Roman" w:cs="Times New Roman"/>
-          <w:sz w:val="36"/>
-          <w:szCs w:val="24"/>
         </w:rPr>
       </w:pPr>
     </w:p>
     <w:p>
       <w:pPr>
-        <w:spacing w:after="0" w:line="240" w:lineRule="auto"/>
-        <w:jc w:val="right"/>
+        <w:jc w:val="both"/>
         <w:rPr>
           <w:rFonts w:ascii="Times New Roman" w:hAnsi="Times New Roman" w:cs="Times New Roman"/>
-          <w:sz w:val="44"/>
-          <w:szCs w:val="24"/>
-        </w:rPr>
-      </w:pPr>
-      <w:r>
-        <w:rPr>
-          <w:rFonts w:ascii="Times New Roman" w:hAnsi="Times New Roman" w:cs="Times New Roman"/>
-          <w:sz w:val="44"/>
-          <w:szCs w:val="24"/>
-        </w:rPr>
-        <w:t>NOMBRE DE TU SISTEMA O PROYECTO</w:t>
-      </w:r>
+        </w:rPr>
+      </w:pPr>
     </w:p>
     <w:p>
       <w:pPr>
-        <w:autoSpaceDE w:val="0"/>
-        <w:autoSpaceDN w:val="0"/>
-        <w:adjustRightInd w:val="0"/>
-        <w:spacing w:line="240" w:lineRule="auto"/>
-        <w:jc w:val="right"/>
+        <w:jc w:val="both"/>
         <w:rPr>
           <w:rFonts w:ascii="Times New Roman" w:hAnsi="Times New Roman" w:cs="Times New Roman"/>
-          <w:sz w:val="36"/>
-          <w:szCs w:val="24"/>
-        </w:rPr>
-      </w:pPr>
-      <w:r>
-        <w:rPr>
-          <w:rFonts w:ascii="Times New Roman" w:hAnsi="Times New Roman" w:cs="Times New Roman"/>
-          <w:sz w:val="36"/>
-          <w:szCs w:val="24"/>
-        </w:rPr>
-        <w:t>SCM Organización y Responsabilidades</w:t>
-      </w:r>
+        </w:rPr>
+      </w:pPr>
     </w:p>
     <w:p>
       <w:pPr>
-        <w:spacing w:line="276" w:lineRule="auto"/>
-        <w:jc w:val="right"/>
+        <w:jc w:val="both"/>
         <w:rPr>
           <w:rFonts w:ascii="Times New Roman" w:hAnsi="Times New Roman" w:cs="Times New Roman"/>
-          <w:color w:val="767171" w:themeColor="background2" w:themeShade="80"/>
-          <w:sz w:val="32"/>
-          <w:szCs w:val="24"/>
-        </w:rPr>
-      </w:pPr>
-      <w:r>
-        <w:rPr>
-          <w:rFonts w:ascii="Times New Roman" w:hAnsi="Times New Roman" w:cs="Times New Roman"/>
-          <w:color w:val="767171" w:themeColor="background2" w:themeShade="80"/>
-          <w:sz w:val="32"/>
-          <w:szCs w:val="24"/>
-        </w:rPr>
-        <w:t>Versión</w:t>
-      </w:r>
-      <w:r>
-        <w:rPr>
-          <w:rFonts w:ascii="Times New Roman" w:hAnsi="Times New Roman" w:cs="Times New Roman"/>
-          <w:color w:val="767171" w:themeColor="background2" w:themeShade="80"/>
-          <w:sz w:val="32"/>
-          <w:szCs w:val="24"/>
-        </w:rPr>
-        <w:t xml:space="preserve"> 1.00</w:t>
-      </w:r>
+        </w:rPr>
+      </w:pPr>
     </w:p>
     <w:p>
       <w:pPr>
-        <w:spacing w:line="276" w:lineRule="auto"/>
         <w:jc w:val="both"/>
         <w:rPr>
           <w:rFonts w:ascii="Times New Roman" w:hAnsi="Times New Roman" w:cs="Times New Roman"/>
-          <w:sz w:val="24"/>
-          <w:szCs w:val="24"/>
-          <w:lang w:eastAsia="es-PE"/>
-        </w:rPr>
-      </w:pPr>
-    </w:p>
-    <w:p>
-      <w:pPr>
-        <w:spacing w:line="276" w:lineRule="auto"/>
-        <w:jc w:val="right"/>
-        <w:rPr>
-          <w:rFonts w:ascii="Times New Roman" w:hAnsi="Times New Roman" w:cs="Times New Roman"/>
-          <w:color w:val="808080" w:themeColor="background1" w:themeShade="80"/>
-          <w:sz w:val="24"/>
-          <w:szCs w:val="24"/>
-          <w:lang w:eastAsia="es-PE"/>
-        </w:rPr>
-      </w:pPr>
-      <w:r>
-        <w:rPr>
-          <w:rFonts w:ascii="Times New Roman" w:hAnsi="Times New Roman" w:cs="Times New Roman"/>
-          <w:color w:val="808080" w:themeColor="background1" w:themeShade="80"/>
-          <w:sz w:val="24"/>
-          <w:szCs w:val="24"/>
-          <w:lang w:eastAsia="es-PE"/>
-        </w:rPr>
-        <w:t>Septiembre</w:t>
-      </w:r>
-      <w:r>
-        <w:rPr>
-          <w:rFonts w:ascii="Times New Roman" w:hAnsi="Times New Roman" w:cs="Times New Roman"/>
-          <w:color w:val="808080" w:themeColor="background1" w:themeShade="80"/>
-          <w:sz w:val="24"/>
-          <w:szCs w:val="24"/>
-          <w:lang w:eastAsia="es-PE"/>
-        </w:rPr>
-        <w:t xml:space="preserve"> </w:t>
-      </w:r>
-      <w:r>
-        <w:rPr>
-          <w:rFonts w:ascii="Times New Roman" w:hAnsi="Times New Roman" w:cs="Times New Roman"/>
-          <w:color w:val="808080" w:themeColor="background1" w:themeShade="80"/>
-          <w:sz w:val="24"/>
-          <w:szCs w:val="24"/>
-          <w:lang w:eastAsia="es-PE"/>
-        </w:rPr>
-        <w:t>2016</w:t>
-      </w:r>
-    </w:p>
-    <w:p>
-      <w:pPr>
-        <w:jc w:val="both"/>
-        <w:rPr>
-          <w:rFonts w:ascii="Times New Roman" w:hAnsi="Times New Roman" w:cs="Times New Roman"/>
-        </w:rPr>
-      </w:pPr>
-      <w:r>
-        <w:rPr>
-          <w:rFonts w:ascii="Times New Roman" w:hAnsi="Times New Roman" w:cs="Times New Roman"/>
-        </w:rPr>
-        <w:br w:type="page"/>
-      </w:r>
+        </w:rPr>
+      </w:pPr>
     </w:p>
     <w:p>
       <w:pPr>
@@ -520,7 +536,7 @@
                 <w:rFonts w:ascii="Times New Roman" w:hAnsi="Times New Roman" w:cs="Times New Roman"/>
                 <w:sz w:val="20"/>
               </w:rPr>
-              <w:t>22</w:t>
+              <w:t>23</w:t>
             </w:r>
             <w:r>
               <w:rPr>
@@ -534,7 +550,7 @@
                 <w:rFonts w:ascii="Times New Roman" w:hAnsi="Times New Roman" w:cs="Times New Roman"/>
                 <w:sz w:val="20"/>
               </w:rPr>
-              <w:t>9</w:t>
+              <w:t>5</w:t>
             </w:r>
             <w:r>
               <w:rPr>
@@ -548,7 +564,7 @@
                 <w:rFonts w:ascii="Times New Roman" w:hAnsi="Times New Roman" w:cs="Times New Roman"/>
                 <w:sz w:val="20"/>
               </w:rPr>
-              <w:t>2016</w:t>
+              <w:t>2017</w:t>
             </w:r>
           </w:p>
         </w:tc>
@@ -767,14 +783,21 @@
                 <w:rFonts w:ascii="Times New Roman" w:hAnsi="Times New Roman" w:cs="Times New Roman"/>
                 <w:sz w:val="20"/>
               </w:rPr>
-              <w:t>25/09/</w:t>
+              <w:t>24/05</w:t>
             </w:r>
             <w:r>
               <w:rPr>
                 <w:rFonts w:ascii="Times New Roman" w:hAnsi="Times New Roman" w:cs="Times New Roman"/>
                 <w:sz w:val="20"/>
               </w:rPr>
-              <w:t>2016</w:t>
+              <w:t>/</w:t>
+            </w:r>
+            <w:r>
+              <w:rPr>
+                <w:rFonts w:ascii="Times New Roman" w:hAnsi="Times New Roman" w:cs="Times New Roman"/>
+                <w:sz w:val="20"/>
+              </w:rPr>
+              <w:t>2017</w:t>
             </w:r>
           </w:p>
         </w:tc>
@@ -1638,13 +1661,36 @@
           <w:szCs w:val="24"/>
         </w:rPr>
       </w:pPr>
-      <w:r>
+    </w:p>
+    <w:p>
+      <w:pPr>
+        <w:jc w:val="both"/>
         <w:rPr>
           <w:rFonts w:ascii="Times New Roman" w:hAnsi="Times New Roman" w:cs="Times New Roman"/>
           <w:b/>
           <w:sz w:val="24"/>
           <w:szCs w:val="24"/>
         </w:rPr>
+      </w:pPr>
+    </w:p>
+    <w:p>
+      <w:pPr>
+        <w:jc w:val="both"/>
+        <w:rPr>
+          <w:rFonts w:ascii="Times New Roman" w:hAnsi="Times New Roman" w:cs="Times New Roman"/>
+          <w:b/>
+          <w:sz w:val="24"/>
+          <w:szCs w:val="24"/>
+        </w:rPr>
+      </w:pPr>
+      <w:r>
+        <w:rPr>
+          <w:rFonts w:ascii="Times New Roman" w:hAnsi="Times New Roman" w:cs="Times New Roman"/>
+          <w:b/>
+          <w:sz w:val="24"/>
+          <w:szCs w:val="24"/>
+        </w:rPr>
+        <w:lastRenderedPageBreak/>
         <w:t>CONTENIDO</w:t>
       </w:r>
     </w:p>
@@ -1666,7 +1712,6 @@
           <w:sz w:val="24"/>
           <w:szCs w:val="24"/>
         </w:rPr>
-        <w:lastRenderedPageBreak/>
         <w:fldChar w:fldCharType="begin"/>
       </w:r>
       <w:r>
@@ -2862,6 +2907,7 @@
       <w:bookmarkStart w:id="1" w:name="_Toc431393954"/>
       <w:bookmarkStart w:id="2" w:name="_Toc430721967"/>
       <w:r>
+        <w:lastRenderedPageBreak/>
         <w:t>Diseño del Sistema</w:t>
       </w:r>
       <w:bookmarkEnd w:id="0"/>
@@ -2899,7 +2945,7 @@
           <w:sz w:val="22"/>
           <w:szCs w:val="22"/>
         </w:rPr>
-        <w:t xml:space="preserve">Manejar las tareas diarias </w:t>
+        <w:t>Manejar información</w:t>
       </w:r>
     </w:p>
     <w:p>
@@ -2924,7 +2970,15 @@
           <w:sz w:val="22"/>
           <w:szCs w:val="22"/>
         </w:rPr>
-        <w:t xml:space="preserve">Administrar tareas </w:t>
+        <w:t xml:space="preserve">Administrar </w:t>
+      </w:r>
+      <w:r>
+        <w:rPr>
+          <w:color w:val="000000"/>
+          <w:sz w:val="22"/>
+          <w:szCs w:val="22"/>
+        </w:rPr>
+        <w:t>Planos</w:t>
       </w:r>
     </w:p>
     <w:p>
@@ -2949,7 +3003,15 @@
           <w:sz w:val="22"/>
           <w:szCs w:val="22"/>
         </w:rPr>
-        <w:t>Generar Tareas</w:t>
+        <w:t xml:space="preserve">Generar </w:t>
+      </w:r>
+      <w:r>
+        <w:rPr>
+          <w:color w:val="000000"/>
+          <w:sz w:val="22"/>
+          <w:szCs w:val="22"/>
+        </w:rPr>
+        <w:t>Planos</w:t>
       </w:r>
     </w:p>
     <w:p>
@@ -2974,8 +3036,15 @@
           <w:sz w:val="22"/>
           <w:szCs w:val="22"/>
         </w:rPr>
-        <w:lastRenderedPageBreak/>
-        <w:t>Editar Tareas</w:t>
+        <w:t xml:space="preserve">Editar </w:t>
+      </w:r>
+      <w:r>
+        <w:rPr>
+          <w:color w:val="000000"/>
+          <w:sz w:val="22"/>
+          <w:szCs w:val="22"/>
+        </w:rPr>
+        <w:t>Planos</w:t>
       </w:r>
     </w:p>
     <w:p>
@@ -3000,7 +3069,48 @@
           <w:sz w:val="22"/>
           <w:szCs w:val="22"/>
         </w:rPr>
-        <w:t>Eliminar Tareas</w:t>
+        <w:t xml:space="preserve">Eliminar </w:t>
+      </w:r>
+      <w:r>
+        <w:rPr>
+          <w:color w:val="000000"/>
+          <w:sz w:val="22"/>
+          <w:szCs w:val="22"/>
+        </w:rPr>
+        <w:t>Planos</w:t>
+      </w:r>
+    </w:p>
+    <w:p>
+      <w:pPr>
+        <w:pStyle w:val="NormalWeb"/>
+        <w:numPr>
+          <w:ilvl w:val="2"/>
+          <w:numId w:val="7"/>
+        </w:numPr>
+        <w:spacing w:before="0" w:beforeAutospacing="0" w:after="0" w:afterAutospacing="0"/>
+        <w:jc w:val="both"/>
+        <w:textAlignment w:val="baseline"/>
+        <w:rPr>
+          <w:color w:val="000000"/>
+          <w:sz w:val="22"/>
+          <w:szCs w:val="22"/>
+        </w:rPr>
+      </w:pPr>
+      <w:r>
+        <w:rPr>
+          <w:color w:val="000000"/>
+          <w:sz w:val="22"/>
+          <w:szCs w:val="22"/>
+        </w:rPr>
+        <w:t xml:space="preserve">Administrar </w:t>
+      </w:r>
+      <w:r>
+        <w:rPr>
+          <w:color w:val="000000"/>
+          <w:sz w:val="22"/>
+          <w:szCs w:val="22"/>
+        </w:rPr>
+        <w:t>Maquetas</w:t>
       </w:r>
     </w:p>
     <w:p>
@@ -3025,7 +3135,82 @@
           <w:sz w:val="22"/>
           <w:szCs w:val="22"/>
         </w:rPr>
-        <w:t>Subdividir Tareas en tareas más pequeñas</w:t>
+        <w:t>Generar Maquetas</w:t>
+      </w:r>
+    </w:p>
+    <w:p>
+      <w:pPr>
+        <w:pStyle w:val="NormalWeb"/>
+        <w:numPr>
+          <w:ilvl w:val="3"/>
+          <w:numId w:val="7"/>
+        </w:numPr>
+        <w:spacing w:before="0" w:beforeAutospacing="0" w:after="0" w:afterAutospacing="0"/>
+        <w:jc w:val="both"/>
+        <w:textAlignment w:val="baseline"/>
+        <w:rPr>
+          <w:color w:val="000000"/>
+          <w:sz w:val="22"/>
+          <w:szCs w:val="22"/>
+        </w:rPr>
+      </w:pPr>
+      <w:r>
+        <w:rPr>
+          <w:color w:val="000000"/>
+          <w:sz w:val="22"/>
+          <w:szCs w:val="22"/>
+        </w:rPr>
+        <w:t>Editar Maquetas</w:t>
+      </w:r>
+    </w:p>
+    <w:p>
+      <w:pPr>
+        <w:pStyle w:val="NormalWeb"/>
+        <w:numPr>
+          <w:ilvl w:val="3"/>
+          <w:numId w:val="7"/>
+        </w:numPr>
+        <w:spacing w:before="0" w:beforeAutospacing="0" w:after="0" w:afterAutospacing="0"/>
+        <w:jc w:val="both"/>
+        <w:textAlignment w:val="baseline"/>
+        <w:rPr>
+          <w:color w:val="000000"/>
+          <w:sz w:val="22"/>
+          <w:szCs w:val="22"/>
+        </w:rPr>
+      </w:pPr>
+      <w:r>
+        <w:rPr>
+          <w:color w:val="000000"/>
+          <w:sz w:val="22"/>
+          <w:szCs w:val="22"/>
+        </w:rPr>
+        <w:t>Eliminar Maquetas</w:t>
+      </w:r>
+    </w:p>
+    <w:p>
+      <w:pPr>
+        <w:pStyle w:val="NormalWeb"/>
+        <w:numPr>
+          <w:ilvl w:val="3"/>
+          <w:numId w:val="7"/>
+        </w:numPr>
+        <w:spacing w:before="0" w:beforeAutospacing="0" w:after="0" w:afterAutospacing="0"/>
+        <w:jc w:val="both"/>
+        <w:textAlignment w:val="baseline"/>
+        <w:rPr>
+          <w:color w:val="000000"/>
+          <w:sz w:val="22"/>
+          <w:szCs w:val="22"/>
+        </w:rPr>
+      </w:pPr>
+      <w:r>
+        <w:rPr>
+          <w:color w:val="000000"/>
+          <w:sz w:val="22"/>
+          <w:szCs w:val="22"/>
+        </w:rPr>
+        <w:t>Añadir Imágenes a las Maquetas</w:t>
       </w:r>
     </w:p>
     <w:p>
@@ -3050,7 +3235,7 @@
           <w:sz w:val="22"/>
           <w:szCs w:val="22"/>
         </w:rPr>
-        <w:t>Listar Mis Tareas</w:t>
+        <w:t>Listar Planos</w:t>
       </w:r>
     </w:p>
     <w:p>
@@ -3075,136 +3260,7 @@
           <w:sz w:val="22"/>
           <w:szCs w:val="22"/>
         </w:rPr>
-        <w:t xml:space="preserve">Organizar </w:t>
-      </w:r>
-      <w:r>
-        <w:rPr>
-          <w:color w:val="000000"/>
-          <w:sz w:val="22"/>
-          <w:szCs w:val="22"/>
-        </w:rPr>
-        <w:t>las tareas en un horario</w:t>
-      </w:r>
-      <w:r>
-        <w:rPr>
-          <w:color w:val="000000"/>
-          <w:sz w:val="22"/>
-          <w:szCs w:val="22"/>
-        </w:rPr>
-        <w:t xml:space="preserve"> (Diario, Semanal o Mensual)</w:t>
-      </w:r>
-    </w:p>
-    <w:p>
-      <w:pPr>
-        <w:pStyle w:val="NormalWeb"/>
-        <w:spacing w:before="0" w:beforeAutospacing="0" w:after="0" w:afterAutospacing="0"/>
-        <w:jc w:val="both"/>
-        <w:textAlignment w:val="baseline"/>
-        <w:rPr>
-          <w:color w:val="000000"/>
-          <w:sz w:val="22"/>
-          <w:szCs w:val="22"/>
-        </w:rPr>
-      </w:pPr>
-    </w:p>
-    <w:p>
-      <w:pPr>
-        <w:pStyle w:val="NormalWeb"/>
-        <w:numPr>
-          <w:ilvl w:val="2"/>
-          <w:numId w:val="7"/>
-        </w:numPr>
-        <w:spacing w:before="0" w:beforeAutospacing="0" w:after="0" w:afterAutospacing="0"/>
-        <w:jc w:val="both"/>
-        <w:textAlignment w:val="baseline"/>
-        <w:rPr>
-          <w:color w:val="000000"/>
-          <w:sz w:val="22"/>
-          <w:szCs w:val="22"/>
-        </w:rPr>
-      </w:pPr>
-      <w:r>
-        <w:rPr>
-          <w:color w:val="000000"/>
-          <w:sz w:val="22"/>
-          <w:szCs w:val="22"/>
-        </w:rPr>
-        <w:t>Administrar listas de tareas diarias</w:t>
-      </w:r>
-    </w:p>
-    <w:p>
-      <w:pPr>
-        <w:pStyle w:val="NormalWeb"/>
-        <w:numPr>
-          <w:ilvl w:val="3"/>
-          <w:numId w:val="7"/>
-        </w:numPr>
-        <w:spacing w:before="0" w:beforeAutospacing="0" w:after="0" w:afterAutospacing="0"/>
-        <w:jc w:val="both"/>
-        <w:textAlignment w:val="baseline"/>
-        <w:rPr>
-          <w:color w:val="000000"/>
-          <w:sz w:val="22"/>
-          <w:szCs w:val="22"/>
-        </w:rPr>
-      </w:pPr>
-      <w:r>
-        <w:rPr>
-          <w:color w:val="000000"/>
-          <w:sz w:val="22"/>
-          <w:szCs w:val="22"/>
-        </w:rPr>
-        <w:t>Añadir Listas</w:t>
-      </w:r>
-    </w:p>
-    <w:p>
-      <w:pPr>
-        <w:pStyle w:val="NormalWeb"/>
-        <w:numPr>
-          <w:ilvl w:val="3"/>
-          <w:numId w:val="7"/>
-        </w:numPr>
-        <w:spacing w:before="0" w:beforeAutospacing="0" w:after="0" w:afterAutospacing="0"/>
-        <w:jc w:val="both"/>
-        <w:textAlignment w:val="baseline"/>
-        <w:rPr>
-          <w:color w:val="000000"/>
-          <w:sz w:val="22"/>
-          <w:szCs w:val="22"/>
-        </w:rPr>
-      </w:pPr>
-      <w:r>
-        <w:rPr>
-          <w:color w:val="000000"/>
-          <w:sz w:val="22"/>
-          <w:szCs w:val="22"/>
-        </w:rPr>
-        <w:t>Editar Listas</w:t>
-      </w:r>
-    </w:p>
-    <w:p>
-      <w:pPr>
-        <w:pStyle w:val="NormalWeb"/>
-        <w:numPr>
-          <w:ilvl w:val="3"/>
-          <w:numId w:val="7"/>
-        </w:numPr>
-        <w:spacing w:before="0" w:beforeAutospacing="0" w:after="0" w:afterAutospacing="0"/>
-        <w:jc w:val="both"/>
-        <w:textAlignment w:val="baseline"/>
-        <w:rPr>
-          <w:color w:val="000000"/>
-          <w:sz w:val="22"/>
-          <w:szCs w:val="22"/>
-        </w:rPr>
-      </w:pPr>
-      <w:r>
-        <w:rPr>
-          <w:color w:val="000000"/>
-          <w:sz w:val="22"/>
-          <w:szCs w:val="22"/>
-        </w:rPr>
-        <w:t>Eliminar Listas</w:t>
+        <w:t>Listar Maquetas</w:t>
       </w:r>
     </w:p>
     <w:p>
@@ -3220,552 +3276,6 @@
           <w:szCs w:val="22"/>
         </w:rPr>
       </w:pPr>
-    </w:p>
-    <w:p>
-      <w:pPr>
-        <w:pStyle w:val="NormalWeb"/>
-        <w:numPr>
-          <w:ilvl w:val="1"/>
-          <w:numId w:val="7"/>
-        </w:numPr>
-        <w:spacing w:before="0" w:beforeAutospacing="0" w:after="0" w:afterAutospacing="0"/>
-        <w:jc w:val="both"/>
-        <w:textAlignment w:val="baseline"/>
-        <w:rPr>
-          <w:color w:val="000000"/>
-          <w:sz w:val="22"/>
-          <w:szCs w:val="22"/>
-        </w:rPr>
-      </w:pPr>
-      <w:r>
-        <w:rPr>
-          <w:color w:val="000000"/>
-          <w:sz w:val="22"/>
-          <w:szCs w:val="22"/>
-        </w:rPr>
-        <w:t>Revisar Grupos de trabajo</w:t>
-      </w:r>
-    </w:p>
-    <w:p>
-      <w:pPr>
-        <w:pStyle w:val="NormalWeb"/>
-        <w:numPr>
-          <w:ilvl w:val="2"/>
-          <w:numId w:val="7"/>
-        </w:numPr>
-        <w:spacing w:before="0" w:beforeAutospacing="0" w:after="0" w:afterAutospacing="0"/>
-        <w:jc w:val="both"/>
-        <w:textAlignment w:val="baseline"/>
-        <w:rPr>
-          <w:color w:val="000000"/>
-          <w:sz w:val="22"/>
-          <w:szCs w:val="22"/>
-        </w:rPr>
-      </w:pPr>
-      <w:r>
-        <w:rPr>
-          <w:color w:val="000000"/>
-          <w:sz w:val="22"/>
-          <w:szCs w:val="22"/>
-        </w:rPr>
-        <w:t>Permitirá buscar un grupo de trabajo</w:t>
-      </w:r>
-    </w:p>
-    <w:p>
-      <w:pPr>
-        <w:pStyle w:val="NormalWeb"/>
-        <w:numPr>
-          <w:ilvl w:val="3"/>
-          <w:numId w:val="7"/>
-        </w:numPr>
-        <w:spacing w:before="0" w:beforeAutospacing="0" w:after="0" w:afterAutospacing="0"/>
-        <w:jc w:val="both"/>
-        <w:textAlignment w:val="baseline"/>
-        <w:rPr>
-          <w:color w:val="000000"/>
-          <w:sz w:val="22"/>
-          <w:szCs w:val="22"/>
-        </w:rPr>
-      </w:pPr>
-      <w:r>
-        <w:rPr>
-          <w:color w:val="000000"/>
-          <w:sz w:val="22"/>
-          <w:szCs w:val="22"/>
-        </w:rPr>
-        <w:t>Permitirá enviar solicitud al grupo al cual no pertenezca</w:t>
-      </w:r>
-    </w:p>
-    <w:p>
-      <w:pPr>
-        <w:pStyle w:val="NormalWeb"/>
-        <w:numPr>
-          <w:ilvl w:val="2"/>
-          <w:numId w:val="7"/>
-        </w:numPr>
-        <w:spacing w:before="0" w:beforeAutospacing="0" w:after="0" w:afterAutospacing="0"/>
-        <w:jc w:val="both"/>
-        <w:textAlignment w:val="baseline"/>
-        <w:rPr>
-          <w:color w:val="000000"/>
-          <w:sz w:val="22"/>
-          <w:szCs w:val="22"/>
-        </w:rPr>
-      </w:pPr>
-      <w:r>
-        <w:rPr>
-          <w:color w:val="000000"/>
-          <w:sz w:val="22"/>
-          <w:szCs w:val="22"/>
-        </w:rPr>
-        <w:t>Revisar Integrante del grupo</w:t>
-      </w:r>
-    </w:p>
-    <w:p>
-      <w:pPr>
-        <w:pStyle w:val="NormalWeb"/>
-        <w:numPr>
-          <w:ilvl w:val="2"/>
-          <w:numId w:val="7"/>
-        </w:numPr>
-        <w:spacing w:before="0" w:beforeAutospacing="0" w:after="0" w:afterAutospacing="0"/>
-        <w:jc w:val="both"/>
-        <w:textAlignment w:val="baseline"/>
-        <w:rPr>
-          <w:color w:val="000000"/>
-          <w:sz w:val="22"/>
-          <w:szCs w:val="22"/>
-        </w:rPr>
-      </w:pPr>
-      <w:r>
-        <w:rPr>
-          <w:color w:val="000000"/>
-          <w:sz w:val="22"/>
-          <w:szCs w:val="22"/>
-        </w:rPr>
-        <w:t>Revisar Archivos del grupo</w:t>
-      </w:r>
-    </w:p>
-    <w:p>
-      <w:pPr>
-        <w:pStyle w:val="NormalWeb"/>
-        <w:numPr>
-          <w:ilvl w:val="2"/>
-          <w:numId w:val="7"/>
-        </w:numPr>
-        <w:spacing w:before="0" w:beforeAutospacing="0" w:after="0" w:afterAutospacing="0"/>
-        <w:jc w:val="both"/>
-        <w:textAlignment w:val="baseline"/>
-        <w:rPr>
-          <w:color w:val="000000"/>
-          <w:sz w:val="22"/>
-          <w:szCs w:val="22"/>
-        </w:rPr>
-      </w:pPr>
-      <w:r>
-        <w:rPr>
-          <w:color w:val="000000"/>
-          <w:sz w:val="22"/>
-          <w:szCs w:val="22"/>
-        </w:rPr>
-        <w:t>Revisar Actividades del grupo</w:t>
-      </w:r>
-    </w:p>
-    <w:p>
-      <w:pPr>
-        <w:pStyle w:val="NormalWeb"/>
-        <w:numPr>
-          <w:ilvl w:val="3"/>
-          <w:numId w:val="7"/>
-        </w:numPr>
-        <w:spacing w:before="0" w:beforeAutospacing="0" w:after="0" w:afterAutospacing="0"/>
-        <w:jc w:val="both"/>
-        <w:textAlignment w:val="baseline"/>
-        <w:rPr>
-          <w:color w:val="000000"/>
-          <w:sz w:val="22"/>
-          <w:szCs w:val="22"/>
-        </w:rPr>
-      </w:pPr>
-      <w:r>
-        <w:rPr>
-          <w:color w:val="000000"/>
-          <w:sz w:val="22"/>
-          <w:szCs w:val="22"/>
-        </w:rPr>
-        <w:t>Notificar cuando alguna fecha limite este cerca</w:t>
-      </w:r>
-    </w:p>
-    <w:p>
-      <w:pPr>
-        <w:pStyle w:val="NormalWeb"/>
-        <w:numPr>
-          <w:ilvl w:val="2"/>
-          <w:numId w:val="7"/>
-        </w:numPr>
-        <w:spacing w:before="0" w:beforeAutospacing="0" w:after="0" w:afterAutospacing="0"/>
-        <w:jc w:val="both"/>
-        <w:textAlignment w:val="baseline"/>
-        <w:rPr>
-          <w:color w:val="000000"/>
-          <w:sz w:val="22"/>
-          <w:szCs w:val="22"/>
-        </w:rPr>
-      </w:pPr>
-      <w:r>
-        <w:rPr>
-          <w:color w:val="000000"/>
-          <w:sz w:val="22"/>
-          <w:szCs w:val="22"/>
-        </w:rPr>
-        <w:t>Revisar Tareas del Grupo</w:t>
-      </w:r>
-    </w:p>
-    <w:p>
-      <w:pPr>
-        <w:pStyle w:val="NormalWeb"/>
-        <w:numPr>
-          <w:ilvl w:val="3"/>
-          <w:numId w:val="7"/>
-        </w:numPr>
-        <w:spacing w:before="0" w:beforeAutospacing="0" w:after="0" w:afterAutospacing="0"/>
-        <w:jc w:val="both"/>
-        <w:textAlignment w:val="baseline"/>
-        <w:rPr>
-          <w:color w:val="000000"/>
-          <w:sz w:val="22"/>
-          <w:szCs w:val="22"/>
-        </w:rPr>
-      </w:pPr>
-      <w:r>
-        <w:rPr>
-          <w:color w:val="000000"/>
-          <w:sz w:val="22"/>
-          <w:szCs w:val="22"/>
-        </w:rPr>
-        <w:t>Revisar el progreso de las tareas grupales</w:t>
-      </w:r>
-    </w:p>
-    <w:p>
-      <w:pPr>
-        <w:pStyle w:val="NormalWeb"/>
-        <w:spacing w:before="0" w:beforeAutospacing="0" w:after="0" w:afterAutospacing="0"/>
-        <w:ind w:left="1440"/>
-        <w:jc w:val="both"/>
-        <w:textAlignment w:val="baseline"/>
-        <w:rPr>
-          <w:color w:val="000000"/>
-          <w:sz w:val="22"/>
-          <w:szCs w:val="22"/>
-        </w:rPr>
-      </w:pPr>
-    </w:p>
-    <w:p>
-      <w:pPr>
-        <w:pStyle w:val="NormalWeb"/>
-        <w:numPr>
-          <w:ilvl w:val="1"/>
-          <w:numId w:val="7"/>
-        </w:numPr>
-        <w:spacing w:before="0" w:beforeAutospacing="0" w:after="0" w:afterAutospacing="0"/>
-        <w:jc w:val="both"/>
-        <w:textAlignment w:val="baseline"/>
-        <w:rPr>
-          <w:color w:val="000000"/>
-          <w:sz w:val="22"/>
-          <w:szCs w:val="22"/>
-        </w:rPr>
-      </w:pPr>
-      <w:r>
-        <w:rPr>
-          <w:color w:val="000000"/>
-          <w:sz w:val="22"/>
-          <w:szCs w:val="22"/>
-        </w:rPr>
-        <w:t xml:space="preserve">Administrar Grupo de Trabajo </w:t>
-      </w:r>
-    </w:p>
-    <w:p>
-      <w:pPr>
-        <w:pStyle w:val="NormalWeb"/>
-        <w:numPr>
-          <w:ilvl w:val="2"/>
-          <w:numId w:val="7"/>
-        </w:numPr>
-        <w:spacing w:before="0" w:beforeAutospacing="0" w:after="0" w:afterAutospacing="0"/>
-        <w:jc w:val="both"/>
-        <w:textAlignment w:val="baseline"/>
-        <w:rPr>
-          <w:color w:val="000000"/>
-          <w:sz w:val="22"/>
-          <w:szCs w:val="22"/>
-        </w:rPr>
-      </w:pPr>
-      <w:r>
-        <w:rPr>
-          <w:color w:val="000000"/>
-          <w:sz w:val="22"/>
-          <w:szCs w:val="22"/>
-        </w:rPr>
-        <w:t>Administrar Grupos Supervisados</w:t>
-      </w:r>
-    </w:p>
-    <w:p>
-      <w:pPr>
-        <w:pStyle w:val="NormalWeb"/>
-        <w:numPr>
-          <w:ilvl w:val="3"/>
-          <w:numId w:val="7"/>
-        </w:numPr>
-        <w:spacing w:before="0" w:beforeAutospacing="0" w:after="0" w:afterAutospacing="0"/>
-        <w:jc w:val="both"/>
-        <w:textAlignment w:val="baseline"/>
-        <w:rPr>
-          <w:color w:val="000000"/>
-          <w:sz w:val="22"/>
-          <w:szCs w:val="22"/>
-        </w:rPr>
-      </w:pPr>
-      <w:r>
-        <w:rPr>
-          <w:color w:val="000000"/>
-          <w:sz w:val="22"/>
-          <w:szCs w:val="22"/>
-        </w:rPr>
-        <w:t>Agregar Grupos de trabajo</w:t>
-      </w:r>
-    </w:p>
-    <w:p>
-      <w:pPr>
-        <w:pStyle w:val="NormalWeb"/>
-        <w:numPr>
-          <w:ilvl w:val="3"/>
-          <w:numId w:val="7"/>
-        </w:numPr>
-        <w:spacing w:before="0" w:beforeAutospacing="0" w:after="0" w:afterAutospacing="0"/>
-        <w:jc w:val="both"/>
-        <w:textAlignment w:val="baseline"/>
-        <w:rPr>
-          <w:color w:val="000000"/>
-          <w:sz w:val="22"/>
-          <w:szCs w:val="22"/>
-        </w:rPr>
-      </w:pPr>
-      <w:r>
-        <w:rPr>
-          <w:color w:val="000000"/>
-          <w:sz w:val="22"/>
-          <w:szCs w:val="22"/>
-        </w:rPr>
-        <w:t>Editar Grupos de Trabajo</w:t>
-      </w:r>
-    </w:p>
-    <w:p>
-      <w:pPr>
-        <w:pStyle w:val="NormalWeb"/>
-        <w:numPr>
-          <w:ilvl w:val="3"/>
-          <w:numId w:val="7"/>
-        </w:numPr>
-        <w:spacing w:before="0" w:beforeAutospacing="0" w:after="0" w:afterAutospacing="0"/>
-        <w:jc w:val="both"/>
-        <w:textAlignment w:val="baseline"/>
-        <w:rPr>
-          <w:color w:val="000000"/>
-          <w:sz w:val="22"/>
-          <w:szCs w:val="22"/>
-        </w:rPr>
-      </w:pPr>
-      <w:r>
-        <w:rPr>
-          <w:color w:val="000000"/>
-          <w:sz w:val="22"/>
-          <w:szCs w:val="22"/>
-        </w:rPr>
-        <w:t>Eliminar Grupos de trabajo</w:t>
-      </w:r>
-    </w:p>
-    <w:p>
-      <w:pPr>
-        <w:pStyle w:val="NormalWeb"/>
-        <w:numPr>
-          <w:ilvl w:val="2"/>
-          <w:numId w:val="7"/>
-        </w:numPr>
-        <w:spacing w:before="0" w:beforeAutospacing="0" w:after="0" w:afterAutospacing="0"/>
-        <w:jc w:val="both"/>
-        <w:textAlignment w:val="baseline"/>
-        <w:rPr>
-          <w:color w:val="000000"/>
-          <w:sz w:val="22"/>
-          <w:szCs w:val="22"/>
-        </w:rPr>
-      </w:pPr>
-      <w:r>
-        <w:rPr>
-          <w:color w:val="000000"/>
-          <w:sz w:val="22"/>
-          <w:szCs w:val="22"/>
-        </w:rPr>
-        <w:t>Generar un reporte de Desempeño</w:t>
-      </w:r>
-    </w:p>
-    <w:p>
-      <w:pPr>
-        <w:pStyle w:val="NormalWeb"/>
-        <w:numPr>
-          <w:ilvl w:val="3"/>
-          <w:numId w:val="7"/>
-        </w:numPr>
-        <w:spacing w:before="0" w:beforeAutospacing="0" w:after="0" w:afterAutospacing="0"/>
-        <w:jc w:val="both"/>
-        <w:textAlignment w:val="baseline"/>
-        <w:rPr>
-          <w:color w:val="000000"/>
-          <w:sz w:val="22"/>
-          <w:szCs w:val="22"/>
-        </w:rPr>
-      </w:pPr>
-      <w:r>
-        <w:rPr>
-          <w:color w:val="000000"/>
-          <w:sz w:val="22"/>
-          <w:szCs w:val="22"/>
-        </w:rPr>
-        <w:t>Comparar</w:t>
-      </w:r>
-      <w:r>
-        <w:rPr>
-          <w:color w:val="000000"/>
-          <w:sz w:val="22"/>
-          <w:szCs w:val="22"/>
-        </w:rPr>
-        <w:t>a el</w:t>
-      </w:r>
-      <w:r>
-        <w:rPr>
-          <w:color w:val="000000"/>
-          <w:sz w:val="22"/>
-          <w:szCs w:val="22"/>
-        </w:rPr>
-        <w:t xml:space="preserve"> progreso de las tareas con respecto al tiempo </w:t>
-      </w:r>
-      <w:r>
-        <w:rPr>
-          <w:color w:val="000000"/>
-          <w:sz w:val="22"/>
-          <w:szCs w:val="22"/>
-        </w:rPr>
-        <w:t xml:space="preserve">de </w:t>
-      </w:r>
-      <w:r>
-        <w:rPr>
-          <w:color w:val="000000"/>
-          <w:sz w:val="22"/>
-          <w:szCs w:val="22"/>
-        </w:rPr>
-        <w:t>entrega</w:t>
-      </w:r>
-    </w:p>
-    <w:p>
-      <w:pPr>
-        <w:pStyle w:val="NormalWeb"/>
-        <w:numPr>
-          <w:ilvl w:val="2"/>
-          <w:numId w:val="7"/>
-        </w:numPr>
-        <w:spacing w:before="0" w:beforeAutospacing="0" w:after="0" w:afterAutospacing="0"/>
-        <w:jc w:val="both"/>
-        <w:textAlignment w:val="baseline"/>
-        <w:rPr>
-          <w:color w:val="000000"/>
-          <w:sz w:val="22"/>
-          <w:szCs w:val="22"/>
-        </w:rPr>
-      </w:pPr>
-      <w:r>
-        <w:rPr>
-          <w:color w:val="000000"/>
-          <w:sz w:val="22"/>
-          <w:szCs w:val="22"/>
-        </w:rPr>
-        <w:t>Revisar el cumplimiento de las tareas del grupo</w:t>
-      </w:r>
-    </w:p>
-    <w:p>
-      <w:pPr>
-        <w:pStyle w:val="NormalWeb"/>
-        <w:numPr>
-          <w:ilvl w:val="2"/>
-          <w:numId w:val="7"/>
-        </w:numPr>
-        <w:spacing w:before="0" w:beforeAutospacing="0" w:after="0" w:afterAutospacing="0"/>
-        <w:jc w:val="both"/>
-        <w:textAlignment w:val="baseline"/>
-        <w:rPr>
-          <w:color w:val="000000"/>
-          <w:sz w:val="22"/>
-          <w:szCs w:val="22"/>
-        </w:rPr>
-      </w:pPr>
-      <w:r>
-        <w:rPr>
-          <w:color w:val="000000"/>
-          <w:sz w:val="22"/>
-          <w:szCs w:val="22"/>
-        </w:rPr>
-        <w:t>Administrar Integrantes del Grupo</w:t>
-      </w:r>
-    </w:p>
-    <w:p>
-      <w:pPr>
-        <w:pStyle w:val="NormalWeb"/>
-        <w:numPr>
-          <w:ilvl w:val="3"/>
-          <w:numId w:val="7"/>
-        </w:numPr>
-        <w:spacing w:before="0" w:beforeAutospacing="0" w:after="0" w:afterAutospacing="0"/>
-        <w:jc w:val="both"/>
-        <w:textAlignment w:val="baseline"/>
-        <w:rPr>
-          <w:color w:val="000000"/>
-          <w:sz w:val="22"/>
-          <w:szCs w:val="22"/>
-        </w:rPr>
-      </w:pPr>
-      <w:r>
-        <w:rPr>
-          <w:color w:val="000000"/>
-          <w:sz w:val="22"/>
-          <w:szCs w:val="22"/>
-        </w:rPr>
-        <w:t>Agregar integrantes al grupo de trabajo</w:t>
-      </w:r>
-    </w:p>
-    <w:p>
-      <w:pPr>
-        <w:pStyle w:val="NormalWeb"/>
-        <w:numPr>
-          <w:ilvl w:val="3"/>
-          <w:numId w:val="7"/>
-        </w:numPr>
-        <w:spacing w:before="0" w:beforeAutospacing="0" w:after="0" w:afterAutospacing="0"/>
-        <w:jc w:val="both"/>
-        <w:textAlignment w:val="baseline"/>
-        <w:rPr>
-          <w:color w:val="000000"/>
-          <w:sz w:val="22"/>
-          <w:szCs w:val="22"/>
-        </w:rPr>
-      </w:pPr>
-      <w:r>
-        <w:rPr>
-          <w:color w:val="000000"/>
-          <w:sz w:val="22"/>
-          <w:szCs w:val="22"/>
-        </w:rPr>
-        <w:t>Eliminar integrantes del grupo de trabajo</w:t>
-      </w:r>
     </w:p>
     <w:p/>
     <w:p>
@@ -3870,7 +3380,7 @@
           <w:sz w:val="22"/>
           <w:szCs w:val="22"/>
         </w:rPr>
-        <w:t>DBDesigner</w:t>
+        <w:t>StarUML</w:t>
       </w:r>
       <w:proofErr w:type="spellEnd"/>
     </w:p>
@@ -3899,7 +3409,7 @@
             <w:sz w:val="22"/>
             <w:szCs w:val="22"/>
           </w:rPr>
-          <w:t>https://dbdesigner.net/</w:t>
+          <w:t>https://staruml.io/</w:t>
         </w:r>
       </w:hyperlink>
     </w:p>
@@ -3929,20 +3439,29 @@
           <w:szCs w:val="22"/>
         </w:rPr>
       </w:pPr>
+      <w:proofErr w:type="spellStart"/>
       <w:r>
         <w:rPr>
           <w:sz w:val="22"/>
           <w:szCs w:val="22"/>
         </w:rPr>
-        <w:t xml:space="preserve">WBS </w:t>
-      </w:r>
-      <w:proofErr w:type="spellStart"/>
+        <w:t>Balsamiq</w:t>
+      </w:r>
+      <w:proofErr w:type="spellEnd"/>
       <w:r>
         <w:rPr>
           <w:sz w:val="22"/>
           <w:szCs w:val="22"/>
         </w:rPr>
-        <w:t>Tool</w:t>
+        <w:t xml:space="preserve"> </w:t>
+      </w:r>
+      <w:proofErr w:type="spellStart"/>
+      <w:r>
+        <w:rPr>
+          <w:sz w:val="22"/>
+          <w:szCs w:val="22"/>
+        </w:rPr>
+        <w:t>Mockups</w:t>
       </w:r>
       <w:proofErr w:type="spellEnd"/>
     </w:p>
@@ -3964,16 +3483,13 @@
         </w:rPr>
         <w:t xml:space="preserve">Disponible en: </w:t>
       </w:r>
-      <w:hyperlink r:id="rId9" w:history="1">
-        <w:r>
-          <w:rPr>
-            <w:rStyle w:val="Hipervnculo"/>
-            <w:sz w:val="22"/>
-            <w:szCs w:val="22"/>
-          </w:rPr>
-          <w:t>http://www.wbstool.com/</w:t>
-        </w:r>
-      </w:hyperlink>
+      <w:r>
+        <w:rPr>
+          <w:color w:val="0070C0"/>
+          <w:u w:val="single"/>
+        </w:rPr>
+        <w:t>https://balsamiq.com/products/mockups</w:t>
+      </w:r>
     </w:p>
     <w:p>
       <w:pPr>
@@ -3986,6 +3502,68 @@
           <w:szCs w:val="22"/>
         </w:rPr>
       </w:pPr>
+    </w:p>
+    <w:p>
+      <w:pPr>
+        <w:pStyle w:val="NormalWeb"/>
+        <w:spacing w:before="0" w:beforeAutospacing="0" w:after="0" w:afterAutospacing="0"/>
+        <w:ind w:left="2880"/>
+        <w:jc w:val="both"/>
+        <w:rPr>
+          <w:sz w:val="22"/>
+          <w:szCs w:val="22"/>
+        </w:rPr>
+      </w:pPr>
+    </w:p>
+    <w:p>
+      <w:pPr>
+        <w:pStyle w:val="NormalWeb"/>
+        <w:spacing w:before="0" w:beforeAutospacing="0" w:after="0" w:afterAutospacing="0"/>
+        <w:ind w:left="2880"/>
+        <w:jc w:val="both"/>
+        <w:rPr>
+          <w:sz w:val="22"/>
+          <w:szCs w:val="22"/>
+        </w:rPr>
+      </w:pPr>
+    </w:p>
+    <w:p>
+      <w:pPr>
+        <w:pStyle w:val="NormalWeb"/>
+        <w:numPr>
+          <w:ilvl w:val="1"/>
+          <w:numId w:val="38"/>
+        </w:numPr>
+        <w:spacing w:before="0" w:beforeAutospacing="0" w:after="0" w:afterAutospacing="0"/>
+        <w:jc w:val="both"/>
+        <w:rPr>
+          <w:sz w:val="22"/>
+          <w:szCs w:val="22"/>
+        </w:rPr>
+      </w:pPr>
+      <w:r>
+        <w:rPr>
+          <w:sz w:val="22"/>
+          <w:szCs w:val="22"/>
+        </w:rPr>
+        <w:t xml:space="preserve">En el momento del desarrollo se </w:t>
+      </w:r>
+      <w:proofErr w:type="gramStart"/>
+      <w:r>
+        <w:rPr>
+          <w:sz w:val="22"/>
+          <w:szCs w:val="22"/>
+        </w:rPr>
+        <w:t>utilizaran</w:t>
+      </w:r>
+      <w:proofErr w:type="gramEnd"/>
+      <w:r>
+        <w:rPr>
+          <w:sz w:val="22"/>
+          <w:szCs w:val="22"/>
+        </w:rPr>
+        <w:t xml:space="preserve"> las herramientas</w:t>
+      </w:r>
     </w:p>
     <w:p>
       <w:pPr>
@@ -4003,52 +3581,54 @@
       </w:pPr>
       <w:r>
         <w:rPr>
+          <w:color w:val="000000"/>
           <w:sz w:val="22"/>
           <w:szCs w:val="22"/>
         </w:rPr>
-        <w:t>Draw.io</w:t>
-      </w:r>
-    </w:p>
-    <w:p>
-      <w:pPr>
-        <w:pStyle w:val="NormalWeb"/>
-        <w:spacing w:before="0" w:beforeAutospacing="0" w:after="0" w:afterAutospacing="0"/>
-        <w:ind w:left="2880"/>
-        <w:jc w:val="both"/>
-        <w:rPr>
+        <w:t xml:space="preserve">Plataforma Java </w:t>
+      </w:r>
+      <w:proofErr w:type="spellStart"/>
+      <w:r>
+        <w:rPr>
+          <w:color w:val="000000"/>
           <w:sz w:val="22"/>
           <w:szCs w:val="22"/>
         </w:rPr>
-      </w:pPr>
-      <w:r>
-        <w:rPr>
+        <w:t>Jdk</w:t>
+      </w:r>
+      <w:proofErr w:type="spellEnd"/>
+      <w:r>
+        <w:rPr>
+          <w:color w:val="000000"/>
           <w:sz w:val="22"/>
           <w:szCs w:val="22"/>
         </w:rPr>
-        <w:t xml:space="preserve">Disponible en: </w:t>
-      </w:r>
-      <w:hyperlink r:id="rId10" w:history="1">
-        <w:r>
-          <w:rPr>
-            <w:rStyle w:val="Hipervnculo"/>
-            <w:sz w:val="22"/>
-            <w:szCs w:val="22"/>
-          </w:rPr>
-          <w:t>https://www.draw.io/</w:t>
-        </w:r>
-      </w:hyperlink>
-    </w:p>
-    <w:p>
-      <w:pPr>
-        <w:pStyle w:val="NormalWeb"/>
-        <w:spacing w:before="0" w:beforeAutospacing="0" w:after="0" w:afterAutospacing="0"/>
-        <w:ind w:left="2880"/>
-        <w:jc w:val="both"/>
-        <w:rPr>
+        <w:t xml:space="preserve"> </w:t>
+      </w:r>
+      <w:r>
+        <w:rPr>
+          <w:color w:val="000000"/>
           <w:sz w:val="22"/>
           <w:szCs w:val="22"/>
         </w:rPr>
-      </w:pPr>
+        <w:tab/>
+      </w:r>
+      <w:r>
+        <w:rPr>
+          <w:color w:val="000000"/>
+          <w:sz w:val="22"/>
+          <w:szCs w:val="22"/>
+        </w:rPr>
+        <w:t xml:space="preserve">Versión: </w:t>
+      </w:r>
+      <w:r>
+        <w:rPr>
+          <w:color w:val="000000"/>
+          <w:sz w:val="22"/>
+          <w:szCs w:val="22"/>
+        </w:rPr>
+        <w:t>v1.7</w:t>
+      </w:r>
     </w:p>
     <w:p>
       <w:pPr>
@@ -4064,77 +3644,71 @@
           <w:szCs w:val="22"/>
         </w:rPr>
       </w:pPr>
-      <w:proofErr w:type="spellStart"/>
-      <w:r>
-        <w:rPr>
+      <w:r>
+        <w:rPr>
+          <w:color w:val="000000"/>
           <w:sz w:val="22"/>
           <w:szCs w:val="22"/>
         </w:rPr>
-        <w:t>Gliffy</w:t>
-      </w:r>
-      <w:proofErr w:type="spellEnd"/>
-    </w:p>
-    <w:p>
-      <w:pPr>
-        <w:pStyle w:val="NormalWeb"/>
-        <w:spacing w:before="0" w:beforeAutospacing="0" w:after="0" w:afterAutospacing="0"/>
-        <w:ind w:left="2880"/>
-        <w:jc w:val="both"/>
-        <w:rPr>
+        <w:t xml:space="preserve">IDE </w:t>
+      </w:r>
+      <w:proofErr w:type="spellStart"/>
+      <w:r>
+        <w:rPr>
+          <w:color w:val="000000"/>
           <w:sz w:val="22"/>
           <w:szCs w:val="22"/>
         </w:rPr>
-      </w:pPr>
-      <w:r>
-        <w:rPr>
+        <w:t>Netbeans</w:t>
+      </w:r>
+      <w:proofErr w:type="spellEnd"/>
+      <w:r>
+        <w:rPr>
+          <w:color w:val="000000"/>
           <w:sz w:val="22"/>
           <w:szCs w:val="22"/>
         </w:rPr>
-        <w:t xml:space="preserve">Disponible en: </w:t>
-      </w:r>
-      <w:hyperlink r:id="rId11" w:history="1">
-        <w:r>
-          <w:rPr>
-            <w:rStyle w:val="Hipervnculo"/>
-            <w:sz w:val="22"/>
-            <w:szCs w:val="22"/>
-          </w:rPr>
-          <w:t>https://www.gliffy.com/uses/uml-software/</w:t>
-        </w:r>
-      </w:hyperlink>
-    </w:p>
-    <w:p>
-      <w:pPr>
-        <w:pStyle w:val="NormalWeb"/>
-        <w:spacing w:before="0" w:beforeAutospacing="0" w:after="0" w:afterAutospacing="0"/>
-        <w:ind w:left="2880"/>
-        <w:jc w:val="both"/>
-        <w:rPr>
+        <w:t xml:space="preserve"> </w:t>
+      </w:r>
+      <w:r>
+        <w:rPr>
+          <w:color w:val="000000"/>
           <w:sz w:val="22"/>
           <w:szCs w:val="22"/>
         </w:rPr>
-      </w:pPr>
-    </w:p>
-    <w:p>
-      <w:pPr>
-        <w:pStyle w:val="NormalWeb"/>
-        <w:numPr>
-          <w:ilvl w:val="1"/>
-          <w:numId w:val="38"/>
-        </w:numPr>
-        <w:spacing w:before="0" w:beforeAutospacing="0" w:after="0" w:afterAutospacing="0"/>
-        <w:jc w:val="both"/>
-        <w:rPr>
+        <w:tab/>
+      </w:r>
+      <w:r>
+        <w:rPr>
+          <w:color w:val="000000"/>
           <w:sz w:val="22"/>
           <w:szCs w:val="22"/>
         </w:rPr>
-      </w:pPr>
-      <w:r>
-        <w:rPr>
+        <w:tab/>
+      </w:r>
+      <w:r>
+        <w:rPr>
+          <w:color w:val="000000"/>
           <w:sz w:val="22"/>
           <w:szCs w:val="22"/>
         </w:rPr>
-        <w:t>En el momento del desarrollo se utilizaran las herramientas</w:t>
+        <w:t xml:space="preserve">Versión: </w:t>
+      </w:r>
+      <w:r>
+        <w:rPr>
+          <w:color w:val="000000"/>
+          <w:sz w:val="22"/>
+          <w:szCs w:val="22"/>
+        </w:rPr>
+        <w:t>v8.2.0</w:t>
+      </w:r>
+      <w:r>
+        <w:rPr>
+          <w:color w:val="000000"/>
+          <w:sz w:val="22"/>
+          <w:szCs w:val="22"/>
+        </w:rPr>
+        <w:t xml:space="preserve"> </w:t>
       </w:r>
     </w:p>
     <w:p>
@@ -4151,55 +3725,57 @@
           <w:szCs w:val="22"/>
         </w:rPr>
       </w:pPr>
+      <w:proofErr w:type="spellStart"/>
+      <w:r>
+        <w:rPr>
+          <w:sz w:val="22"/>
+          <w:szCs w:val="22"/>
+        </w:rPr>
+        <w:t>MySql</w:t>
+      </w:r>
+      <w:proofErr w:type="spellEnd"/>
+      <w:r>
+        <w:rPr>
+          <w:sz w:val="22"/>
+          <w:szCs w:val="22"/>
+        </w:rPr>
+        <w:t xml:space="preserve"> </w:t>
+      </w:r>
+      <w:r>
+        <w:rPr>
+          <w:sz w:val="22"/>
+          <w:szCs w:val="22"/>
+        </w:rPr>
+        <w:tab/>
+      </w:r>
+      <w:r>
+        <w:rPr>
+          <w:sz w:val="22"/>
+          <w:szCs w:val="22"/>
+        </w:rPr>
+        <w:tab/>
+      </w:r>
+      <w:r>
+        <w:rPr>
+          <w:sz w:val="22"/>
+          <w:szCs w:val="22"/>
+        </w:rPr>
+        <w:tab/>
+      </w:r>
       <w:r>
         <w:rPr>
           <w:color w:val="000000"/>
           <w:sz w:val="22"/>
           <w:szCs w:val="22"/>
         </w:rPr>
-        <w:t xml:space="preserve">Plataforma Java </w:t>
-      </w:r>
-      <w:proofErr w:type="spellStart"/>
-      <w:r>
-        <w:rPr>
-          <w:color w:val="000000"/>
+        <w:t xml:space="preserve">Versión: </w:t>
+      </w:r>
+      <w:r>
+        <w:rPr>
           <w:sz w:val="22"/>
           <w:szCs w:val="22"/>
         </w:rPr>
-        <w:t>Jdk</w:t>
-      </w:r>
-      <w:proofErr w:type="spellEnd"/>
-      <w:r>
-        <w:rPr>
-          <w:color w:val="000000"/>
-          <w:sz w:val="22"/>
-          <w:szCs w:val="22"/>
-        </w:rPr>
-        <w:t xml:space="preserve"> </w:t>
-      </w:r>
-      <w:r>
-        <w:rPr>
-          <w:color w:val="000000"/>
-          <w:sz w:val="22"/>
-          <w:szCs w:val="22"/>
-        </w:rPr>
-        <w:tab/>
-      </w:r>
-      <w:r>
-        <w:rPr>
-          <w:color w:val="000000"/>
-          <w:sz w:val="22"/>
-          <w:szCs w:val="22"/>
-        </w:rPr>
-        <w:t xml:space="preserve">Versión: </w:t>
-      </w:r>
-      <w:r>
-        <w:rPr>
-          <w:color w:val="000000"/>
-          <w:sz w:val="22"/>
-          <w:szCs w:val="22"/>
-        </w:rPr>
-        <w:t>v1.7</w:t>
+        <w:t>v.5.6.26</w:t>
       </w:r>
     </w:p>
     <w:p>
@@ -4216,64 +3792,66 @@
           <w:szCs w:val="22"/>
         </w:rPr>
       </w:pPr>
+      <w:proofErr w:type="spellStart"/>
+      <w:r>
+        <w:rPr>
+          <w:sz w:val="22"/>
+          <w:szCs w:val="22"/>
+        </w:rPr>
+        <w:t>Workbench</w:t>
+      </w:r>
+      <w:proofErr w:type="spellEnd"/>
+      <w:r>
+        <w:rPr>
+          <w:sz w:val="22"/>
+          <w:szCs w:val="22"/>
+        </w:rPr>
+        <w:t xml:space="preserve"> </w:t>
+      </w:r>
+      <w:r>
+        <w:rPr>
+          <w:sz w:val="22"/>
+          <w:szCs w:val="22"/>
+        </w:rPr>
+        <w:tab/>
+      </w:r>
+      <w:r>
+        <w:rPr>
+          <w:sz w:val="22"/>
+          <w:szCs w:val="22"/>
+        </w:rPr>
+        <w:tab/>
+      </w:r>
       <w:r>
         <w:rPr>
           <w:color w:val="000000"/>
           <w:sz w:val="22"/>
           <w:szCs w:val="22"/>
         </w:rPr>
-        <w:lastRenderedPageBreak/>
-        <w:t xml:space="preserve">IDE </w:t>
-      </w:r>
-      <w:proofErr w:type="spellStart"/>
-      <w:r>
-        <w:rPr>
-          <w:color w:val="000000"/>
+        <w:t xml:space="preserve">Versión: </w:t>
+      </w:r>
+      <w:r>
+        <w:rPr>
           <w:sz w:val="22"/>
           <w:szCs w:val="22"/>
         </w:rPr>
-        <w:t>Netbeans</w:t>
-      </w:r>
-      <w:proofErr w:type="spellEnd"/>
-      <w:r>
-        <w:rPr>
-          <w:color w:val="000000"/>
+        <w:t>v</w:t>
+      </w:r>
+      <w:r>
+        <w:t xml:space="preserve"> </w:t>
+      </w:r>
+      <w:r>
+        <w:rPr>
+          <w:rStyle w:val="subheading"/>
+        </w:rPr>
+        <w:t>6</w:t>
+      </w:r>
+      <w:r>
+        <w:rPr>
           <w:sz w:val="22"/>
           <w:szCs w:val="22"/>
         </w:rPr>
-        <w:t xml:space="preserve"> </w:t>
-      </w:r>
-      <w:r>
-        <w:rPr>
-          <w:color w:val="000000"/>
-          <w:sz w:val="22"/>
-          <w:szCs w:val="22"/>
-        </w:rPr>
-        <w:tab/>
-      </w:r>
-      <w:r>
-        <w:rPr>
-          <w:color w:val="000000"/>
-          <w:sz w:val="22"/>
-          <w:szCs w:val="22"/>
-        </w:rPr>
-        <w:tab/>
-      </w:r>
-      <w:r>
-        <w:rPr>
-          <w:color w:val="000000"/>
-          <w:sz w:val="22"/>
-          <w:szCs w:val="22"/>
-        </w:rPr>
-        <w:t xml:space="preserve">Versión: </w:t>
-      </w:r>
-      <w:r>
-        <w:rPr>
-          <w:color w:val="000000"/>
-          <w:sz w:val="22"/>
-          <w:szCs w:val="22"/>
-        </w:rPr>
-        <w:t xml:space="preserve">v8.0.2 </w:t>
+        <w:t>.3.4</w:t>
       </w:r>
     </w:p>
     <w:p>
@@ -4286,146 +3864,23 @@
         <w:spacing w:before="0" w:beforeAutospacing="0" w:after="0" w:afterAutospacing="0"/>
         <w:jc w:val="both"/>
         <w:rPr>
-          <w:sz w:val="22"/>
-          <w:szCs w:val="22"/>
-        </w:rPr>
-      </w:pPr>
-      <w:proofErr w:type="spellStart"/>
-      <w:r>
-        <w:rPr>
-          <w:sz w:val="22"/>
-          <w:szCs w:val="22"/>
-        </w:rPr>
-        <w:t>MySql</w:t>
-      </w:r>
-      <w:proofErr w:type="spellEnd"/>
-      <w:r>
-        <w:rPr>
-          <w:sz w:val="22"/>
-          <w:szCs w:val="22"/>
-        </w:rPr>
-        <w:t xml:space="preserve"> </w:t>
-      </w:r>
-      <w:r>
-        <w:rPr>
-          <w:sz w:val="22"/>
-          <w:szCs w:val="22"/>
-        </w:rPr>
-        <w:tab/>
-      </w:r>
-      <w:r>
-        <w:rPr>
-          <w:sz w:val="22"/>
-          <w:szCs w:val="22"/>
-        </w:rPr>
-        <w:tab/>
-      </w:r>
-      <w:r>
-        <w:rPr>
-          <w:sz w:val="22"/>
-          <w:szCs w:val="22"/>
-        </w:rPr>
-        <w:tab/>
-      </w:r>
-      <w:r>
-        <w:rPr>
           <w:color w:val="000000"/>
           <w:sz w:val="22"/>
           <w:szCs w:val="22"/>
         </w:rPr>
-        <w:t xml:space="preserve">Versión: </w:t>
-      </w:r>
-      <w:r>
-        <w:rPr>
-          <w:sz w:val="22"/>
-          <w:szCs w:val="22"/>
-        </w:rPr>
-        <w:t>v.5.6.26</w:t>
-      </w:r>
-    </w:p>
-    <w:p>
-      <w:pPr>
-        <w:pStyle w:val="NormalWeb"/>
-        <w:numPr>
-          <w:ilvl w:val="2"/>
-          <w:numId w:val="38"/>
-        </w:numPr>
-        <w:spacing w:before="0" w:beforeAutospacing="0" w:after="0" w:afterAutospacing="0"/>
-        <w:jc w:val="both"/>
-        <w:rPr>
-          <w:sz w:val="22"/>
-          <w:szCs w:val="22"/>
-        </w:rPr>
-      </w:pPr>
-      <w:proofErr w:type="spellStart"/>
-      <w:r>
-        <w:rPr>
-          <w:sz w:val="22"/>
-          <w:szCs w:val="22"/>
-        </w:rPr>
-        <w:t>Workbench</w:t>
-      </w:r>
-      <w:proofErr w:type="spellEnd"/>
-      <w:r>
-        <w:rPr>
-          <w:sz w:val="22"/>
-          <w:szCs w:val="22"/>
-        </w:rPr>
-        <w:t xml:space="preserve"> </w:t>
-      </w:r>
-      <w:r>
-        <w:rPr>
-          <w:sz w:val="22"/>
-          <w:szCs w:val="22"/>
-        </w:rPr>
-        <w:tab/>
-      </w:r>
-      <w:r>
-        <w:rPr>
-          <w:sz w:val="22"/>
-          <w:szCs w:val="22"/>
-        </w:rPr>
-        <w:tab/>
-      </w:r>
+      </w:pPr>
       <w:r>
         <w:rPr>
           <w:color w:val="000000"/>
           <w:sz w:val="22"/>
           <w:szCs w:val="22"/>
         </w:rPr>
-        <w:t xml:space="preserve">Versión: </w:t>
-      </w:r>
-      <w:r>
-        <w:rPr>
-          <w:sz w:val="22"/>
-          <w:szCs w:val="22"/>
-        </w:rPr>
-        <w:t>v</w:t>
-      </w:r>
-      <w:r>
-        <w:t xml:space="preserve"> </w:t>
-      </w:r>
-      <w:r>
-        <w:rPr>
-          <w:rStyle w:val="subheading"/>
-        </w:rPr>
-        <w:t>6</w:t>
-      </w:r>
-      <w:r>
-        <w:rPr>
-          <w:sz w:val="22"/>
-          <w:szCs w:val="22"/>
-        </w:rPr>
-        <w:t>.3.4</w:t>
+        <w:t>GitHub</w:t>
       </w:r>
     </w:p>
     <w:p>
       <w:pPr>
         <w:pStyle w:val="NormalWeb"/>
-        <w:numPr>
-          <w:ilvl w:val="2"/>
-          <w:numId w:val="38"/>
-        </w:numPr>
         <w:spacing w:before="0" w:beforeAutospacing="0" w:after="0" w:afterAutospacing="0"/>
         <w:jc w:val="both"/>
         <w:rPr>
@@ -4434,24 +3889,22 @@
           <w:szCs w:val="22"/>
         </w:rPr>
       </w:pPr>
-      <w:proofErr w:type="spellStart"/>
-      <w:r>
+    </w:p>
+    <w:p>
+      <w:pPr>
+        <w:pStyle w:val="NormalWeb"/>
+        <w:spacing w:before="0" w:beforeAutospacing="0" w:after="0" w:afterAutospacing="0"/>
+        <w:jc w:val="both"/>
         <w:rPr>
           <w:color w:val="000000"/>
           <w:sz w:val="22"/>
           <w:szCs w:val="22"/>
         </w:rPr>
-        <w:t>BitBucket</w:t>
-      </w:r>
-      <w:proofErr w:type="spellEnd"/>
+      </w:pPr>
     </w:p>
     <w:p>
       <w:pPr>
         <w:pStyle w:val="NormalWeb"/>
-        <w:numPr>
-          <w:ilvl w:val="2"/>
-          <w:numId w:val="38"/>
-        </w:numPr>
         <w:spacing w:before="0" w:beforeAutospacing="0" w:after="0" w:afterAutospacing="0"/>
         <w:jc w:val="both"/>
         <w:rPr>
@@ -4460,54 +3913,46 @@
           <w:szCs w:val="22"/>
         </w:rPr>
       </w:pPr>
-      <w:proofErr w:type="spellStart"/>
-      <w:r>
+    </w:p>
+    <w:p>
+      <w:pPr>
+        <w:pStyle w:val="NormalWeb"/>
+        <w:spacing w:before="0" w:beforeAutospacing="0" w:after="0" w:afterAutospacing="0"/>
+        <w:jc w:val="both"/>
         <w:rPr>
           <w:color w:val="000000"/>
           <w:sz w:val="22"/>
           <w:szCs w:val="22"/>
         </w:rPr>
-        <w:t>Source</w:t>
-      </w:r>
-      <w:proofErr w:type="spellEnd"/>
-      <w:r>
+      </w:pPr>
+    </w:p>
+    <w:p>
+      <w:pPr>
+        <w:pStyle w:val="NormalWeb"/>
+        <w:spacing w:before="0" w:beforeAutospacing="0" w:after="0" w:afterAutospacing="0"/>
+        <w:jc w:val="both"/>
         <w:rPr>
           <w:color w:val="000000"/>
           <w:sz w:val="22"/>
           <w:szCs w:val="22"/>
         </w:rPr>
-        <w:t xml:space="preserve"> </w:t>
-      </w:r>
-      <w:proofErr w:type="spellStart"/>
-      <w:r>
+      </w:pPr>
+    </w:p>
+    <w:p>
+      <w:pPr>
+        <w:pStyle w:val="NormalWeb"/>
+        <w:spacing w:before="0" w:beforeAutospacing="0" w:after="0" w:afterAutospacing="0"/>
+        <w:jc w:val="both"/>
         <w:rPr>
           <w:color w:val="000000"/>
           <w:sz w:val="22"/>
           <w:szCs w:val="22"/>
         </w:rPr>
-        <w:t>Tree</w:t>
-      </w:r>
-      <w:proofErr w:type="spellEnd"/>
+      </w:pPr>
     </w:p>
     <w:p>
       <w:pPr>
         <w:pStyle w:val="NormalWeb"/>
-        <w:spacing w:before="0" w:beforeAutospacing="0" w:after="0" w:afterAutospacing="0"/>
-        <w:ind w:left="1800"/>
-        <w:jc w:val="both"/>
-        <w:rPr>
-          <w:sz w:val="22"/>
-          <w:szCs w:val="22"/>
-        </w:rPr>
-      </w:pPr>
-    </w:p>
-    <w:p>
-      <w:pPr>
-        <w:pStyle w:val="NormalWeb"/>
-        <w:numPr>
-          <w:ilvl w:val="0"/>
-          <w:numId w:val="38"/>
-        </w:numPr>
         <w:spacing w:before="0" w:beforeAutospacing="0" w:after="0" w:afterAutospacing="0"/>
         <w:jc w:val="both"/>
         <w:rPr>
@@ -4516,44 +3961,59 @@
           <w:szCs w:val="22"/>
         </w:rPr>
       </w:pPr>
-      <w:r>
+    </w:p>
+    <w:p>
+      <w:pPr>
+        <w:pStyle w:val="NormalWeb"/>
+        <w:spacing w:before="0" w:beforeAutospacing="0" w:after="0" w:afterAutospacing="0"/>
+        <w:jc w:val="both"/>
         <w:rPr>
           <w:color w:val="000000"/>
           <w:sz w:val="22"/>
           <w:szCs w:val="22"/>
         </w:rPr>
-        <w:t xml:space="preserve">Segunda versión </w:t>
-      </w:r>
-      <w:r>
+      </w:pPr>
+    </w:p>
+    <w:p>
+      <w:pPr>
+        <w:pStyle w:val="NormalWeb"/>
+        <w:spacing w:before="0" w:beforeAutospacing="0" w:after="0" w:afterAutospacing="0"/>
+        <w:jc w:val="both"/>
         <w:rPr>
           <w:color w:val="000000"/>
           <w:sz w:val="22"/>
           <w:szCs w:val="22"/>
         </w:rPr>
-        <w:t>(A</w:t>
-      </w:r>
-      <w:r>
+      </w:pPr>
+    </w:p>
+    <w:p>
+      <w:pPr>
+        <w:pStyle w:val="NormalWeb"/>
+        <w:spacing w:before="0" w:beforeAutospacing="0" w:after="0" w:afterAutospacing="0"/>
+        <w:jc w:val="both"/>
         <w:rPr>
           <w:color w:val="000000"/>
           <w:sz w:val="22"/>
           <w:szCs w:val="22"/>
         </w:rPr>
-        <w:t>plicación móvil Android</w:t>
-      </w:r>
-      <w:r>
+      </w:pPr>
+    </w:p>
+    <w:p>
+      <w:pPr>
+        <w:pStyle w:val="NormalWeb"/>
+        <w:spacing w:before="0" w:beforeAutospacing="0" w:after="0" w:afterAutospacing="0"/>
+        <w:jc w:val="both"/>
         <w:rPr>
           <w:color w:val="000000"/>
           <w:sz w:val="22"/>
           <w:szCs w:val="22"/>
         </w:rPr>
-        <w:t>)</w:t>
-      </w:r>
+      </w:pPr>
     </w:p>
     <w:p>
       <w:pPr>
         <w:pStyle w:val="NormalWeb"/>
         <w:spacing w:before="0" w:beforeAutospacing="0" w:after="0" w:afterAutospacing="0"/>
-        <w:ind w:firstLine="708"/>
         <w:jc w:val="both"/>
         <w:rPr>
           <w:color w:val="000000"/>
@@ -4565,10 +4025,6 @@
     <w:p>
       <w:pPr>
         <w:pStyle w:val="NormalWeb"/>
-        <w:numPr>
-          <w:ilvl w:val="1"/>
-          <w:numId w:val="38"/>
-        </w:numPr>
         <w:spacing w:before="0" w:beforeAutospacing="0" w:after="0" w:afterAutospacing="0"/>
         <w:jc w:val="both"/>
         <w:rPr>
@@ -4577,164 +4033,6 @@
           <w:szCs w:val="22"/>
         </w:rPr>
       </w:pPr>
-      <w:r>
-        <w:rPr>
-          <w:color w:val="000000"/>
-          <w:sz w:val="22"/>
-          <w:szCs w:val="22"/>
-        </w:rPr>
-        <w:t>En el momento del desarrollo</w:t>
-      </w:r>
-    </w:p>
-    <w:p>
-      <w:pPr>
-        <w:pStyle w:val="NormalWeb"/>
-        <w:numPr>
-          <w:ilvl w:val="2"/>
-          <w:numId w:val="38"/>
-        </w:numPr>
-        <w:spacing w:before="0" w:beforeAutospacing="0" w:after="0" w:afterAutospacing="0"/>
-        <w:jc w:val="both"/>
-        <w:rPr>
-          <w:color w:val="000000"/>
-          <w:sz w:val="22"/>
-          <w:szCs w:val="22"/>
-        </w:rPr>
-      </w:pPr>
-      <w:proofErr w:type="spellStart"/>
-      <w:r>
-        <w:rPr>
-          <w:color w:val="000000"/>
-          <w:sz w:val="22"/>
-          <w:szCs w:val="22"/>
-        </w:rPr>
-        <w:t>AndroidStudio</w:t>
-      </w:r>
-      <w:proofErr w:type="spellEnd"/>
-      <w:r>
-        <w:rPr>
-          <w:color w:val="000000"/>
-          <w:sz w:val="22"/>
-          <w:szCs w:val="22"/>
-        </w:rPr>
-        <w:t xml:space="preserve">  v1.4</w:t>
-      </w:r>
-    </w:p>
-    <w:p>
-      <w:pPr>
-        <w:pStyle w:val="NormalWeb"/>
-        <w:numPr>
-          <w:ilvl w:val="2"/>
-          <w:numId w:val="38"/>
-        </w:numPr>
-        <w:spacing w:before="0" w:beforeAutospacing="0" w:after="0" w:afterAutospacing="0"/>
-        <w:jc w:val="both"/>
-        <w:rPr>
-          <w:color w:val="000000"/>
-          <w:sz w:val="22"/>
-          <w:szCs w:val="22"/>
-        </w:rPr>
-      </w:pPr>
-      <w:proofErr w:type="spellStart"/>
-      <w:r>
-        <w:rPr>
-          <w:color w:val="000000"/>
-          <w:sz w:val="22"/>
-          <w:szCs w:val="22"/>
-        </w:rPr>
-        <w:t>Sqlite</w:t>
-      </w:r>
-      <w:proofErr w:type="spellEnd"/>
-      <w:r>
-        <w:rPr>
-          <w:color w:val="000000"/>
-          <w:sz w:val="22"/>
-          <w:szCs w:val="22"/>
-        </w:rPr>
-        <w:t xml:space="preserve"> v3.8.10.2</w:t>
-      </w:r>
-    </w:p>
-    <w:p>
-      <w:pPr>
-        <w:pStyle w:val="NormalWeb"/>
-        <w:numPr>
-          <w:ilvl w:val="2"/>
-          <w:numId w:val="38"/>
-        </w:numPr>
-        <w:spacing w:before="0" w:beforeAutospacing="0" w:after="0" w:afterAutospacing="0"/>
-        <w:jc w:val="both"/>
-        <w:rPr>
-          <w:color w:val="000000"/>
-          <w:sz w:val="22"/>
-          <w:szCs w:val="22"/>
-        </w:rPr>
-      </w:pPr>
-      <w:proofErr w:type="spellStart"/>
-      <w:r>
-        <w:rPr>
-          <w:color w:val="000000"/>
-          <w:sz w:val="22"/>
-          <w:szCs w:val="22"/>
-        </w:rPr>
-        <w:t>BitBucket</w:t>
-      </w:r>
-      <w:proofErr w:type="spellEnd"/>
-    </w:p>
-    <w:p>
-      <w:pPr>
-        <w:pStyle w:val="NormalWeb"/>
-        <w:numPr>
-          <w:ilvl w:val="2"/>
-          <w:numId w:val="38"/>
-        </w:numPr>
-        <w:spacing w:before="0" w:beforeAutospacing="0" w:after="0" w:afterAutospacing="0"/>
-        <w:jc w:val="both"/>
-        <w:rPr>
-          <w:color w:val="000000"/>
-          <w:sz w:val="22"/>
-          <w:szCs w:val="22"/>
-        </w:rPr>
-      </w:pPr>
-      <w:proofErr w:type="spellStart"/>
-      <w:r>
-        <w:rPr>
-          <w:color w:val="000000"/>
-          <w:sz w:val="22"/>
-          <w:szCs w:val="22"/>
-        </w:rPr>
-        <w:t>Source</w:t>
-      </w:r>
-      <w:proofErr w:type="spellEnd"/>
-      <w:r>
-        <w:rPr>
-          <w:color w:val="000000"/>
-          <w:sz w:val="22"/>
-          <w:szCs w:val="22"/>
-        </w:rPr>
-        <w:t xml:space="preserve"> </w:t>
-      </w:r>
-      <w:proofErr w:type="spellStart"/>
-      <w:r>
-        <w:rPr>
-          <w:color w:val="000000"/>
-          <w:sz w:val="22"/>
-          <w:szCs w:val="22"/>
-        </w:rPr>
-        <w:t>Tree</w:t>
-      </w:r>
-      <w:proofErr w:type="spellEnd"/>
-    </w:p>
-    <w:p>
-      <w:pPr>
-        <w:pStyle w:val="NormalWeb"/>
-        <w:spacing w:before="0" w:beforeAutospacing="0" w:after="0" w:afterAutospacing="0"/>
-        <w:jc w:val="both"/>
-        <w:rPr>
-          <w:color w:val="000000"/>
-          <w:sz w:val="22"/>
-          <w:szCs w:val="22"/>
-        </w:rPr>
-      </w:pPr>
     </w:p>
     <w:p/>
     <w:p>
@@ -4743,6 +4041,7 @@
       </w:pPr>
       <w:bookmarkStart w:id="5" w:name="_Toc431663321"/>
       <w:r>
+        <w:lastRenderedPageBreak/>
         <w:t xml:space="preserve">Modelado </w:t>
       </w:r>
       <w:r>
@@ -4769,30 +4068,58 @@
         <w:jc w:val="center"/>
       </w:pPr>
       <w:r>
-        <w:pict>
-          <v:shapetype id="_x0000_t75" coordsize="21600,21600" o:spt="75" o:preferrelative="t" path="m@4@5l@4@11@9@11@9@5xe" filled="f" stroked="f">
-            <v:stroke joinstyle="miter"/>
-            <v:formulas>
-              <v:f eqn="if lineDrawn pixelLineWidth 0"/>
-              <v:f eqn="sum @0 1 0"/>
-              <v:f eqn="sum 0 0 @1"/>
-              <v:f eqn="prod @2 1 2"/>
-              <v:f eqn="prod @3 21600 pixelWidth"/>
-              <v:f eqn="prod @3 21600 pixelHeight"/>
-              <v:f eqn="sum @0 0 1"/>
-              <v:f eqn="prod @6 1 2"/>
-              <v:f eqn="prod @7 21600 pixelWidth"/>
-              <v:f eqn="sum @8 21600 0"/>
-              <v:f eqn="prod @7 21600 pixelHeight"/>
-              <v:f eqn="sum @10 21600 0"/>
-            </v:formulas>
-            <v:path o:extrusionok="f" gradientshapeok="t" o:connecttype="rect"/>
-            <o:lock v:ext="edit" aspectratio="t"/>
-          </v:shapetype>
-          <v:shape id="_x0000_i1025" type="#_x0000_t75" style="width:425.25pt;height:267.75pt">
-            <v:imagedata r:id="rId12" o:title="APH_ER_E01-Entidad Relacion"/>
-          </v:shape>
-        </w:pict>
+        <w:rPr>
+          <w:noProof/>
+          <w:lang w:val="es-ES" w:eastAsia="es-ES"/>
+        </w:rPr>
+        <w:drawing>
+          <wp:inline distT="0" distB="0" distL="0" distR="0">
+            <wp:extent cx="5400040" cy="3841695"/>
+            <wp:effectExtent l="0" t="0" r="0" b="0"/>
+            <wp:docPr id="1" name="Imagen 1" descr="C:\Users\Usuario\Desktop\UPC\2017-1\Evolución de Software\GitHub\Arch-WebProject\arch - Repositorio\MBD_Modelamiento de Base de Datos\ER\ARCH_ER_001.png"/>
+            <wp:cNvGraphicFramePr>
+              <a:graphicFrameLocks xmlns:a="http://schemas.openxmlformats.org/drawingml/2006/main" noChangeAspect="1"/>
+            </wp:cNvGraphicFramePr>
+            <a:graphic xmlns:a="http://schemas.openxmlformats.org/drawingml/2006/main">
+              <a:graphicData uri="http://schemas.openxmlformats.org/drawingml/2006/picture">
+                <pic:pic xmlns:pic="http://schemas.openxmlformats.org/drawingml/2006/picture">
+                  <pic:nvPicPr>
+                    <pic:cNvPr id="0" name="Picture 4" descr="C:\Users\Usuario\Desktop\UPC\2017-1\Evolución de Software\GitHub\Arch-WebProject\arch - Repositorio\MBD_Modelamiento de Base de Datos\ER\ARCH_ER_001.png"/>
+                    <pic:cNvPicPr>
+                      <a:picLocks noChangeAspect="1" noChangeArrowheads="1"/>
+                    </pic:cNvPicPr>
+                  </pic:nvPicPr>
+                  <pic:blipFill>
+                    <a:blip r:embed="rId9">
+                      <a:extLst>
+                        <a:ext uri="{28A0092B-C50C-407E-A947-70E740481C1C}">
+                          <a14:useLocalDpi xmlns:a14="http://schemas.microsoft.com/office/drawing/2010/main" val="0"/>
+                        </a:ext>
+                      </a:extLst>
+                    </a:blip>
+                    <a:srcRect/>
+                    <a:stretch>
+                      <a:fillRect/>
+                    </a:stretch>
+                  </pic:blipFill>
+                  <pic:spPr bwMode="auto">
+                    <a:xfrm>
+                      <a:off x="0" y="0"/>
+                      <a:ext cx="5400040" cy="3841695"/>
+                    </a:xfrm>
+                    <a:prstGeom prst="rect">
+                      <a:avLst/>
+                    </a:prstGeom>
+                    <a:noFill/>
+                    <a:ln>
+                      <a:noFill/>
+                    </a:ln>
+                  </pic:spPr>
+                </pic:pic>
+              </a:graphicData>
+            </a:graphic>
+          </wp:inline>
+        </w:drawing>
       </w:r>
     </w:p>
     <w:p>
@@ -4825,25 +4152,35 @@
     </w:p>
     <w:p/>
     <w:p/>
+    <w:p/>
+    <w:p/>
+    <w:p/>
+    <w:p/>
+    <w:p/>
+    <w:p/>
+    <w:p/>
     <w:p>
-      <w:pPr>
-        <w:pStyle w:val="Ttulo2"/>
-      </w:pPr>
-      <w:bookmarkStart w:id="8" w:name="_Toc431663323"/>
-      <w:r>
-        <w:t>Especificación del Diagrama Entidad Relación</w:t>
-      </w:r>
+      <w:bookmarkStart w:id="8" w:name="_GoBack"/>
       <w:bookmarkEnd w:id="8"/>
     </w:p>
-    <w:p/>
+    <w:p>
+      <w:pPr>
+        <w:pStyle w:val="Ttulo2"/>
+      </w:pPr>
+      <w:bookmarkStart w:id="9" w:name="_Toc431663323"/>
+      <w:r>
+        <w:lastRenderedPageBreak/>
+        <w:t>Especificación del Diagrama Entidad Relación</w:t>
+      </w:r>
+      <w:bookmarkEnd w:id="9"/>
+    </w:p>
     <w:p>
       <w:pPr>
         <w:pStyle w:val="Descripcin"/>
         <w:keepNext/>
       </w:pPr>
-      <w:bookmarkStart w:id="9" w:name="_Toc431654436"/>
-      <w:r>
-        <w:lastRenderedPageBreak/>
+      <w:bookmarkStart w:id="10" w:name="_Toc431654436"/>
+      <w:r>
         <w:t xml:space="preserve">Tabla </w:t>
       </w:r>
       <w:r>
@@ -4867,7 +4204,7 @@
       <w:r>
         <w:t>: Especificación del Diagrama E - R</w:t>
       </w:r>
-      <w:bookmarkEnd w:id="9"/>
+      <w:bookmarkEnd w:id="10"/>
     </w:p>
     <w:tbl>
       <w:tblPr>
@@ -4879,8 +4216,8 @@
       <w:tblGrid>
         <w:gridCol w:w="1951"/>
         <w:gridCol w:w="1843"/>
-        <w:gridCol w:w="2145"/>
-        <w:gridCol w:w="1824"/>
+        <w:gridCol w:w="2013"/>
+        <w:gridCol w:w="1956"/>
         <w:gridCol w:w="957"/>
       </w:tblGrid>
       <w:tr>
@@ -4913,7 +4250,7 @@
         </w:tc>
         <w:tc>
           <w:tcPr>
-            <w:tcW w:w="2145" w:type="dxa"/>
+            <w:tcW w:w="2013" w:type="dxa"/>
           </w:tcPr>
           <w:p>
             <w:pPr>
@@ -4926,7 +4263,7 @@
         </w:tc>
         <w:tc>
           <w:tcPr>
-            <w:tcW w:w="1824" w:type="dxa"/>
+            <w:tcW w:w="1956" w:type="dxa"/>
           </w:tcPr>
           <w:p>
             <w:pPr>
@@ -4964,6 +4301,9 @@
             <w:r>
               <w:t>Tabla Usuario</w:t>
             </w:r>
+            <w:r>
+              <w:t>s</w:t>
+            </w:r>
           </w:p>
         </w:tc>
         <w:tc>
@@ -4976,14 +4316,14 @@
             </w:pPr>
             <w:proofErr w:type="spellStart"/>
             <w:r>
-              <w:t>ID_Usuario</w:t>
+              <w:t>idUser</w:t>
             </w:r>
             <w:proofErr w:type="spellEnd"/>
           </w:p>
         </w:tc>
         <w:tc>
           <w:tcPr>
-            <w:tcW w:w="2145" w:type="dxa"/>
+            <w:tcW w:w="2013" w:type="dxa"/>
           </w:tcPr>
           <w:p>
             <w:pPr>
@@ -4992,11 +4332,14 @@
             <w:r>
               <w:t>Código único de la tabla Usuario</w:t>
             </w:r>
+            <w:r>
+              <w:t>s</w:t>
+            </w:r>
           </w:p>
         </w:tc>
         <w:tc>
           <w:tcPr>
-            <w:tcW w:w="1824" w:type="dxa"/>
+            <w:tcW w:w="1956" w:type="dxa"/>
           </w:tcPr>
           <w:p>
             <w:pPr>
@@ -5033,6 +4376,9 @@
             <w:r>
               <w:t>Tabla Usuario</w:t>
             </w:r>
+            <w:r>
+              <w:t>s</w:t>
+            </w:r>
           </w:p>
         </w:tc>
         <w:tc>
@@ -5043,27 +4389,29 @@
             <w:pPr>
               <w:cnfStyle w:val="000000000000" w:firstRow="0" w:lastRow="0" w:firstColumn="0" w:lastColumn="0" w:oddVBand="0" w:evenVBand="0" w:oddHBand="0" w:evenHBand="0" w:firstRowFirstColumn="0" w:firstRowLastColumn="0" w:lastRowFirstColumn="0" w:lastRowLastColumn="0"/>
             </w:pPr>
-            <w:r>
-              <w:t>Nombre</w:t>
-            </w:r>
+            <w:proofErr w:type="spellStart"/>
+            <w:r>
+              <w:t>fbid</w:t>
+            </w:r>
+            <w:proofErr w:type="spellEnd"/>
           </w:p>
         </w:tc>
         <w:tc>
           <w:tcPr>
-            <w:tcW w:w="2145" w:type="dxa"/>
+            <w:tcW w:w="2013" w:type="dxa"/>
           </w:tcPr>
           <w:p>
             <w:pPr>
               <w:cnfStyle w:val="000000000000" w:firstRow="0" w:lastRow="0" w:firstColumn="0" w:lastColumn="0" w:oddVBand="0" w:evenVBand="0" w:oddHBand="0" w:evenHBand="0" w:firstRowFirstColumn="0" w:firstRowLastColumn="0" w:lastRowFirstColumn="0" w:lastRowLastColumn="0"/>
             </w:pPr>
             <w:r>
-              <w:t>Almacena el nombre del Usuario</w:t>
+              <w:t>Almacena el Facebook id del Usuario</w:t>
             </w:r>
           </w:p>
         </w:tc>
         <w:tc>
           <w:tcPr>
-            <w:tcW w:w="1824" w:type="dxa"/>
+            <w:tcW w:w="1956" w:type="dxa"/>
           </w:tcPr>
           <w:p>
             <w:pPr>
@@ -5071,12 +4419,9 @@
             </w:pPr>
             <w:proofErr w:type="spellStart"/>
             <w:r>
-              <w:t>Varchar</w:t>
+              <w:t>Int</w:t>
             </w:r>
             <w:proofErr w:type="spellEnd"/>
-            <w:r>
-              <w:t>(50)</w:t>
-            </w:r>
           </w:p>
         </w:tc>
         <w:tc>
@@ -5104,7 +4449,10 @@
           </w:tcPr>
           <w:p>
             <w:r>
-              <w:t>Tabla Usuario</w:t>
+              <w:t xml:space="preserve">Tabla </w:t>
+            </w:r>
+            <w:r>
+              <w:t>Planos</w:t>
             </w:r>
           </w:p>
         </w:tc>
@@ -5116,27 +4464,29 @@
             <w:pPr>
               <w:cnfStyle w:val="000000100000" w:firstRow="0" w:lastRow="0" w:firstColumn="0" w:lastColumn="0" w:oddVBand="0" w:evenVBand="0" w:oddHBand="1" w:evenHBand="0" w:firstRowFirstColumn="0" w:firstRowLastColumn="0" w:lastRowFirstColumn="0" w:lastRowLastColumn="0"/>
             </w:pPr>
-            <w:r>
-              <w:t>Correo</w:t>
-            </w:r>
+            <w:proofErr w:type="spellStart"/>
+            <w:r>
+              <w:t>idBlueprint</w:t>
+            </w:r>
+            <w:proofErr w:type="spellEnd"/>
           </w:p>
         </w:tc>
         <w:tc>
           <w:tcPr>
-            <w:tcW w:w="2145" w:type="dxa"/>
+            <w:tcW w:w="2013" w:type="dxa"/>
           </w:tcPr>
           <w:p>
             <w:pPr>
               <w:cnfStyle w:val="000000100000" w:firstRow="0" w:lastRow="0" w:firstColumn="0" w:lastColumn="0" w:oddVBand="0" w:evenVBand="0" w:oddHBand="1" w:evenHBand="0" w:firstRowFirstColumn="0" w:firstRowLastColumn="0" w:lastRowFirstColumn="0" w:lastRowLastColumn="0"/>
             </w:pPr>
             <w:r>
-              <w:t>Almacena el correo del usuario</w:t>
+              <w:t>Código único de la tabla Planos</w:t>
             </w:r>
           </w:p>
         </w:tc>
         <w:tc>
           <w:tcPr>
-            <w:tcW w:w="1824" w:type="dxa"/>
+            <w:tcW w:w="1956" w:type="dxa"/>
           </w:tcPr>
           <w:p>
             <w:pPr>
@@ -5144,12 +4494,9 @@
             </w:pPr>
             <w:proofErr w:type="spellStart"/>
             <w:r>
-              <w:t>Varchar</w:t>
+              <w:t>Int</w:t>
             </w:r>
             <w:proofErr w:type="spellEnd"/>
-            <w:r>
-              <w:t xml:space="preserve"> (50)</w:t>
-            </w:r>
           </w:p>
         </w:tc>
         <w:tc>
@@ -5174,7 +4521,7 @@
           </w:tcPr>
           <w:p>
             <w:r>
-              <w:t>Tabla Usuario</w:t>
+              <w:t>Tabla Planos</w:t>
             </w:r>
           </w:p>
         </w:tc>
@@ -5186,41 +4533,34 @@
             <w:pPr>
               <w:cnfStyle w:val="000000000000" w:firstRow="0" w:lastRow="0" w:firstColumn="0" w:lastColumn="0" w:oddVBand="0" w:evenVBand="0" w:oddHBand="0" w:evenHBand="0" w:firstRowFirstColumn="0" w:firstRowLastColumn="0" w:lastRowFirstColumn="0" w:lastRowLastColumn="0"/>
             </w:pPr>
-            <w:proofErr w:type="spellStart"/>
-            <w:r>
-              <w:t>Password</w:t>
-            </w:r>
-            <w:proofErr w:type="spellEnd"/>
+            <w:r>
+              <w:t>File</w:t>
+            </w:r>
           </w:p>
         </w:tc>
         <w:tc>
           <w:tcPr>
-            <w:tcW w:w="2145" w:type="dxa"/>
+            <w:tcW w:w="2013" w:type="dxa"/>
           </w:tcPr>
           <w:p>
             <w:pPr>
               <w:cnfStyle w:val="000000000000" w:firstRow="0" w:lastRow="0" w:firstColumn="0" w:lastColumn="0" w:oddVBand="0" w:evenVBand="0" w:oddHBand="0" w:evenHBand="0" w:firstRowFirstColumn="0" w:firstRowLastColumn="0" w:lastRowFirstColumn="0" w:lastRowLastColumn="0"/>
             </w:pPr>
             <w:r>
-              <w:t>Almacena la contraseña del usuario</w:t>
+              <w:t>Archivo del Plano</w:t>
             </w:r>
           </w:p>
         </w:tc>
         <w:tc>
           <w:tcPr>
-            <w:tcW w:w="1824" w:type="dxa"/>
+            <w:tcW w:w="1956" w:type="dxa"/>
           </w:tcPr>
           <w:p>
             <w:pPr>
               <w:cnfStyle w:val="000000000000" w:firstRow="0" w:lastRow="0" w:firstColumn="0" w:lastColumn="0" w:oddVBand="0" w:evenVBand="0" w:oddHBand="0" w:evenHBand="0" w:firstRowFirstColumn="0" w:firstRowLastColumn="0" w:lastRowFirstColumn="0" w:lastRowLastColumn="0"/>
             </w:pPr>
-            <w:proofErr w:type="spellStart"/>
-            <w:r>
-              <w:t>Varchar</w:t>
-            </w:r>
-            <w:proofErr w:type="spellEnd"/>
-            <w:r>
-              <w:t>(25)</w:t>
+            <w:r>
+              <w:t>File</w:t>
             </w:r>
           </w:p>
         </w:tc>
@@ -5249,7 +4589,7 @@
           </w:tcPr>
           <w:p>
             <w:r>
-              <w:t>Tabla Usuario</w:t>
+              <w:t>Tabla Planos</w:t>
             </w:r>
           </w:p>
         </w:tc>
@@ -5263,27 +4603,27 @@
             </w:pPr>
             <w:proofErr w:type="spellStart"/>
             <w:r>
-              <w:t>Telefono</w:t>
+              <w:t>idUser</w:t>
             </w:r>
             <w:proofErr w:type="spellEnd"/>
           </w:p>
         </w:tc>
         <w:tc>
           <w:tcPr>
-            <w:tcW w:w="2145" w:type="dxa"/>
+            <w:tcW w:w="2013" w:type="dxa"/>
           </w:tcPr>
           <w:p>
             <w:pPr>
               <w:cnfStyle w:val="000000100000" w:firstRow="0" w:lastRow="0" w:firstColumn="0" w:lastColumn="0" w:oddVBand="0" w:evenVBand="0" w:oddHBand="1" w:evenHBand="0" w:firstRowFirstColumn="0" w:firstRowLastColumn="0" w:lastRowFirstColumn="0" w:lastRowLastColumn="0"/>
             </w:pPr>
             <w:r>
-              <w:t>Almacena el teléfono del usuario</w:t>
+              <w:t>Clave foránea de la tabla Usuario</w:t>
             </w:r>
           </w:p>
         </w:tc>
         <w:tc>
           <w:tcPr>
-            <w:tcW w:w="1824" w:type="dxa"/>
+            <w:tcW w:w="1956" w:type="dxa"/>
           </w:tcPr>
           <w:p>
             <w:pPr>
@@ -5291,12 +4631,9 @@
             </w:pPr>
             <w:proofErr w:type="spellStart"/>
             <w:r>
-              <w:t>Varchar</w:t>
+              <w:t>Int</w:t>
             </w:r>
             <w:proofErr w:type="spellEnd"/>
-            <w:r>
-              <w:t>(25)</w:t>
-            </w:r>
           </w:p>
         </w:tc>
         <w:tc>
@@ -5308,7 +4645,7 @@
               <w:cnfStyle w:val="000000100000" w:firstRow="0" w:lastRow="0" w:firstColumn="0" w:lastColumn="0" w:oddVBand="0" w:evenVBand="0" w:oddHBand="1" w:evenHBand="0" w:firstRowFirstColumn="0" w:firstRowLastColumn="0" w:lastRowFirstColumn="0" w:lastRowLastColumn="0"/>
             </w:pPr>
             <w:r>
-              <w:t>Si</w:t>
+              <w:t>No</w:t>
             </w:r>
           </w:p>
         </w:tc>
@@ -5320,11 +4657,9 @@
             <w:tcW w:w="1951" w:type="dxa"/>
           </w:tcPr>
           <w:p>
-            <w:pPr>
-              <w:rPr>
-                <w:color w:val="FFFFFF" w:themeColor="background1"/>
-              </w:rPr>
-            </w:pPr>
+            <w:r>
+              <w:t>Tabla Maquetas</w:t>
+            </w:r>
           </w:p>
         </w:tc>
         <w:tc>
@@ -5334,36 +4669,40 @@
           <w:p>
             <w:pPr>
               <w:cnfStyle w:val="000000000000" w:firstRow="0" w:lastRow="0" w:firstColumn="0" w:lastColumn="0" w:oddVBand="0" w:evenVBand="0" w:oddHBand="0" w:evenHBand="0" w:firstRowFirstColumn="0" w:firstRowLastColumn="0" w:lastRowFirstColumn="0" w:lastRowLastColumn="0"/>
-              <w:rPr>
-                <w:color w:val="FFFFFF" w:themeColor="background1"/>
-              </w:rPr>
             </w:pPr>
+            <w:proofErr w:type="spellStart"/>
+            <w:r>
+              <w:t>idMockUp</w:t>
+            </w:r>
+            <w:proofErr w:type="spellEnd"/>
           </w:p>
         </w:tc>
         <w:tc>
           <w:tcPr>
-            <w:tcW w:w="2145" w:type="dxa"/>
+            <w:tcW w:w="2013" w:type="dxa"/>
           </w:tcPr>
           <w:p>
             <w:pPr>
               <w:cnfStyle w:val="000000000000" w:firstRow="0" w:lastRow="0" w:firstColumn="0" w:lastColumn="0" w:oddVBand="0" w:evenVBand="0" w:oddHBand="0" w:evenHBand="0" w:firstRowFirstColumn="0" w:firstRowLastColumn="0" w:lastRowFirstColumn="0" w:lastRowLastColumn="0"/>
-              <w:rPr>
-                <w:color w:val="FFFFFF" w:themeColor="background1"/>
-              </w:rPr>
             </w:pPr>
+            <w:r>
+              <w:t>Código único de la tabla Maquetas</w:t>
+            </w:r>
           </w:p>
         </w:tc>
         <w:tc>
           <w:tcPr>
-            <w:tcW w:w="1824" w:type="dxa"/>
+            <w:tcW w:w="1956" w:type="dxa"/>
           </w:tcPr>
           <w:p>
             <w:pPr>
               <w:cnfStyle w:val="000000000000" w:firstRow="0" w:lastRow="0" w:firstColumn="0" w:lastColumn="0" w:oddVBand="0" w:evenVBand="0" w:oddHBand="0" w:evenHBand="0" w:firstRowFirstColumn="0" w:firstRowLastColumn="0" w:lastRowFirstColumn="0" w:lastRowLastColumn="0"/>
-              <w:rPr>
-                <w:color w:val="FFFFFF" w:themeColor="background1"/>
-              </w:rPr>
             </w:pPr>
+            <w:proofErr w:type="spellStart"/>
+            <w:r>
+              <w:t>Int</w:t>
+            </w:r>
+            <w:proofErr w:type="spellEnd"/>
           </w:p>
         </w:tc>
         <w:tc>
@@ -5373,10 +4712,10 @@
           <w:p>
             <w:pPr>
               <w:cnfStyle w:val="000000000000" w:firstRow="0" w:lastRow="0" w:firstColumn="0" w:lastColumn="0" w:oddVBand="0" w:evenVBand="0" w:oddHBand="0" w:evenHBand="0" w:firstRowFirstColumn="0" w:firstRowLastColumn="0" w:lastRowFirstColumn="0" w:lastRowLastColumn="0"/>
-              <w:rPr>
-                <w:color w:val="FFFFFF" w:themeColor="background1"/>
-              </w:rPr>
             </w:pPr>
+            <w:r>
+              <w:t>No</w:t>
+            </w:r>
           </w:p>
         </w:tc>
       </w:tr>
@@ -5391,7 +4730,7 @@
           </w:tcPr>
           <w:p>
             <w:r>
-              <w:t>Tabla Grupo</w:t>
+              <w:t>Tabla Maquetas</w:t>
             </w:r>
           </w:p>
         </w:tc>
@@ -5405,37 +4744,48 @@
             </w:pPr>
             <w:proofErr w:type="spellStart"/>
             <w:r>
-              <w:t>ID_Grupo</w:t>
+              <w:t>Name</w:t>
             </w:r>
             <w:proofErr w:type="spellEnd"/>
           </w:p>
         </w:tc>
         <w:tc>
           <w:tcPr>
-            <w:tcW w:w="2145" w:type="dxa"/>
+            <w:tcW w:w="2013" w:type="dxa"/>
           </w:tcPr>
           <w:p>
             <w:pPr>
               <w:cnfStyle w:val="000000100000" w:firstRow="0" w:lastRow="0" w:firstColumn="0" w:lastColumn="0" w:oddVBand="0" w:evenVBand="0" w:oddHBand="1" w:evenHBand="0" w:firstRowFirstColumn="0" w:firstRowLastColumn="0" w:lastRowFirstColumn="0" w:lastRowLastColumn="0"/>
             </w:pPr>
             <w:r>
-              <w:t>Código único de la tabla grupo</w:t>
+              <w:t>Nombre de la Maqueta</w:t>
             </w:r>
           </w:p>
         </w:tc>
         <w:tc>
           <w:tcPr>
-            <w:tcW w:w="1824" w:type="dxa"/>
+            <w:tcW w:w="1956" w:type="dxa"/>
           </w:tcPr>
           <w:p>
             <w:pPr>
               <w:cnfStyle w:val="000000100000" w:firstRow="0" w:lastRow="0" w:firstColumn="0" w:lastColumn="0" w:oddVBand="0" w:evenVBand="0" w:oddHBand="1" w:evenHBand="0" w:firstRowFirstColumn="0" w:firstRowLastColumn="0" w:lastRowFirstColumn="0" w:lastRowLastColumn="0"/>
             </w:pPr>
             <w:proofErr w:type="spellStart"/>
-            <w:r>
-              <w:t>Int</w:t>
+            <w:proofErr w:type="gramStart"/>
+            <w:r>
+              <w:t>Varchar</w:t>
             </w:r>
             <w:proofErr w:type="spellEnd"/>
+            <w:r>
+              <w:t>(</w:t>
+            </w:r>
+            <w:proofErr w:type="gramEnd"/>
+            <w:r>
+              <w:t>100</w:t>
+            </w:r>
+            <w:r>
+              <w:t>)</w:t>
+            </w:r>
           </w:p>
         </w:tc>
         <w:tc>
@@ -5460,7 +4810,7 @@
           </w:tcPr>
           <w:p>
             <w:r>
-              <w:t>Tabla Grupo</w:t>
+              <w:t>Tabla Maquetas</w:t>
             </w:r>
           </w:p>
         </w:tc>
@@ -5472,27 +4822,16 @@
             <w:pPr>
               <w:cnfStyle w:val="000000000000" w:firstRow="0" w:lastRow="0" w:firstColumn="0" w:lastColumn="0" w:oddVBand="0" w:evenVBand="0" w:oddHBand="0" w:evenHBand="0" w:firstRowFirstColumn="0" w:firstRowLastColumn="0" w:lastRowFirstColumn="0" w:lastRowLastColumn="0"/>
             </w:pPr>
-            <w:r>
-              <w:t>Nombre</w:t>
-            </w:r>
+            <w:proofErr w:type="spellStart"/>
+            <w:r>
+              <w:t>Description</w:t>
+            </w:r>
+            <w:proofErr w:type="spellEnd"/>
           </w:p>
         </w:tc>
         <w:tc>
           <w:tcPr>
-            <w:tcW w:w="2145" w:type="dxa"/>
-          </w:tcPr>
-          <w:p>
-            <w:pPr>
-              <w:cnfStyle w:val="000000000000" w:firstRow="0" w:lastRow="0" w:firstColumn="0" w:lastColumn="0" w:oddVBand="0" w:evenVBand="0" w:oddHBand="0" w:evenHBand="0" w:firstRowFirstColumn="0" w:firstRowLastColumn="0" w:lastRowFirstColumn="0" w:lastRowLastColumn="0"/>
-            </w:pPr>
-            <w:r>
-              <w:t>Nombre del grupo</w:t>
-            </w:r>
-          </w:p>
-        </w:tc>
-        <w:tc>
-          <w:tcPr>
-            <w:tcW w:w="1824" w:type="dxa"/>
+            <w:tcW w:w="2013" w:type="dxa"/>
           </w:tcPr>
           <w:p>
             <w:pPr>
@@ -5500,11 +4839,37 @@
             </w:pPr>
             <w:proofErr w:type="spellStart"/>
             <w:r>
+              <w:t>Descripcion</w:t>
+            </w:r>
+            <w:proofErr w:type="spellEnd"/>
+            <w:r>
+              <w:t xml:space="preserve"> de la Maqueta</w:t>
+            </w:r>
+          </w:p>
+        </w:tc>
+        <w:tc>
+          <w:tcPr>
+            <w:tcW w:w="1956" w:type="dxa"/>
+          </w:tcPr>
+          <w:p>
+            <w:pPr>
+              <w:cnfStyle w:val="000000000000" w:firstRow="0" w:lastRow="0" w:firstColumn="0" w:lastColumn="0" w:oddVBand="0" w:evenVBand="0" w:oddHBand="0" w:evenHBand="0" w:firstRowFirstColumn="0" w:firstRowLastColumn="0" w:lastRowFirstColumn="0" w:lastRowLastColumn="0"/>
+            </w:pPr>
+            <w:proofErr w:type="spellStart"/>
+            <w:proofErr w:type="gramStart"/>
+            <w:r>
               <w:t>Varchar</w:t>
             </w:r>
             <w:proofErr w:type="spellEnd"/>
             <w:r>
-              <w:t>(50)</w:t>
+              <w:t>(</w:t>
+            </w:r>
+            <w:proofErr w:type="gramEnd"/>
+            <w:r>
+              <w:t>140</w:t>
+            </w:r>
+            <w:r>
+              <w:t>)</w:t>
             </w:r>
           </w:p>
         </w:tc>
@@ -5533,7 +4898,7 @@
           </w:tcPr>
           <w:p>
             <w:r>
-              <w:t>Tabla Grupo</w:t>
+              <w:t>Tabla Maquetas</w:t>
             </w:r>
           </w:p>
         </w:tc>
@@ -5547,38 +4912,37 @@
             </w:pPr>
             <w:proofErr w:type="spellStart"/>
             <w:r>
-              <w:t>Descripcion</w:t>
+              <w:t>idUser</w:t>
             </w:r>
             <w:proofErr w:type="spellEnd"/>
-            <w:r>
-              <w:t xml:space="preserve"> </w:t>
-            </w:r>
           </w:p>
         </w:tc>
         <w:tc>
           <w:tcPr>
-            <w:tcW w:w="2145" w:type="dxa"/>
+            <w:tcW w:w="2013" w:type="dxa"/>
           </w:tcPr>
           <w:p>
             <w:pPr>
               <w:cnfStyle w:val="000000100000" w:firstRow="0" w:lastRow="0" w:firstColumn="0" w:lastColumn="0" w:oddVBand="0" w:evenVBand="0" w:oddHBand="1" w:evenHBand="0" w:firstRowFirstColumn="0" w:firstRowLastColumn="0" w:lastRowFirstColumn="0" w:lastRowLastColumn="0"/>
             </w:pPr>
             <w:r>
-              <w:t>Descripción del grupo</w:t>
+              <w:t>Clave foránea de la tabla Usuario</w:t>
             </w:r>
           </w:p>
         </w:tc>
         <w:tc>
           <w:tcPr>
-            <w:tcW w:w="1824" w:type="dxa"/>
+            <w:tcW w:w="1956" w:type="dxa"/>
           </w:tcPr>
           <w:p>
             <w:pPr>
               <w:cnfStyle w:val="000000100000" w:firstRow="0" w:lastRow="0" w:firstColumn="0" w:lastColumn="0" w:oddVBand="0" w:evenVBand="0" w:oddHBand="1" w:evenHBand="0" w:firstRowFirstColumn="0" w:firstRowLastColumn="0" w:lastRowFirstColumn="0" w:lastRowLastColumn="0"/>
             </w:pPr>
-            <w:r>
-              <w:t>Text(150)</w:t>
-            </w:r>
+            <w:proofErr w:type="spellStart"/>
+            <w:r>
+              <w:t>Int</w:t>
+            </w:r>
+            <w:proofErr w:type="spellEnd"/>
           </w:p>
         </w:tc>
         <w:tc>
@@ -5590,7 +4954,7 @@
               <w:cnfStyle w:val="000000100000" w:firstRow="0" w:lastRow="0" w:firstColumn="0" w:lastColumn="0" w:oddVBand="0" w:evenVBand="0" w:oddHBand="1" w:evenHBand="0" w:firstRowFirstColumn="0" w:firstRowLastColumn="0" w:lastRowFirstColumn="0" w:lastRowLastColumn="0"/>
             </w:pPr>
             <w:r>
-              <w:t>SI</w:t>
+              <w:t>No</w:t>
             </w:r>
           </w:p>
         </w:tc>
@@ -5603,7 +4967,7 @@
           </w:tcPr>
           <w:p>
             <w:r>
-              <w:t>Tabla Grupo</w:t>
+              <w:t>Tabla Fotos</w:t>
             </w:r>
           </w:p>
         </w:tc>
@@ -5617,27 +4981,27 @@
             </w:pPr>
             <w:proofErr w:type="spellStart"/>
             <w:r>
-              <w:t>FechaCreacion</w:t>
+              <w:t>idPhoto</w:t>
             </w:r>
             <w:proofErr w:type="spellEnd"/>
           </w:p>
         </w:tc>
         <w:tc>
           <w:tcPr>
-            <w:tcW w:w="2145" w:type="dxa"/>
+            <w:tcW w:w="2013" w:type="dxa"/>
           </w:tcPr>
           <w:p>
             <w:pPr>
               <w:cnfStyle w:val="000000000000" w:firstRow="0" w:lastRow="0" w:firstColumn="0" w:lastColumn="0" w:oddVBand="0" w:evenVBand="0" w:oddHBand="0" w:evenHBand="0" w:firstRowFirstColumn="0" w:firstRowLastColumn="0" w:lastRowFirstColumn="0" w:lastRowLastColumn="0"/>
             </w:pPr>
             <w:r>
-              <w:t>Fecha de creación del grupo</w:t>
+              <w:t>Código único de la tabla Fotos</w:t>
             </w:r>
           </w:p>
         </w:tc>
         <w:tc>
           <w:tcPr>
-            <w:tcW w:w="1824" w:type="dxa"/>
+            <w:tcW w:w="1956" w:type="dxa"/>
           </w:tcPr>
           <w:p>
             <w:pPr>
@@ -5645,7 +5009,7 @@
             </w:pPr>
             <w:proofErr w:type="spellStart"/>
             <w:r>
-              <w:t>DateTime</w:t>
+              <w:t>Int</w:t>
             </w:r>
             <w:proofErr w:type="spellEnd"/>
           </w:p>
@@ -5675,7 +5039,7 @@
           </w:tcPr>
           <w:p>
             <w:r>
-              <w:t>Tabla Grupo</w:t>
+              <w:t>Tabla Fotos</w:t>
             </w:r>
           </w:p>
         </w:tc>
@@ -5688,38 +5052,33 @@
               <w:cnfStyle w:val="000000100000" w:firstRow="0" w:lastRow="0" w:firstColumn="0" w:lastColumn="0" w:oddVBand="0" w:evenVBand="0" w:oddHBand="1" w:evenHBand="0" w:firstRowFirstColumn="0" w:firstRowLastColumn="0" w:lastRowFirstColumn="0" w:lastRowLastColumn="0"/>
             </w:pPr>
             <w:r>
-              <w:t>Curso</w:t>
+              <w:t>File</w:t>
             </w:r>
           </w:p>
         </w:tc>
         <w:tc>
           <w:tcPr>
-            <w:tcW w:w="2145" w:type="dxa"/>
+            <w:tcW w:w="2013" w:type="dxa"/>
           </w:tcPr>
           <w:p>
             <w:pPr>
               <w:cnfStyle w:val="000000100000" w:firstRow="0" w:lastRow="0" w:firstColumn="0" w:lastColumn="0" w:oddVBand="0" w:evenVBand="0" w:oddHBand="1" w:evenHBand="0" w:firstRowFirstColumn="0" w:firstRowLastColumn="0" w:lastRowFirstColumn="0" w:lastRowLastColumn="0"/>
             </w:pPr>
             <w:r>
-              <w:t>Curso que están siguiendo los integrantes del grupo</w:t>
+              <w:t>Archivo de la Foto</w:t>
             </w:r>
           </w:p>
         </w:tc>
         <w:tc>
           <w:tcPr>
-            <w:tcW w:w="1824" w:type="dxa"/>
+            <w:tcW w:w="1956" w:type="dxa"/>
           </w:tcPr>
           <w:p>
             <w:pPr>
               <w:cnfStyle w:val="000000100000" w:firstRow="0" w:lastRow="0" w:firstColumn="0" w:lastColumn="0" w:oddVBand="0" w:evenVBand="0" w:oddHBand="1" w:evenHBand="0" w:firstRowFirstColumn="0" w:firstRowLastColumn="0" w:lastRowFirstColumn="0" w:lastRowLastColumn="0"/>
             </w:pPr>
-            <w:proofErr w:type="spellStart"/>
-            <w:r>
-              <w:t>Varchar</w:t>
-            </w:r>
-            <w:proofErr w:type="spellEnd"/>
-            <w:r>
-              <w:t>(50)</w:t>
+            <w:r>
+              <w:t>File</w:t>
             </w:r>
           </w:p>
         </w:tc>
@@ -5732,7 +5091,7 @@
               <w:cnfStyle w:val="000000100000" w:firstRow="0" w:lastRow="0" w:firstColumn="0" w:lastColumn="0" w:oddVBand="0" w:evenVBand="0" w:oddHBand="1" w:evenHBand="0" w:firstRowFirstColumn="0" w:firstRowLastColumn="0" w:lastRowFirstColumn="0" w:lastRowLastColumn="0"/>
             </w:pPr>
             <w:r>
-              <w:t>SI</w:t>
+              <w:t>No</w:t>
             </w:r>
           </w:p>
         </w:tc>
@@ -5745,7 +5104,7 @@
           </w:tcPr>
           <w:p>
             <w:r>
-              <w:t>Tabla Grupo</w:t>
+              <w:t>Tabla Fotos</w:t>
             </w:r>
           </w:p>
         </w:tc>
@@ -5759,27 +5118,30 @@
             </w:pPr>
             <w:proofErr w:type="spellStart"/>
             <w:r>
-              <w:t>Seccion</w:t>
+              <w:t>idMockUp</w:t>
             </w:r>
             <w:proofErr w:type="spellEnd"/>
           </w:p>
         </w:tc>
         <w:tc>
           <w:tcPr>
-            <w:tcW w:w="2145" w:type="dxa"/>
+            <w:tcW w:w="2013" w:type="dxa"/>
           </w:tcPr>
           <w:p>
             <w:pPr>
               <w:cnfStyle w:val="000000000000" w:firstRow="0" w:lastRow="0" w:firstColumn="0" w:lastColumn="0" w:oddVBand="0" w:evenVBand="0" w:oddHBand="0" w:evenHBand="0" w:firstRowFirstColumn="0" w:firstRowLastColumn="0" w:lastRowFirstColumn="0" w:lastRowLastColumn="0"/>
             </w:pPr>
             <w:r>
-              <w:t>Sección del curso</w:t>
+              <w:t xml:space="preserve">Clave foránea de la tabla </w:t>
+            </w:r>
+            <w:r>
+              <w:t>Maqueta</w:t>
             </w:r>
           </w:p>
         </w:tc>
         <w:tc>
           <w:tcPr>
-            <w:tcW w:w="1824" w:type="dxa"/>
+            <w:tcW w:w="1956" w:type="dxa"/>
           </w:tcPr>
           <w:p>
             <w:pPr>
@@ -5787,12 +5149,9 @@
             </w:pPr>
             <w:proofErr w:type="spellStart"/>
             <w:r>
-              <w:t>Varchar</w:t>
+              <w:t>Int</w:t>
             </w:r>
             <w:proofErr w:type="spellEnd"/>
-            <w:r>
-              <w:t>(50)</w:t>
-            </w:r>
           </w:p>
         </w:tc>
         <w:tc>
@@ -5804,7 +5163,7 @@
               <w:cnfStyle w:val="000000000000" w:firstRow="0" w:lastRow="0" w:firstColumn="0" w:lastColumn="0" w:oddVBand="0" w:evenVBand="0" w:oddHBand="0" w:evenHBand="0" w:firstRowFirstColumn="0" w:firstRowLastColumn="0" w:lastRowFirstColumn="0" w:lastRowLastColumn="0"/>
             </w:pPr>
             <w:r>
-              <w:t>SI</w:t>
+              <w:t>No</w:t>
             </w:r>
           </w:p>
         </w:tc>
@@ -5820,7 +5179,7 @@
           </w:tcPr>
           <w:p>
             <w:r>
-              <w:t>Tabla Grupo</w:t>
+              <w:t>Tabla Comentarios</w:t>
             </w:r>
           </w:p>
         </w:tc>
@@ -5832,27 +5191,29 @@
             <w:pPr>
               <w:cnfStyle w:val="000000100000" w:firstRow="0" w:lastRow="0" w:firstColumn="0" w:lastColumn="0" w:oddVBand="0" w:evenVBand="0" w:oddHBand="1" w:evenHBand="0" w:firstRowFirstColumn="0" w:firstRowLastColumn="0" w:lastRowFirstColumn="0" w:lastRowLastColumn="0"/>
             </w:pPr>
-            <w:r>
-              <w:t>Profesor</w:t>
-            </w:r>
+            <w:proofErr w:type="spellStart"/>
+            <w:r>
+              <w:t>idComment</w:t>
+            </w:r>
+            <w:proofErr w:type="spellEnd"/>
           </w:p>
         </w:tc>
         <w:tc>
           <w:tcPr>
-            <w:tcW w:w="2145" w:type="dxa"/>
+            <w:tcW w:w="2013" w:type="dxa"/>
           </w:tcPr>
           <w:p>
             <w:pPr>
               <w:cnfStyle w:val="000000100000" w:firstRow="0" w:lastRow="0" w:firstColumn="0" w:lastColumn="0" w:oddVBand="0" w:evenVBand="0" w:oddHBand="1" w:evenHBand="0" w:firstRowFirstColumn="0" w:firstRowLastColumn="0" w:lastRowFirstColumn="0" w:lastRowLastColumn="0"/>
             </w:pPr>
             <w:r>
-              <w:t>Profesor del Curso</w:t>
+              <w:t>Código único de la tabla Comentarios</w:t>
             </w:r>
           </w:p>
         </w:tc>
         <w:tc>
           <w:tcPr>
-            <w:tcW w:w="1824" w:type="dxa"/>
+            <w:tcW w:w="1956" w:type="dxa"/>
           </w:tcPr>
           <w:p>
             <w:pPr>
@@ -5860,12 +5221,9 @@
             </w:pPr>
             <w:proofErr w:type="spellStart"/>
             <w:r>
-              <w:t>Varchar</w:t>
+              <w:t>Int</w:t>
             </w:r>
             <w:proofErr w:type="spellEnd"/>
-            <w:r>
-              <w:t>(50)</w:t>
-            </w:r>
           </w:p>
         </w:tc>
         <w:tc>
@@ -5877,7 +5235,7 @@
               <w:cnfStyle w:val="000000100000" w:firstRow="0" w:lastRow="0" w:firstColumn="0" w:lastColumn="0" w:oddVBand="0" w:evenVBand="0" w:oddHBand="1" w:evenHBand="0" w:firstRowFirstColumn="0" w:firstRowLastColumn="0" w:lastRowFirstColumn="0" w:lastRowLastColumn="0"/>
             </w:pPr>
             <w:r>
-              <w:t>Si</w:t>
+              <w:t>No</w:t>
             </w:r>
           </w:p>
         </w:tc>
@@ -5890,7 +5248,7 @@
           </w:tcPr>
           <w:p>
             <w:r>
-              <w:t>Tabla Grupo</w:t>
+              <w:t>Tabla Comentarios</w:t>
             </w:r>
           </w:p>
         </w:tc>
@@ -5904,39 +5262,44 @@
             </w:pPr>
             <w:proofErr w:type="spellStart"/>
             <w:r>
-              <w:t>InstitucionEducativa</w:t>
+              <w:t>Description</w:t>
             </w:r>
             <w:proofErr w:type="spellEnd"/>
           </w:p>
         </w:tc>
         <w:tc>
           <w:tcPr>
-            <w:tcW w:w="2145" w:type="dxa"/>
+            <w:tcW w:w="2013" w:type="dxa"/>
           </w:tcPr>
           <w:p>
             <w:pPr>
               <w:cnfStyle w:val="000000000000" w:firstRow="0" w:lastRow="0" w:firstColumn="0" w:lastColumn="0" w:oddVBand="0" w:evenVBand="0" w:oddHBand="0" w:evenHBand="0" w:firstRowFirstColumn="0" w:firstRowLastColumn="0" w:lastRowFirstColumn="0" w:lastRowLastColumn="0"/>
             </w:pPr>
             <w:r>
-              <w:t>Institución a la que pertenecen los integrantes del curso</w:t>
+              <w:t>Descripción de la Maqueta</w:t>
             </w:r>
           </w:p>
         </w:tc>
         <w:tc>
           <w:tcPr>
-            <w:tcW w:w="1824" w:type="dxa"/>
+            <w:tcW w:w="1956" w:type="dxa"/>
           </w:tcPr>
           <w:p>
             <w:pPr>
               <w:cnfStyle w:val="000000000000" w:firstRow="0" w:lastRow="0" w:firstColumn="0" w:lastColumn="0" w:oddVBand="0" w:evenVBand="0" w:oddHBand="0" w:evenHBand="0" w:firstRowFirstColumn="0" w:firstRowLastColumn="0" w:lastRowFirstColumn="0" w:lastRowLastColumn="0"/>
             </w:pPr>
             <w:proofErr w:type="spellStart"/>
+            <w:proofErr w:type="gramStart"/>
             <w:r>
               <w:t>Varchar</w:t>
             </w:r>
             <w:proofErr w:type="spellEnd"/>
             <w:r>
-              <w:t>(50)</w:t>
+              <w:t>(</w:t>
+            </w:r>
+            <w:proofErr w:type="gramEnd"/>
+            <w:r>
+              <w:t>100)</w:t>
             </w:r>
           </w:p>
         </w:tc>
@@ -5949,7 +5312,7 @@
               <w:cnfStyle w:val="000000000000" w:firstRow="0" w:lastRow="0" w:firstColumn="0" w:lastColumn="0" w:oddVBand="0" w:evenVBand="0" w:oddHBand="0" w:evenHBand="0" w:firstRowFirstColumn="0" w:firstRowLastColumn="0" w:lastRowFirstColumn="0" w:lastRowLastColumn="0"/>
             </w:pPr>
             <w:r>
-              <w:t>SI</w:t>
+              <w:t>No</w:t>
             </w:r>
           </w:p>
         </w:tc>
@@ -5964,11 +5327,9 @@
             <w:tcW w:w="1951" w:type="dxa"/>
           </w:tcPr>
           <w:p>
-            <w:pPr>
-              <w:rPr>
-                <w:color w:val="FFFFFF" w:themeColor="background1"/>
-              </w:rPr>
-            </w:pPr>
+            <w:r>
+              <w:t>Tabla Comentarios</w:t>
+            </w:r>
           </w:p>
         </w:tc>
         <w:tc>
@@ -5978,36 +5339,40 @@
           <w:p>
             <w:pPr>
               <w:cnfStyle w:val="000000100000" w:firstRow="0" w:lastRow="0" w:firstColumn="0" w:lastColumn="0" w:oddVBand="0" w:evenVBand="0" w:oddHBand="1" w:evenHBand="0" w:firstRowFirstColumn="0" w:firstRowLastColumn="0" w:lastRowFirstColumn="0" w:lastRowLastColumn="0"/>
-              <w:rPr>
-                <w:color w:val="FFFFFF" w:themeColor="background1"/>
-              </w:rPr>
             </w:pPr>
+            <w:proofErr w:type="spellStart"/>
+            <w:r>
+              <w:t>idUser</w:t>
+            </w:r>
+            <w:proofErr w:type="spellEnd"/>
           </w:p>
         </w:tc>
         <w:tc>
           <w:tcPr>
-            <w:tcW w:w="2145" w:type="dxa"/>
+            <w:tcW w:w="2013" w:type="dxa"/>
           </w:tcPr>
           <w:p>
             <w:pPr>
               <w:cnfStyle w:val="000000100000" w:firstRow="0" w:lastRow="0" w:firstColumn="0" w:lastColumn="0" w:oddVBand="0" w:evenVBand="0" w:oddHBand="1" w:evenHBand="0" w:firstRowFirstColumn="0" w:firstRowLastColumn="0" w:lastRowFirstColumn="0" w:lastRowLastColumn="0"/>
-              <w:rPr>
-                <w:color w:val="FFFFFF" w:themeColor="background1"/>
-              </w:rPr>
             </w:pPr>
+            <w:r>
+              <w:t>Clave foránea de la tabla Usuario</w:t>
+            </w:r>
           </w:p>
         </w:tc>
         <w:tc>
           <w:tcPr>
-            <w:tcW w:w="1824" w:type="dxa"/>
+            <w:tcW w:w="1956" w:type="dxa"/>
           </w:tcPr>
           <w:p>
             <w:pPr>
               <w:cnfStyle w:val="000000100000" w:firstRow="0" w:lastRow="0" w:firstColumn="0" w:lastColumn="0" w:oddVBand="0" w:evenVBand="0" w:oddHBand="1" w:evenHBand="0" w:firstRowFirstColumn="0" w:firstRowLastColumn="0" w:lastRowFirstColumn="0" w:lastRowLastColumn="0"/>
-              <w:rPr>
-                <w:color w:val="FFFFFF" w:themeColor="background1"/>
-              </w:rPr>
             </w:pPr>
+            <w:proofErr w:type="spellStart"/>
+            <w:r>
+              <w:t>Int</w:t>
+            </w:r>
+            <w:proofErr w:type="spellEnd"/>
           </w:p>
         </w:tc>
         <w:tc>
@@ -6017,10 +5382,10 @@
           <w:p>
             <w:pPr>
               <w:cnfStyle w:val="000000100000" w:firstRow="0" w:lastRow="0" w:firstColumn="0" w:lastColumn="0" w:oddVBand="0" w:evenVBand="0" w:oddHBand="1" w:evenHBand="0" w:firstRowFirstColumn="0" w:firstRowLastColumn="0" w:lastRowFirstColumn="0" w:lastRowLastColumn="0"/>
-              <w:rPr>
-                <w:color w:val="FFFFFF" w:themeColor="background1"/>
-              </w:rPr>
             </w:pPr>
+            <w:r>
+              <w:t>No</w:t>
+            </w:r>
           </w:p>
         </w:tc>
       </w:tr>
@@ -6032,13 +5397,11 @@
           </w:tcPr>
           <w:p>
             <w:r>
-              <w:t xml:space="preserve">Tabla </w:t>
-            </w:r>
-            <w:proofErr w:type="spellStart"/>
-            <w:r>
-              <w:t>Grupo_X_Usuario</w:t>
-            </w:r>
-            <w:proofErr w:type="spellEnd"/>
+              <w:t>Tabla Coment</w:t>
+            </w:r>
+            <w:r>
+              <w:t>arios</w:t>
+            </w:r>
           </w:p>
         </w:tc>
         <w:tc>
@@ -6051,27 +5414,27 @@
             </w:pPr>
             <w:proofErr w:type="spellStart"/>
             <w:r>
-              <w:t>ID_Usuario</w:t>
+              <w:t>Type</w:t>
             </w:r>
             <w:proofErr w:type="spellEnd"/>
           </w:p>
         </w:tc>
         <w:tc>
           <w:tcPr>
-            <w:tcW w:w="2145" w:type="dxa"/>
+            <w:tcW w:w="2013" w:type="dxa"/>
           </w:tcPr>
           <w:p>
             <w:pPr>
               <w:cnfStyle w:val="000000000000" w:firstRow="0" w:lastRow="0" w:firstColumn="0" w:lastColumn="0" w:oddVBand="0" w:evenVBand="0" w:oddHBand="0" w:evenHBand="0" w:firstRowFirstColumn="0" w:firstRowLastColumn="0" w:lastRowFirstColumn="0" w:lastRowLastColumn="0"/>
             </w:pPr>
             <w:r>
-              <w:t>Clave foránea de la tabla Usuario</w:t>
+              <w:t>Carácter que identifica a la tabla que se le realiza el Comentario</w:t>
             </w:r>
           </w:p>
         </w:tc>
         <w:tc>
           <w:tcPr>
-            <w:tcW w:w="1824" w:type="dxa"/>
+            <w:tcW w:w="1956" w:type="dxa"/>
           </w:tcPr>
           <w:p>
             <w:pPr>
@@ -6079,7 +5442,7 @@
             </w:pPr>
             <w:proofErr w:type="spellStart"/>
             <w:r>
-              <w:t>Int</w:t>
+              <w:t>Char</w:t>
             </w:r>
             <w:proofErr w:type="spellEnd"/>
           </w:p>
@@ -6109,13 +5472,8 @@
           </w:tcPr>
           <w:p>
             <w:r>
-              <w:t xml:space="preserve">Tabla </w:t>
-            </w:r>
-            <w:proofErr w:type="spellStart"/>
-            <w:r>
-              <w:t>Grupo_X_Usuario</w:t>
-            </w:r>
-            <w:proofErr w:type="spellEnd"/>
+              <w:t>Tabla Comentarios</w:t>
+            </w:r>
           </w:p>
         </w:tc>
         <w:tc>
@@ -6128,27 +5486,32 @@
             </w:pPr>
             <w:proofErr w:type="spellStart"/>
             <w:r>
-              <w:t>ID_Grupo</w:t>
+              <w:t>idObject</w:t>
             </w:r>
             <w:proofErr w:type="spellEnd"/>
           </w:p>
         </w:tc>
         <w:tc>
           <w:tcPr>
-            <w:tcW w:w="2145" w:type="dxa"/>
+            <w:tcW w:w="2013" w:type="dxa"/>
           </w:tcPr>
           <w:p>
             <w:pPr>
               <w:cnfStyle w:val="000000100000" w:firstRow="0" w:lastRow="0" w:firstColumn="0" w:lastColumn="0" w:oddVBand="0" w:evenVBand="0" w:oddHBand="1" w:evenHBand="0" w:firstRowFirstColumn="0" w:firstRowLastColumn="0" w:lastRowFirstColumn="0" w:lastRowLastColumn="0"/>
             </w:pPr>
             <w:r>
-              <w:t>Clave foránea de la tabla Grupo</w:t>
-            </w:r>
+              <w:t xml:space="preserve">Clave de la Tabla </w:t>
+            </w:r>
+            <w:proofErr w:type="spellStart"/>
+            <w:r>
+              <w:t>Type</w:t>
+            </w:r>
+            <w:proofErr w:type="spellEnd"/>
           </w:p>
         </w:tc>
         <w:tc>
           <w:tcPr>
-            <w:tcW w:w="1824" w:type="dxa"/>
+            <w:tcW w:w="1956" w:type="dxa"/>
           </w:tcPr>
           <w:p>
             <w:pPr>
@@ -6175,2034 +5538,100 @@
           </w:p>
         </w:tc>
       </w:tr>
-      <w:tr>
-        <w:tc>
-          <w:tcPr>
-            <w:cnfStyle w:val="001000000000" w:firstRow="0" w:lastRow="0" w:firstColumn="1" w:lastColumn="0" w:oddVBand="0" w:evenVBand="0" w:oddHBand="0" w:evenHBand="0" w:firstRowFirstColumn="0" w:firstRowLastColumn="0" w:lastRowFirstColumn="0" w:lastRowLastColumn="0"/>
-            <w:tcW w:w="1951" w:type="dxa"/>
-          </w:tcPr>
-          <w:p>
-            <w:r>
-              <w:t xml:space="preserve">Tabla </w:t>
-            </w:r>
-            <w:proofErr w:type="spellStart"/>
-            <w:r>
-              <w:t>Grupo_X_Usuario</w:t>
-            </w:r>
-            <w:proofErr w:type="spellEnd"/>
-          </w:p>
-        </w:tc>
-        <w:tc>
-          <w:tcPr>
-            <w:tcW w:w="1843" w:type="dxa"/>
-          </w:tcPr>
-          <w:p>
-            <w:pPr>
-              <w:cnfStyle w:val="000000000000" w:firstRow="0" w:lastRow="0" w:firstColumn="0" w:lastColumn="0" w:oddVBand="0" w:evenVBand="0" w:oddHBand="0" w:evenHBand="0" w:firstRowFirstColumn="0" w:firstRowLastColumn="0" w:lastRowFirstColumn="0" w:lastRowLastColumn="0"/>
-            </w:pPr>
-            <w:proofErr w:type="spellStart"/>
-            <w:r>
-              <w:t>EsAdministrador</w:t>
-            </w:r>
-            <w:proofErr w:type="spellEnd"/>
-          </w:p>
-        </w:tc>
-        <w:tc>
-          <w:tcPr>
-            <w:tcW w:w="2145" w:type="dxa"/>
-          </w:tcPr>
-          <w:p>
-            <w:pPr>
-              <w:cnfStyle w:val="000000000000" w:firstRow="0" w:lastRow="0" w:firstColumn="0" w:lastColumn="0" w:oddVBand="0" w:evenVBand="0" w:oddHBand="0" w:evenHBand="0" w:firstRowFirstColumn="0" w:firstRowLastColumn="0" w:lastRowFirstColumn="0" w:lastRowLastColumn="0"/>
-            </w:pPr>
-            <w:r>
-              <w:t>Almacena si es Administrador del grupo o no</w:t>
-            </w:r>
-          </w:p>
-        </w:tc>
-        <w:tc>
-          <w:tcPr>
-            <w:tcW w:w="1824" w:type="dxa"/>
-          </w:tcPr>
-          <w:p>
-            <w:pPr>
-              <w:cnfStyle w:val="000000000000" w:firstRow="0" w:lastRow="0" w:firstColumn="0" w:lastColumn="0" w:oddVBand="0" w:evenVBand="0" w:oddHBand="0" w:evenHBand="0" w:firstRowFirstColumn="0" w:firstRowLastColumn="0" w:lastRowFirstColumn="0" w:lastRowLastColumn="0"/>
-            </w:pPr>
-            <w:r>
-              <w:t>Bit</w:t>
-            </w:r>
-          </w:p>
-        </w:tc>
-        <w:tc>
-          <w:tcPr>
-            <w:tcW w:w="957" w:type="dxa"/>
-          </w:tcPr>
-          <w:p>
-            <w:pPr>
-              <w:cnfStyle w:val="000000000000" w:firstRow="0" w:lastRow="0" w:firstColumn="0" w:lastColumn="0" w:oddVBand="0" w:evenVBand="0" w:oddHBand="0" w:evenHBand="0" w:firstRowFirstColumn="0" w:firstRowLastColumn="0" w:lastRowFirstColumn="0" w:lastRowLastColumn="0"/>
-            </w:pPr>
-            <w:r>
-              <w:t>No</w:t>
-            </w:r>
-          </w:p>
-        </w:tc>
-      </w:tr>
-      <w:tr>
-        <w:trPr>
-          <w:cnfStyle w:val="000000100000" w:firstRow="0" w:lastRow="0" w:firstColumn="0" w:lastColumn="0" w:oddVBand="0" w:evenVBand="0" w:oddHBand="1" w:evenHBand="0" w:firstRowFirstColumn="0" w:firstRowLastColumn="0" w:lastRowFirstColumn="0" w:lastRowLastColumn="0"/>
-        </w:trPr>
-        <w:tc>
-          <w:tcPr>
-            <w:cnfStyle w:val="001000000000" w:firstRow="0" w:lastRow="0" w:firstColumn="1" w:lastColumn="0" w:oddVBand="0" w:evenVBand="0" w:oddHBand="0" w:evenHBand="0" w:firstRowFirstColumn="0" w:firstRowLastColumn="0" w:lastRowFirstColumn="0" w:lastRowLastColumn="0"/>
-            <w:tcW w:w="1951" w:type="dxa"/>
-          </w:tcPr>
-          <w:p>
-            <w:r>
-              <w:t xml:space="preserve">Tabla </w:t>
-            </w:r>
-            <w:proofErr w:type="spellStart"/>
-            <w:r>
-              <w:t>Grupo_X_Usuario</w:t>
-            </w:r>
-            <w:proofErr w:type="spellEnd"/>
-          </w:p>
-        </w:tc>
-        <w:tc>
-          <w:tcPr>
-            <w:tcW w:w="1843" w:type="dxa"/>
-          </w:tcPr>
-          <w:p>
-            <w:pPr>
-              <w:cnfStyle w:val="000000100000" w:firstRow="0" w:lastRow="0" w:firstColumn="0" w:lastColumn="0" w:oddVBand="0" w:evenVBand="0" w:oddHBand="1" w:evenHBand="0" w:firstRowFirstColumn="0" w:firstRowLastColumn="0" w:lastRowFirstColumn="0" w:lastRowLastColumn="0"/>
-            </w:pPr>
-            <w:proofErr w:type="spellStart"/>
-            <w:r>
-              <w:t>EstaBloqueado</w:t>
-            </w:r>
-            <w:proofErr w:type="spellEnd"/>
-          </w:p>
-        </w:tc>
-        <w:tc>
-          <w:tcPr>
-            <w:tcW w:w="2145" w:type="dxa"/>
-          </w:tcPr>
-          <w:p>
-            <w:pPr>
-              <w:cnfStyle w:val="000000100000" w:firstRow="0" w:lastRow="0" w:firstColumn="0" w:lastColumn="0" w:oddVBand="0" w:evenVBand="0" w:oddHBand="1" w:evenHBand="0" w:firstRowFirstColumn="0" w:firstRowLastColumn="0" w:lastRowFirstColumn="0" w:lastRowLastColumn="0"/>
-            </w:pPr>
-            <w:r>
-              <w:t>Almacena si el usuario está bloqueado o no en el grupo</w:t>
-            </w:r>
-          </w:p>
-        </w:tc>
-        <w:tc>
-          <w:tcPr>
-            <w:tcW w:w="1824" w:type="dxa"/>
-          </w:tcPr>
-          <w:p>
-            <w:pPr>
-              <w:cnfStyle w:val="000000100000" w:firstRow="0" w:lastRow="0" w:firstColumn="0" w:lastColumn="0" w:oddVBand="0" w:evenVBand="0" w:oddHBand="1" w:evenHBand="0" w:firstRowFirstColumn="0" w:firstRowLastColumn="0" w:lastRowFirstColumn="0" w:lastRowLastColumn="0"/>
-            </w:pPr>
-            <w:r>
-              <w:t>Bit</w:t>
-            </w:r>
-          </w:p>
-        </w:tc>
-        <w:tc>
-          <w:tcPr>
-            <w:tcW w:w="957" w:type="dxa"/>
-          </w:tcPr>
-          <w:p>
-            <w:pPr>
-              <w:cnfStyle w:val="000000100000" w:firstRow="0" w:lastRow="0" w:firstColumn="0" w:lastColumn="0" w:oddVBand="0" w:evenVBand="0" w:oddHBand="1" w:evenHBand="0" w:firstRowFirstColumn="0" w:firstRowLastColumn="0" w:lastRowFirstColumn="0" w:lastRowLastColumn="0"/>
-            </w:pPr>
-            <w:r>
-              <w:t>No</w:t>
-            </w:r>
-          </w:p>
-        </w:tc>
-      </w:tr>
-      <w:tr>
-        <w:tc>
-          <w:tcPr>
-            <w:cnfStyle w:val="001000000000" w:firstRow="0" w:lastRow="0" w:firstColumn="1" w:lastColumn="0" w:oddVBand="0" w:evenVBand="0" w:oddHBand="0" w:evenHBand="0" w:firstRowFirstColumn="0" w:firstRowLastColumn="0" w:lastRowFirstColumn="0" w:lastRowLastColumn="0"/>
-            <w:tcW w:w="1951" w:type="dxa"/>
-          </w:tcPr>
-          <w:p>
-            <w:r>
-              <w:t xml:space="preserve">Tabla </w:t>
-            </w:r>
-            <w:proofErr w:type="spellStart"/>
-            <w:r>
-              <w:t>Grupo_X_Usuario</w:t>
-            </w:r>
-            <w:proofErr w:type="spellEnd"/>
-          </w:p>
-        </w:tc>
-        <w:tc>
-          <w:tcPr>
-            <w:tcW w:w="1843" w:type="dxa"/>
-          </w:tcPr>
-          <w:p>
-            <w:pPr>
-              <w:cnfStyle w:val="000000000000" w:firstRow="0" w:lastRow="0" w:firstColumn="0" w:lastColumn="0" w:oddVBand="0" w:evenVBand="0" w:oddHBand="0" w:evenHBand="0" w:firstRowFirstColumn="0" w:firstRowLastColumn="0" w:lastRowFirstColumn="0" w:lastRowLastColumn="0"/>
-            </w:pPr>
-            <w:proofErr w:type="spellStart"/>
-            <w:r>
-              <w:t>EsCreador</w:t>
-            </w:r>
-            <w:proofErr w:type="spellEnd"/>
-          </w:p>
-        </w:tc>
-        <w:tc>
-          <w:tcPr>
-            <w:tcW w:w="2145" w:type="dxa"/>
-          </w:tcPr>
-          <w:p>
-            <w:pPr>
-              <w:cnfStyle w:val="000000000000" w:firstRow="0" w:lastRow="0" w:firstColumn="0" w:lastColumn="0" w:oddVBand="0" w:evenVBand="0" w:oddHBand="0" w:evenHBand="0" w:firstRowFirstColumn="0" w:firstRowLastColumn="0" w:lastRowFirstColumn="0" w:lastRowLastColumn="0"/>
-            </w:pPr>
-            <w:r>
-              <w:t>Almacena si el usuario es el creador del grupo</w:t>
-            </w:r>
-          </w:p>
-        </w:tc>
-        <w:tc>
-          <w:tcPr>
-            <w:tcW w:w="1824" w:type="dxa"/>
-          </w:tcPr>
-          <w:p>
-            <w:pPr>
-              <w:cnfStyle w:val="000000000000" w:firstRow="0" w:lastRow="0" w:firstColumn="0" w:lastColumn="0" w:oddVBand="0" w:evenVBand="0" w:oddHBand="0" w:evenHBand="0" w:firstRowFirstColumn="0" w:firstRowLastColumn="0" w:lastRowFirstColumn="0" w:lastRowLastColumn="0"/>
-            </w:pPr>
-            <w:r>
-              <w:t>Bit</w:t>
-            </w:r>
-          </w:p>
-        </w:tc>
-        <w:tc>
-          <w:tcPr>
-            <w:tcW w:w="957" w:type="dxa"/>
-          </w:tcPr>
-          <w:p>
-            <w:pPr>
-              <w:cnfStyle w:val="000000000000" w:firstRow="0" w:lastRow="0" w:firstColumn="0" w:lastColumn="0" w:oddVBand="0" w:evenVBand="0" w:oddHBand="0" w:evenHBand="0" w:firstRowFirstColumn="0" w:firstRowLastColumn="0" w:lastRowFirstColumn="0" w:lastRowLastColumn="0"/>
-            </w:pPr>
-            <w:r>
-              <w:t>No</w:t>
-            </w:r>
-          </w:p>
-        </w:tc>
-      </w:tr>
-      <w:tr>
-        <w:trPr>
-          <w:cnfStyle w:val="000000100000" w:firstRow="0" w:lastRow="0" w:firstColumn="0" w:lastColumn="0" w:oddVBand="0" w:evenVBand="0" w:oddHBand="1" w:evenHBand="0" w:firstRowFirstColumn="0" w:firstRowLastColumn="0" w:lastRowFirstColumn="0" w:lastRowLastColumn="0"/>
-        </w:trPr>
-        <w:tc>
-          <w:tcPr>
-            <w:cnfStyle w:val="001000000000" w:firstRow="0" w:lastRow="0" w:firstColumn="1" w:lastColumn="0" w:oddVBand="0" w:evenVBand="0" w:oddHBand="0" w:evenHBand="0" w:firstRowFirstColumn="0" w:firstRowLastColumn="0" w:lastRowFirstColumn="0" w:lastRowLastColumn="0"/>
-            <w:tcW w:w="1951" w:type="dxa"/>
-          </w:tcPr>
-          <w:p/>
-        </w:tc>
-        <w:tc>
-          <w:tcPr>
-            <w:tcW w:w="1843" w:type="dxa"/>
-          </w:tcPr>
-          <w:p>
-            <w:pPr>
-              <w:cnfStyle w:val="000000100000" w:firstRow="0" w:lastRow="0" w:firstColumn="0" w:lastColumn="0" w:oddVBand="0" w:evenVBand="0" w:oddHBand="1" w:evenHBand="0" w:firstRowFirstColumn="0" w:firstRowLastColumn="0" w:lastRowFirstColumn="0" w:lastRowLastColumn="0"/>
-            </w:pPr>
-          </w:p>
-        </w:tc>
-        <w:tc>
-          <w:tcPr>
-            <w:tcW w:w="2145" w:type="dxa"/>
-          </w:tcPr>
-          <w:p>
-            <w:pPr>
-              <w:cnfStyle w:val="000000100000" w:firstRow="0" w:lastRow="0" w:firstColumn="0" w:lastColumn="0" w:oddVBand="0" w:evenVBand="0" w:oddHBand="1" w:evenHBand="0" w:firstRowFirstColumn="0" w:firstRowLastColumn="0" w:lastRowFirstColumn="0" w:lastRowLastColumn="0"/>
-            </w:pPr>
-          </w:p>
-        </w:tc>
-        <w:tc>
-          <w:tcPr>
-            <w:tcW w:w="1824" w:type="dxa"/>
-          </w:tcPr>
-          <w:p>
-            <w:pPr>
-              <w:cnfStyle w:val="000000100000" w:firstRow="0" w:lastRow="0" w:firstColumn="0" w:lastColumn="0" w:oddVBand="0" w:evenVBand="0" w:oddHBand="1" w:evenHBand="0" w:firstRowFirstColumn="0" w:firstRowLastColumn="0" w:lastRowFirstColumn="0" w:lastRowLastColumn="0"/>
-            </w:pPr>
-          </w:p>
-        </w:tc>
-        <w:tc>
-          <w:tcPr>
-            <w:tcW w:w="957" w:type="dxa"/>
-          </w:tcPr>
-          <w:p>
-            <w:pPr>
-              <w:cnfStyle w:val="000000100000" w:firstRow="0" w:lastRow="0" w:firstColumn="0" w:lastColumn="0" w:oddVBand="0" w:evenVBand="0" w:oddHBand="1" w:evenHBand="0" w:firstRowFirstColumn="0" w:firstRowLastColumn="0" w:lastRowFirstColumn="0" w:lastRowLastColumn="0"/>
-            </w:pPr>
-          </w:p>
-        </w:tc>
-      </w:tr>
-      <w:tr>
-        <w:tc>
-          <w:tcPr>
-            <w:cnfStyle w:val="001000000000" w:firstRow="0" w:lastRow="0" w:firstColumn="1" w:lastColumn="0" w:oddVBand="0" w:evenVBand="0" w:oddHBand="0" w:evenHBand="0" w:firstRowFirstColumn="0" w:firstRowLastColumn="0" w:lastRowFirstColumn="0" w:lastRowLastColumn="0"/>
-            <w:tcW w:w="1951" w:type="dxa"/>
-          </w:tcPr>
-          <w:p>
-            <w:r>
-              <w:t>Tabla Tarea</w:t>
-            </w:r>
-          </w:p>
-        </w:tc>
-        <w:tc>
-          <w:tcPr>
-            <w:tcW w:w="1843" w:type="dxa"/>
-          </w:tcPr>
-          <w:p>
-            <w:pPr>
-              <w:cnfStyle w:val="000000000000" w:firstRow="0" w:lastRow="0" w:firstColumn="0" w:lastColumn="0" w:oddVBand="0" w:evenVBand="0" w:oddHBand="0" w:evenHBand="0" w:firstRowFirstColumn="0" w:firstRowLastColumn="0" w:lastRowFirstColumn="0" w:lastRowLastColumn="0"/>
-            </w:pPr>
-            <w:proofErr w:type="spellStart"/>
-            <w:r>
-              <w:t>ID_Tarea</w:t>
-            </w:r>
-            <w:proofErr w:type="spellEnd"/>
-          </w:p>
-        </w:tc>
-        <w:tc>
-          <w:tcPr>
-            <w:tcW w:w="2145" w:type="dxa"/>
-          </w:tcPr>
-          <w:p>
-            <w:pPr>
-              <w:cnfStyle w:val="000000000000" w:firstRow="0" w:lastRow="0" w:firstColumn="0" w:lastColumn="0" w:oddVBand="0" w:evenVBand="0" w:oddHBand="0" w:evenHBand="0" w:firstRowFirstColumn="0" w:firstRowLastColumn="0" w:lastRowFirstColumn="0" w:lastRowLastColumn="0"/>
-            </w:pPr>
-            <w:r>
-              <w:t>Código único de la tarea</w:t>
-            </w:r>
-          </w:p>
-        </w:tc>
-        <w:tc>
-          <w:tcPr>
-            <w:tcW w:w="1824" w:type="dxa"/>
-          </w:tcPr>
-          <w:p>
-            <w:pPr>
-              <w:cnfStyle w:val="000000000000" w:firstRow="0" w:lastRow="0" w:firstColumn="0" w:lastColumn="0" w:oddVBand="0" w:evenVBand="0" w:oddHBand="0" w:evenHBand="0" w:firstRowFirstColumn="0" w:firstRowLastColumn="0" w:lastRowFirstColumn="0" w:lastRowLastColumn="0"/>
-            </w:pPr>
-            <w:proofErr w:type="spellStart"/>
-            <w:r>
-              <w:t>Int</w:t>
-            </w:r>
-            <w:proofErr w:type="spellEnd"/>
-          </w:p>
-        </w:tc>
-        <w:tc>
-          <w:tcPr>
-            <w:tcW w:w="957" w:type="dxa"/>
-          </w:tcPr>
-          <w:p>
-            <w:pPr>
-              <w:cnfStyle w:val="000000000000" w:firstRow="0" w:lastRow="0" w:firstColumn="0" w:lastColumn="0" w:oddVBand="0" w:evenVBand="0" w:oddHBand="0" w:evenHBand="0" w:firstRowFirstColumn="0" w:firstRowLastColumn="0" w:lastRowFirstColumn="0" w:lastRowLastColumn="0"/>
-            </w:pPr>
-            <w:r>
-              <w:t>No</w:t>
-            </w:r>
-          </w:p>
-        </w:tc>
-      </w:tr>
-      <w:tr>
-        <w:trPr>
-          <w:cnfStyle w:val="000000100000" w:firstRow="0" w:lastRow="0" w:firstColumn="0" w:lastColumn="0" w:oddVBand="0" w:evenVBand="0" w:oddHBand="1" w:evenHBand="0" w:firstRowFirstColumn="0" w:firstRowLastColumn="0" w:lastRowFirstColumn="0" w:lastRowLastColumn="0"/>
-        </w:trPr>
-        <w:tc>
-          <w:tcPr>
-            <w:cnfStyle w:val="001000000000" w:firstRow="0" w:lastRow="0" w:firstColumn="1" w:lastColumn="0" w:oddVBand="0" w:evenVBand="0" w:oddHBand="0" w:evenHBand="0" w:firstRowFirstColumn="0" w:firstRowLastColumn="0" w:lastRowFirstColumn="0" w:lastRowLastColumn="0"/>
-            <w:tcW w:w="1951" w:type="dxa"/>
-          </w:tcPr>
-          <w:p>
-            <w:r>
-              <w:lastRenderedPageBreak/>
-              <w:t>Tabla Tarea</w:t>
-            </w:r>
-          </w:p>
-        </w:tc>
-        <w:tc>
-          <w:tcPr>
-            <w:tcW w:w="1843" w:type="dxa"/>
-          </w:tcPr>
-          <w:p>
-            <w:pPr>
-              <w:cnfStyle w:val="000000100000" w:firstRow="0" w:lastRow="0" w:firstColumn="0" w:lastColumn="0" w:oddVBand="0" w:evenVBand="0" w:oddHBand="1" w:evenHBand="0" w:firstRowFirstColumn="0" w:firstRowLastColumn="0" w:lastRowFirstColumn="0" w:lastRowLastColumn="0"/>
-            </w:pPr>
-            <w:r>
-              <w:t>Nombre</w:t>
-            </w:r>
-          </w:p>
-        </w:tc>
-        <w:tc>
-          <w:tcPr>
-            <w:tcW w:w="2145" w:type="dxa"/>
-          </w:tcPr>
-          <w:p>
-            <w:pPr>
-              <w:cnfStyle w:val="000000100000" w:firstRow="0" w:lastRow="0" w:firstColumn="0" w:lastColumn="0" w:oddVBand="0" w:evenVBand="0" w:oddHBand="1" w:evenHBand="0" w:firstRowFirstColumn="0" w:firstRowLastColumn="0" w:lastRowFirstColumn="0" w:lastRowLastColumn="0"/>
-            </w:pPr>
-            <w:r>
-              <w:t>Almacena el nombre de la tarea</w:t>
-            </w:r>
-          </w:p>
-        </w:tc>
-        <w:tc>
-          <w:tcPr>
-            <w:tcW w:w="1824" w:type="dxa"/>
-          </w:tcPr>
-          <w:p>
-            <w:pPr>
-              <w:cnfStyle w:val="000000100000" w:firstRow="0" w:lastRow="0" w:firstColumn="0" w:lastColumn="0" w:oddVBand="0" w:evenVBand="0" w:oddHBand="1" w:evenHBand="0" w:firstRowFirstColumn="0" w:firstRowLastColumn="0" w:lastRowFirstColumn="0" w:lastRowLastColumn="0"/>
-            </w:pPr>
-            <w:proofErr w:type="spellStart"/>
-            <w:r>
-              <w:t>Varchar</w:t>
-            </w:r>
-            <w:proofErr w:type="spellEnd"/>
-            <w:r>
-              <w:t>(50)</w:t>
-            </w:r>
-          </w:p>
-        </w:tc>
-        <w:tc>
-          <w:tcPr>
-            <w:tcW w:w="957" w:type="dxa"/>
-          </w:tcPr>
-          <w:p>
-            <w:pPr>
-              <w:cnfStyle w:val="000000100000" w:firstRow="0" w:lastRow="0" w:firstColumn="0" w:lastColumn="0" w:oddVBand="0" w:evenVBand="0" w:oddHBand="1" w:evenHBand="0" w:firstRowFirstColumn="0" w:firstRowLastColumn="0" w:lastRowFirstColumn="0" w:lastRowLastColumn="0"/>
-            </w:pPr>
-            <w:r>
-              <w:t>No</w:t>
-            </w:r>
-          </w:p>
-        </w:tc>
-      </w:tr>
-      <w:tr>
-        <w:tc>
-          <w:tcPr>
-            <w:cnfStyle w:val="001000000000" w:firstRow="0" w:lastRow="0" w:firstColumn="1" w:lastColumn="0" w:oddVBand="0" w:evenVBand="0" w:oddHBand="0" w:evenHBand="0" w:firstRowFirstColumn="0" w:firstRowLastColumn="0" w:lastRowFirstColumn="0" w:lastRowLastColumn="0"/>
-            <w:tcW w:w="1951" w:type="dxa"/>
-          </w:tcPr>
-          <w:p>
-            <w:r>
-              <w:t>Tabla Tarea</w:t>
-            </w:r>
-          </w:p>
-        </w:tc>
-        <w:tc>
-          <w:tcPr>
-            <w:tcW w:w="1843" w:type="dxa"/>
-          </w:tcPr>
-          <w:p>
-            <w:pPr>
-              <w:cnfStyle w:val="000000000000" w:firstRow="0" w:lastRow="0" w:firstColumn="0" w:lastColumn="0" w:oddVBand="0" w:evenVBand="0" w:oddHBand="0" w:evenHBand="0" w:firstRowFirstColumn="0" w:firstRowLastColumn="0" w:lastRowFirstColumn="0" w:lastRowLastColumn="0"/>
-            </w:pPr>
-            <w:proofErr w:type="spellStart"/>
-            <w:r>
-              <w:t>Descripcion</w:t>
-            </w:r>
-            <w:proofErr w:type="spellEnd"/>
-          </w:p>
-        </w:tc>
-        <w:tc>
-          <w:tcPr>
-            <w:tcW w:w="2145" w:type="dxa"/>
-          </w:tcPr>
-          <w:p>
-            <w:pPr>
-              <w:cnfStyle w:val="000000000000" w:firstRow="0" w:lastRow="0" w:firstColumn="0" w:lastColumn="0" w:oddVBand="0" w:evenVBand="0" w:oddHBand="0" w:evenHBand="0" w:firstRowFirstColumn="0" w:firstRowLastColumn="0" w:lastRowFirstColumn="0" w:lastRowLastColumn="0"/>
-            </w:pPr>
-            <w:r>
-              <w:t>Almacena la descripción de la tarea</w:t>
-            </w:r>
-          </w:p>
-        </w:tc>
-        <w:tc>
-          <w:tcPr>
-            <w:tcW w:w="1824" w:type="dxa"/>
-          </w:tcPr>
-          <w:p>
-            <w:pPr>
-              <w:cnfStyle w:val="000000000000" w:firstRow="0" w:lastRow="0" w:firstColumn="0" w:lastColumn="0" w:oddVBand="0" w:evenVBand="0" w:oddHBand="0" w:evenHBand="0" w:firstRowFirstColumn="0" w:firstRowLastColumn="0" w:lastRowFirstColumn="0" w:lastRowLastColumn="0"/>
-            </w:pPr>
-            <w:r>
-              <w:t>Text(250)</w:t>
-            </w:r>
-          </w:p>
-        </w:tc>
-        <w:tc>
-          <w:tcPr>
-            <w:tcW w:w="957" w:type="dxa"/>
-          </w:tcPr>
-          <w:p>
-            <w:pPr>
-              <w:cnfStyle w:val="000000000000" w:firstRow="0" w:lastRow="0" w:firstColumn="0" w:lastColumn="0" w:oddVBand="0" w:evenVBand="0" w:oddHBand="0" w:evenHBand="0" w:firstRowFirstColumn="0" w:firstRowLastColumn="0" w:lastRowFirstColumn="0" w:lastRowLastColumn="0"/>
-            </w:pPr>
-            <w:r>
-              <w:t>Si</w:t>
-            </w:r>
-          </w:p>
-        </w:tc>
-      </w:tr>
-      <w:tr>
-        <w:trPr>
-          <w:cnfStyle w:val="000000100000" w:firstRow="0" w:lastRow="0" w:firstColumn="0" w:lastColumn="0" w:oddVBand="0" w:evenVBand="0" w:oddHBand="1" w:evenHBand="0" w:firstRowFirstColumn="0" w:firstRowLastColumn="0" w:lastRowFirstColumn="0" w:lastRowLastColumn="0"/>
-        </w:trPr>
-        <w:tc>
-          <w:tcPr>
-            <w:cnfStyle w:val="001000000000" w:firstRow="0" w:lastRow="0" w:firstColumn="1" w:lastColumn="0" w:oddVBand="0" w:evenVBand="0" w:oddHBand="0" w:evenHBand="0" w:firstRowFirstColumn="0" w:firstRowLastColumn="0" w:lastRowFirstColumn="0" w:lastRowLastColumn="0"/>
-            <w:tcW w:w="1951" w:type="dxa"/>
-          </w:tcPr>
-          <w:p>
-            <w:r>
-              <w:t>Tabla Tarea</w:t>
-            </w:r>
-          </w:p>
-        </w:tc>
-        <w:tc>
-          <w:tcPr>
-            <w:tcW w:w="1843" w:type="dxa"/>
-          </w:tcPr>
-          <w:p>
-            <w:pPr>
-              <w:cnfStyle w:val="000000100000" w:firstRow="0" w:lastRow="0" w:firstColumn="0" w:lastColumn="0" w:oddVBand="0" w:evenVBand="0" w:oddHBand="1" w:evenHBand="0" w:firstRowFirstColumn="0" w:firstRowLastColumn="0" w:lastRowFirstColumn="0" w:lastRowLastColumn="0"/>
-            </w:pPr>
-            <w:proofErr w:type="spellStart"/>
-            <w:r>
-              <w:t>FechaInicio</w:t>
-            </w:r>
-            <w:proofErr w:type="spellEnd"/>
-          </w:p>
-        </w:tc>
-        <w:tc>
-          <w:tcPr>
-            <w:tcW w:w="2145" w:type="dxa"/>
-          </w:tcPr>
-          <w:p>
-            <w:pPr>
-              <w:cnfStyle w:val="000000100000" w:firstRow="0" w:lastRow="0" w:firstColumn="0" w:lastColumn="0" w:oddVBand="0" w:evenVBand="0" w:oddHBand="1" w:evenHBand="0" w:firstRowFirstColumn="0" w:firstRowLastColumn="0" w:lastRowFirstColumn="0" w:lastRowLastColumn="0"/>
-            </w:pPr>
-            <w:r>
-              <w:t>Almacena la fecha en que la tarea debe iniciar</w:t>
-            </w:r>
-          </w:p>
-        </w:tc>
-        <w:tc>
-          <w:tcPr>
-            <w:tcW w:w="1824" w:type="dxa"/>
-          </w:tcPr>
-          <w:p>
-            <w:pPr>
-              <w:cnfStyle w:val="000000100000" w:firstRow="0" w:lastRow="0" w:firstColumn="0" w:lastColumn="0" w:oddVBand="0" w:evenVBand="0" w:oddHBand="1" w:evenHBand="0" w:firstRowFirstColumn="0" w:firstRowLastColumn="0" w:lastRowFirstColumn="0" w:lastRowLastColumn="0"/>
-            </w:pPr>
-            <w:proofErr w:type="spellStart"/>
-            <w:r>
-              <w:t>DateTime</w:t>
-            </w:r>
-            <w:proofErr w:type="spellEnd"/>
-          </w:p>
-        </w:tc>
-        <w:tc>
-          <w:tcPr>
-            <w:tcW w:w="957" w:type="dxa"/>
-          </w:tcPr>
-          <w:p>
-            <w:pPr>
-              <w:cnfStyle w:val="000000100000" w:firstRow="0" w:lastRow="0" w:firstColumn="0" w:lastColumn="0" w:oddVBand="0" w:evenVBand="0" w:oddHBand="1" w:evenHBand="0" w:firstRowFirstColumn="0" w:firstRowLastColumn="0" w:lastRowFirstColumn="0" w:lastRowLastColumn="0"/>
-            </w:pPr>
-            <w:r>
-              <w:t>Si</w:t>
-            </w:r>
-          </w:p>
-        </w:tc>
-      </w:tr>
-      <w:tr>
-        <w:tc>
-          <w:tcPr>
-            <w:cnfStyle w:val="001000000000" w:firstRow="0" w:lastRow="0" w:firstColumn="1" w:lastColumn="0" w:oddVBand="0" w:evenVBand="0" w:oddHBand="0" w:evenHBand="0" w:firstRowFirstColumn="0" w:firstRowLastColumn="0" w:lastRowFirstColumn="0" w:lastRowLastColumn="0"/>
-            <w:tcW w:w="1951" w:type="dxa"/>
-          </w:tcPr>
-          <w:p>
-            <w:r>
-              <w:t>Tabla Tarea</w:t>
-            </w:r>
-          </w:p>
-        </w:tc>
-        <w:tc>
-          <w:tcPr>
-            <w:tcW w:w="1843" w:type="dxa"/>
-          </w:tcPr>
-          <w:p>
-            <w:pPr>
-              <w:cnfStyle w:val="000000000000" w:firstRow="0" w:lastRow="0" w:firstColumn="0" w:lastColumn="0" w:oddVBand="0" w:evenVBand="0" w:oddHBand="0" w:evenHBand="0" w:firstRowFirstColumn="0" w:firstRowLastColumn="0" w:lastRowFirstColumn="0" w:lastRowLastColumn="0"/>
-            </w:pPr>
-            <w:proofErr w:type="spellStart"/>
-            <w:r>
-              <w:t>FechaFin</w:t>
-            </w:r>
-            <w:proofErr w:type="spellEnd"/>
-          </w:p>
-        </w:tc>
-        <w:tc>
-          <w:tcPr>
-            <w:tcW w:w="2145" w:type="dxa"/>
-          </w:tcPr>
-          <w:p>
-            <w:pPr>
-              <w:cnfStyle w:val="000000000000" w:firstRow="0" w:lastRow="0" w:firstColumn="0" w:lastColumn="0" w:oddVBand="0" w:evenVBand="0" w:oddHBand="0" w:evenHBand="0" w:firstRowFirstColumn="0" w:firstRowLastColumn="0" w:lastRowFirstColumn="0" w:lastRowLastColumn="0"/>
-            </w:pPr>
-            <w:r>
-              <w:t>Almacena la fecha en que la tarea debe finalizar</w:t>
-            </w:r>
-          </w:p>
-        </w:tc>
-        <w:tc>
-          <w:tcPr>
-            <w:tcW w:w="1824" w:type="dxa"/>
-          </w:tcPr>
-          <w:p>
-            <w:pPr>
-              <w:cnfStyle w:val="000000000000" w:firstRow="0" w:lastRow="0" w:firstColumn="0" w:lastColumn="0" w:oddVBand="0" w:evenVBand="0" w:oddHBand="0" w:evenHBand="0" w:firstRowFirstColumn="0" w:firstRowLastColumn="0" w:lastRowFirstColumn="0" w:lastRowLastColumn="0"/>
-            </w:pPr>
-            <w:proofErr w:type="spellStart"/>
-            <w:r>
-              <w:t>DateTime</w:t>
-            </w:r>
-            <w:proofErr w:type="spellEnd"/>
-          </w:p>
-        </w:tc>
-        <w:tc>
-          <w:tcPr>
-            <w:tcW w:w="957" w:type="dxa"/>
-          </w:tcPr>
-          <w:p>
-            <w:pPr>
-              <w:cnfStyle w:val="000000000000" w:firstRow="0" w:lastRow="0" w:firstColumn="0" w:lastColumn="0" w:oddVBand="0" w:evenVBand="0" w:oddHBand="0" w:evenHBand="0" w:firstRowFirstColumn="0" w:firstRowLastColumn="0" w:lastRowFirstColumn="0" w:lastRowLastColumn="0"/>
-            </w:pPr>
-            <w:r>
-              <w:t>Si</w:t>
-            </w:r>
-          </w:p>
-        </w:tc>
-      </w:tr>
-      <w:tr>
-        <w:trPr>
-          <w:cnfStyle w:val="000000100000" w:firstRow="0" w:lastRow="0" w:firstColumn="0" w:lastColumn="0" w:oddVBand="0" w:evenVBand="0" w:oddHBand="1" w:evenHBand="0" w:firstRowFirstColumn="0" w:firstRowLastColumn="0" w:lastRowFirstColumn="0" w:lastRowLastColumn="0"/>
-        </w:trPr>
-        <w:tc>
-          <w:tcPr>
-            <w:cnfStyle w:val="001000000000" w:firstRow="0" w:lastRow="0" w:firstColumn="1" w:lastColumn="0" w:oddVBand="0" w:evenVBand="0" w:oddHBand="0" w:evenHBand="0" w:firstRowFirstColumn="0" w:firstRowLastColumn="0" w:lastRowFirstColumn="0" w:lastRowLastColumn="0"/>
-            <w:tcW w:w="1951" w:type="dxa"/>
-          </w:tcPr>
-          <w:p>
-            <w:r>
-              <w:t>Tabla Tarea</w:t>
-            </w:r>
-          </w:p>
-        </w:tc>
-        <w:tc>
-          <w:tcPr>
-            <w:tcW w:w="1843" w:type="dxa"/>
-          </w:tcPr>
-          <w:p>
-            <w:pPr>
-              <w:cnfStyle w:val="000000100000" w:firstRow="0" w:lastRow="0" w:firstColumn="0" w:lastColumn="0" w:oddVBand="0" w:evenVBand="0" w:oddHBand="1" w:evenHBand="0" w:firstRowFirstColumn="0" w:firstRowLastColumn="0" w:lastRowFirstColumn="0" w:lastRowLastColumn="0"/>
-            </w:pPr>
-            <w:proofErr w:type="spellStart"/>
-            <w:r>
-              <w:t>EsCalificada</w:t>
-            </w:r>
-            <w:proofErr w:type="spellEnd"/>
-          </w:p>
-        </w:tc>
-        <w:tc>
-          <w:tcPr>
-            <w:tcW w:w="2145" w:type="dxa"/>
-          </w:tcPr>
-          <w:p>
-            <w:pPr>
-              <w:cnfStyle w:val="000000100000" w:firstRow="0" w:lastRow="0" w:firstColumn="0" w:lastColumn="0" w:oddVBand="0" w:evenVBand="0" w:oddHBand="1" w:evenHBand="0" w:firstRowFirstColumn="0" w:firstRowLastColumn="0" w:lastRowFirstColumn="0" w:lastRowLastColumn="0"/>
-            </w:pPr>
-            <w:r>
-              <w:t>Almacena si la tarea recibe calificación o no</w:t>
-            </w:r>
-          </w:p>
-        </w:tc>
-        <w:tc>
-          <w:tcPr>
-            <w:tcW w:w="1824" w:type="dxa"/>
-          </w:tcPr>
-          <w:p>
-            <w:pPr>
-              <w:cnfStyle w:val="000000100000" w:firstRow="0" w:lastRow="0" w:firstColumn="0" w:lastColumn="0" w:oddVBand="0" w:evenVBand="0" w:oddHBand="1" w:evenHBand="0" w:firstRowFirstColumn="0" w:firstRowLastColumn="0" w:lastRowFirstColumn="0" w:lastRowLastColumn="0"/>
-            </w:pPr>
-            <w:r>
-              <w:t>Bit</w:t>
-            </w:r>
-          </w:p>
-        </w:tc>
-        <w:tc>
-          <w:tcPr>
-            <w:tcW w:w="957" w:type="dxa"/>
-          </w:tcPr>
-          <w:p>
-            <w:pPr>
-              <w:cnfStyle w:val="000000100000" w:firstRow="0" w:lastRow="0" w:firstColumn="0" w:lastColumn="0" w:oddVBand="0" w:evenVBand="0" w:oddHBand="1" w:evenHBand="0" w:firstRowFirstColumn="0" w:firstRowLastColumn="0" w:lastRowFirstColumn="0" w:lastRowLastColumn="0"/>
-            </w:pPr>
-            <w:r>
-              <w:t>No</w:t>
-            </w:r>
-          </w:p>
-        </w:tc>
-      </w:tr>
-      <w:tr>
-        <w:tc>
-          <w:tcPr>
-            <w:cnfStyle w:val="001000000000" w:firstRow="0" w:lastRow="0" w:firstColumn="1" w:lastColumn="0" w:oddVBand="0" w:evenVBand="0" w:oddHBand="0" w:evenHBand="0" w:firstRowFirstColumn="0" w:firstRowLastColumn="0" w:lastRowFirstColumn="0" w:lastRowLastColumn="0"/>
-            <w:tcW w:w="1951" w:type="dxa"/>
-          </w:tcPr>
-          <w:p>
-            <w:r>
-              <w:t>Tabla Tarea</w:t>
-            </w:r>
-          </w:p>
-        </w:tc>
-        <w:tc>
-          <w:tcPr>
-            <w:tcW w:w="1843" w:type="dxa"/>
-          </w:tcPr>
-          <w:p>
-            <w:pPr>
-              <w:cnfStyle w:val="000000000000" w:firstRow="0" w:lastRow="0" w:firstColumn="0" w:lastColumn="0" w:oddVBand="0" w:evenVBand="0" w:oddHBand="0" w:evenHBand="0" w:firstRowFirstColumn="0" w:firstRowLastColumn="0" w:lastRowFirstColumn="0" w:lastRowLastColumn="0"/>
-            </w:pPr>
-            <w:proofErr w:type="spellStart"/>
-            <w:r>
-              <w:t>Calificacion</w:t>
-            </w:r>
-            <w:proofErr w:type="spellEnd"/>
-          </w:p>
-        </w:tc>
-        <w:tc>
-          <w:tcPr>
-            <w:tcW w:w="2145" w:type="dxa"/>
-          </w:tcPr>
-          <w:p>
-            <w:pPr>
-              <w:cnfStyle w:val="000000000000" w:firstRow="0" w:lastRow="0" w:firstColumn="0" w:lastColumn="0" w:oddVBand="0" w:evenVBand="0" w:oddHBand="0" w:evenHBand="0" w:firstRowFirstColumn="0" w:firstRowLastColumn="0" w:lastRowFirstColumn="0" w:lastRowLastColumn="0"/>
-            </w:pPr>
-            <w:r>
-              <w:t>Almacena el valor de la calificación obtenida en la tarea</w:t>
-            </w:r>
-          </w:p>
-        </w:tc>
-        <w:tc>
-          <w:tcPr>
-            <w:tcW w:w="1824" w:type="dxa"/>
-          </w:tcPr>
-          <w:p>
-            <w:pPr>
-              <w:cnfStyle w:val="000000000000" w:firstRow="0" w:lastRow="0" w:firstColumn="0" w:lastColumn="0" w:oddVBand="0" w:evenVBand="0" w:oddHBand="0" w:evenHBand="0" w:firstRowFirstColumn="0" w:firstRowLastColumn="0" w:lastRowFirstColumn="0" w:lastRowLastColumn="0"/>
-            </w:pPr>
-            <w:proofErr w:type="spellStart"/>
-            <w:r>
-              <w:t>Float</w:t>
-            </w:r>
-            <w:proofErr w:type="spellEnd"/>
-          </w:p>
-        </w:tc>
-        <w:tc>
-          <w:tcPr>
-            <w:tcW w:w="957" w:type="dxa"/>
-          </w:tcPr>
-          <w:p>
-            <w:pPr>
-              <w:cnfStyle w:val="000000000000" w:firstRow="0" w:lastRow="0" w:firstColumn="0" w:lastColumn="0" w:oddVBand="0" w:evenVBand="0" w:oddHBand="0" w:evenHBand="0" w:firstRowFirstColumn="0" w:firstRowLastColumn="0" w:lastRowFirstColumn="0" w:lastRowLastColumn="0"/>
-            </w:pPr>
-            <w:r>
-              <w:t>Si</w:t>
-            </w:r>
-          </w:p>
-        </w:tc>
-      </w:tr>
-      <w:tr>
-        <w:trPr>
-          <w:cnfStyle w:val="000000100000" w:firstRow="0" w:lastRow="0" w:firstColumn="0" w:lastColumn="0" w:oddVBand="0" w:evenVBand="0" w:oddHBand="1" w:evenHBand="0" w:firstRowFirstColumn="0" w:firstRowLastColumn="0" w:lastRowFirstColumn="0" w:lastRowLastColumn="0"/>
-        </w:trPr>
-        <w:tc>
-          <w:tcPr>
-            <w:cnfStyle w:val="001000000000" w:firstRow="0" w:lastRow="0" w:firstColumn="1" w:lastColumn="0" w:oddVBand="0" w:evenVBand="0" w:oddHBand="0" w:evenHBand="0" w:firstRowFirstColumn="0" w:firstRowLastColumn="0" w:lastRowFirstColumn="0" w:lastRowLastColumn="0"/>
-            <w:tcW w:w="1951" w:type="dxa"/>
-          </w:tcPr>
-          <w:p>
-            <w:r>
-              <w:t>Tabla Tarea</w:t>
-            </w:r>
-          </w:p>
-        </w:tc>
-        <w:tc>
-          <w:tcPr>
-            <w:tcW w:w="1843" w:type="dxa"/>
-          </w:tcPr>
-          <w:p>
-            <w:pPr>
-              <w:cnfStyle w:val="000000100000" w:firstRow="0" w:lastRow="0" w:firstColumn="0" w:lastColumn="0" w:oddVBand="0" w:evenVBand="0" w:oddHBand="1" w:evenHBand="0" w:firstRowFirstColumn="0" w:firstRowLastColumn="0" w:lastRowFirstColumn="0" w:lastRowLastColumn="0"/>
-            </w:pPr>
-            <w:proofErr w:type="spellStart"/>
-            <w:r>
-              <w:t>ID_TareaPadre</w:t>
-            </w:r>
-            <w:proofErr w:type="spellEnd"/>
-          </w:p>
-        </w:tc>
-        <w:tc>
-          <w:tcPr>
-            <w:tcW w:w="2145" w:type="dxa"/>
-          </w:tcPr>
-          <w:p>
-            <w:pPr>
-              <w:cnfStyle w:val="000000100000" w:firstRow="0" w:lastRow="0" w:firstColumn="0" w:lastColumn="0" w:oddVBand="0" w:evenVBand="0" w:oddHBand="1" w:evenHBand="0" w:firstRowFirstColumn="0" w:firstRowLastColumn="0" w:lastRowFirstColumn="0" w:lastRowLastColumn="0"/>
-            </w:pPr>
-            <w:r>
-              <w:t>Clave foránea proveniente de la tabla Tarea</w:t>
-            </w:r>
-          </w:p>
-        </w:tc>
-        <w:tc>
-          <w:tcPr>
-            <w:tcW w:w="1824" w:type="dxa"/>
-          </w:tcPr>
-          <w:p>
-            <w:pPr>
-              <w:cnfStyle w:val="000000100000" w:firstRow="0" w:lastRow="0" w:firstColumn="0" w:lastColumn="0" w:oddVBand="0" w:evenVBand="0" w:oddHBand="1" w:evenHBand="0" w:firstRowFirstColumn="0" w:firstRowLastColumn="0" w:lastRowFirstColumn="0" w:lastRowLastColumn="0"/>
-            </w:pPr>
-            <w:proofErr w:type="spellStart"/>
-            <w:r>
-              <w:t>Int</w:t>
-            </w:r>
-            <w:proofErr w:type="spellEnd"/>
-          </w:p>
-        </w:tc>
-        <w:tc>
-          <w:tcPr>
-            <w:tcW w:w="957" w:type="dxa"/>
-          </w:tcPr>
-          <w:p>
-            <w:pPr>
-              <w:cnfStyle w:val="000000100000" w:firstRow="0" w:lastRow="0" w:firstColumn="0" w:lastColumn="0" w:oddVBand="0" w:evenVBand="0" w:oddHBand="1" w:evenHBand="0" w:firstRowFirstColumn="0" w:firstRowLastColumn="0" w:lastRowFirstColumn="0" w:lastRowLastColumn="0"/>
-            </w:pPr>
-            <w:r>
-              <w:t>No</w:t>
-            </w:r>
-          </w:p>
-        </w:tc>
-      </w:tr>
-      <w:tr>
-        <w:tc>
-          <w:tcPr>
-            <w:cnfStyle w:val="001000000000" w:firstRow="0" w:lastRow="0" w:firstColumn="1" w:lastColumn="0" w:oddVBand="0" w:evenVBand="0" w:oddHBand="0" w:evenHBand="0" w:firstRowFirstColumn="0" w:firstRowLastColumn="0" w:lastRowFirstColumn="0" w:lastRowLastColumn="0"/>
-            <w:tcW w:w="1951" w:type="dxa"/>
-          </w:tcPr>
-          <w:p/>
-        </w:tc>
-        <w:tc>
-          <w:tcPr>
-            <w:tcW w:w="1843" w:type="dxa"/>
-          </w:tcPr>
-          <w:p>
-            <w:pPr>
-              <w:cnfStyle w:val="000000000000" w:firstRow="0" w:lastRow="0" w:firstColumn="0" w:lastColumn="0" w:oddVBand="0" w:evenVBand="0" w:oddHBand="0" w:evenHBand="0" w:firstRowFirstColumn="0" w:firstRowLastColumn="0" w:lastRowFirstColumn="0" w:lastRowLastColumn="0"/>
-            </w:pPr>
-          </w:p>
-        </w:tc>
-        <w:tc>
-          <w:tcPr>
-            <w:tcW w:w="2145" w:type="dxa"/>
-          </w:tcPr>
-          <w:p>
-            <w:pPr>
-              <w:cnfStyle w:val="000000000000" w:firstRow="0" w:lastRow="0" w:firstColumn="0" w:lastColumn="0" w:oddVBand="0" w:evenVBand="0" w:oddHBand="0" w:evenHBand="0" w:firstRowFirstColumn="0" w:firstRowLastColumn="0" w:lastRowFirstColumn="0" w:lastRowLastColumn="0"/>
-            </w:pPr>
-          </w:p>
-        </w:tc>
-        <w:tc>
-          <w:tcPr>
-            <w:tcW w:w="1824" w:type="dxa"/>
-          </w:tcPr>
-          <w:p>
-            <w:pPr>
-              <w:cnfStyle w:val="000000000000" w:firstRow="0" w:lastRow="0" w:firstColumn="0" w:lastColumn="0" w:oddVBand="0" w:evenVBand="0" w:oddHBand="0" w:evenHBand="0" w:firstRowFirstColumn="0" w:firstRowLastColumn="0" w:lastRowFirstColumn="0" w:lastRowLastColumn="0"/>
-            </w:pPr>
-          </w:p>
-        </w:tc>
-        <w:tc>
-          <w:tcPr>
-            <w:tcW w:w="957" w:type="dxa"/>
-          </w:tcPr>
-          <w:p>
-            <w:pPr>
-              <w:cnfStyle w:val="000000000000" w:firstRow="0" w:lastRow="0" w:firstColumn="0" w:lastColumn="0" w:oddVBand="0" w:evenVBand="0" w:oddHBand="0" w:evenHBand="0" w:firstRowFirstColumn="0" w:firstRowLastColumn="0" w:lastRowFirstColumn="0" w:lastRowLastColumn="0"/>
-            </w:pPr>
-          </w:p>
-        </w:tc>
-      </w:tr>
-      <w:tr>
-        <w:trPr>
-          <w:cnfStyle w:val="000000100000" w:firstRow="0" w:lastRow="0" w:firstColumn="0" w:lastColumn="0" w:oddVBand="0" w:evenVBand="0" w:oddHBand="1" w:evenHBand="0" w:firstRowFirstColumn="0" w:firstRowLastColumn="0" w:lastRowFirstColumn="0" w:lastRowLastColumn="0"/>
-        </w:trPr>
-        <w:tc>
-          <w:tcPr>
-            <w:cnfStyle w:val="001000000000" w:firstRow="0" w:lastRow="0" w:firstColumn="1" w:lastColumn="0" w:oddVBand="0" w:evenVBand="0" w:oddHBand="0" w:evenHBand="0" w:firstRowFirstColumn="0" w:firstRowLastColumn="0" w:lastRowFirstColumn="0" w:lastRowLastColumn="0"/>
-            <w:tcW w:w="1951" w:type="dxa"/>
-          </w:tcPr>
-          <w:p>
-            <w:r>
-              <w:t>Tabla Estado</w:t>
-            </w:r>
-          </w:p>
-        </w:tc>
-        <w:tc>
-          <w:tcPr>
-            <w:tcW w:w="1843" w:type="dxa"/>
-          </w:tcPr>
-          <w:p>
-            <w:pPr>
-              <w:cnfStyle w:val="000000100000" w:firstRow="0" w:lastRow="0" w:firstColumn="0" w:lastColumn="0" w:oddVBand="0" w:evenVBand="0" w:oddHBand="1" w:evenHBand="0" w:firstRowFirstColumn="0" w:firstRowLastColumn="0" w:lastRowFirstColumn="0" w:lastRowLastColumn="0"/>
-            </w:pPr>
-            <w:proofErr w:type="spellStart"/>
-            <w:r>
-              <w:t>ID_Estado</w:t>
-            </w:r>
-            <w:proofErr w:type="spellEnd"/>
-          </w:p>
-        </w:tc>
-        <w:tc>
-          <w:tcPr>
-            <w:tcW w:w="2145" w:type="dxa"/>
-          </w:tcPr>
-          <w:p>
-            <w:pPr>
-              <w:cnfStyle w:val="000000100000" w:firstRow="0" w:lastRow="0" w:firstColumn="0" w:lastColumn="0" w:oddVBand="0" w:evenVBand="0" w:oddHBand="1" w:evenHBand="0" w:firstRowFirstColumn="0" w:firstRowLastColumn="0" w:lastRowFirstColumn="0" w:lastRowLastColumn="0"/>
-            </w:pPr>
-            <w:r>
-              <w:t>Código único de la tabla estado</w:t>
-            </w:r>
-          </w:p>
-        </w:tc>
-        <w:tc>
-          <w:tcPr>
-            <w:tcW w:w="1824" w:type="dxa"/>
-          </w:tcPr>
-          <w:p>
-            <w:pPr>
-              <w:cnfStyle w:val="000000100000" w:firstRow="0" w:lastRow="0" w:firstColumn="0" w:lastColumn="0" w:oddVBand="0" w:evenVBand="0" w:oddHBand="1" w:evenHBand="0" w:firstRowFirstColumn="0" w:firstRowLastColumn="0" w:lastRowFirstColumn="0" w:lastRowLastColumn="0"/>
-            </w:pPr>
-            <w:proofErr w:type="spellStart"/>
-            <w:r>
-              <w:t>Int</w:t>
-            </w:r>
-            <w:proofErr w:type="spellEnd"/>
-          </w:p>
-        </w:tc>
-        <w:tc>
-          <w:tcPr>
-            <w:tcW w:w="957" w:type="dxa"/>
-          </w:tcPr>
-          <w:p>
-            <w:pPr>
-              <w:cnfStyle w:val="000000100000" w:firstRow="0" w:lastRow="0" w:firstColumn="0" w:lastColumn="0" w:oddVBand="0" w:evenVBand="0" w:oddHBand="1" w:evenHBand="0" w:firstRowFirstColumn="0" w:firstRowLastColumn="0" w:lastRowFirstColumn="0" w:lastRowLastColumn="0"/>
-            </w:pPr>
-            <w:r>
-              <w:t>No</w:t>
-            </w:r>
-          </w:p>
-        </w:tc>
-      </w:tr>
-      <w:tr>
-        <w:tc>
-          <w:tcPr>
-            <w:cnfStyle w:val="001000000000" w:firstRow="0" w:lastRow="0" w:firstColumn="1" w:lastColumn="0" w:oddVBand="0" w:evenVBand="0" w:oddHBand="0" w:evenHBand="0" w:firstRowFirstColumn="0" w:firstRowLastColumn="0" w:lastRowFirstColumn="0" w:lastRowLastColumn="0"/>
-            <w:tcW w:w="1951" w:type="dxa"/>
-          </w:tcPr>
-          <w:p>
-            <w:r>
-              <w:t>Tabla Estado</w:t>
-            </w:r>
-          </w:p>
-        </w:tc>
-        <w:tc>
-          <w:tcPr>
-            <w:tcW w:w="1843" w:type="dxa"/>
-          </w:tcPr>
-          <w:p>
-            <w:pPr>
-              <w:cnfStyle w:val="000000000000" w:firstRow="0" w:lastRow="0" w:firstColumn="0" w:lastColumn="0" w:oddVBand="0" w:evenVBand="0" w:oddHBand="0" w:evenHBand="0" w:firstRowFirstColumn="0" w:firstRowLastColumn="0" w:lastRowFirstColumn="0" w:lastRowLastColumn="0"/>
-            </w:pPr>
-            <w:r>
-              <w:t>Nombre</w:t>
-            </w:r>
-          </w:p>
-        </w:tc>
-        <w:tc>
-          <w:tcPr>
-            <w:tcW w:w="2145" w:type="dxa"/>
-          </w:tcPr>
-          <w:p>
-            <w:pPr>
-              <w:cnfStyle w:val="000000000000" w:firstRow="0" w:lastRow="0" w:firstColumn="0" w:lastColumn="0" w:oddVBand="0" w:evenVBand="0" w:oddHBand="0" w:evenHBand="0" w:firstRowFirstColumn="0" w:firstRowLastColumn="0" w:lastRowFirstColumn="0" w:lastRowLastColumn="0"/>
-            </w:pPr>
-            <w:r>
-              <w:t>Almacena el nombre del estado</w:t>
-            </w:r>
-          </w:p>
-        </w:tc>
-        <w:tc>
-          <w:tcPr>
-            <w:tcW w:w="1824" w:type="dxa"/>
-          </w:tcPr>
-          <w:p>
-            <w:pPr>
-              <w:cnfStyle w:val="000000000000" w:firstRow="0" w:lastRow="0" w:firstColumn="0" w:lastColumn="0" w:oddVBand="0" w:evenVBand="0" w:oddHBand="0" w:evenHBand="0" w:firstRowFirstColumn="0" w:firstRowLastColumn="0" w:lastRowFirstColumn="0" w:lastRowLastColumn="0"/>
-            </w:pPr>
-            <w:proofErr w:type="spellStart"/>
-            <w:r>
-              <w:t>Varchar</w:t>
-            </w:r>
-            <w:proofErr w:type="spellEnd"/>
-            <w:r>
-              <w:t>(50)</w:t>
-            </w:r>
-          </w:p>
-        </w:tc>
-        <w:tc>
-          <w:tcPr>
-            <w:tcW w:w="957" w:type="dxa"/>
-          </w:tcPr>
-          <w:p>
-            <w:pPr>
-              <w:cnfStyle w:val="000000000000" w:firstRow="0" w:lastRow="0" w:firstColumn="0" w:lastColumn="0" w:oddVBand="0" w:evenVBand="0" w:oddHBand="0" w:evenHBand="0" w:firstRowFirstColumn="0" w:firstRowLastColumn="0" w:lastRowFirstColumn="0" w:lastRowLastColumn="0"/>
-            </w:pPr>
-            <w:r>
-              <w:t>No</w:t>
-            </w:r>
-          </w:p>
-        </w:tc>
-      </w:tr>
-      <w:tr>
-        <w:trPr>
-          <w:cnfStyle w:val="000000100000" w:firstRow="0" w:lastRow="0" w:firstColumn="0" w:lastColumn="0" w:oddVBand="0" w:evenVBand="0" w:oddHBand="1" w:evenHBand="0" w:firstRowFirstColumn="0" w:firstRowLastColumn="0" w:lastRowFirstColumn="0" w:lastRowLastColumn="0"/>
-        </w:trPr>
-        <w:tc>
-          <w:tcPr>
-            <w:cnfStyle w:val="001000000000" w:firstRow="0" w:lastRow="0" w:firstColumn="1" w:lastColumn="0" w:oddVBand="0" w:evenVBand="0" w:oddHBand="0" w:evenHBand="0" w:firstRowFirstColumn="0" w:firstRowLastColumn="0" w:lastRowFirstColumn="0" w:lastRowLastColumn="0"/>
-            <w:tcW w:w="1951" w:type="dxa"/>
-          </w:tcPr>
-          <w:p>
-            <w:r>
-              <w:t>Tabla Estado</w:t>
-            </w:r>
-          </w:p>
-        </w:tc>
-        <w:tc>
-          <w:tcPr>
-            <w:tcW w:w="1843" w:type="dxa"/>
-          </w:tcPr>
-          <w:p>
-            <w:pPr>
-              <w:cnfStyle w:val="000000100000" w:firstRow="0" w:lastRow="0" w:firstColumn="0" w:lastColumn="0" w:oddVBand="0" w:evenVBand="0" w:oddHBand="1" w:evenHBand="0" w:firstRowFirstColumn="0" w:firstRowLastColumn="0" w:lastRowFirstColumn="0" w:lastRowLastColumn="0"/>
-            </w:pPr>
-            <w:proofErr w:type="spellStart"/>
-            <w:r>
-              <w:t>Descripcion</w:t>
-            </w:r>
-            <w:proofErr w:type="spellEnd"/>
-          </w:p>
-        </w:tc>
-        <w:tc>
-          <w:tcPr>
-            <w:tcW w:w="2145" w:type="dxa"/>
-          </w:tcPr>
-          <w:p>
-            <w:pPr>
-              <w:cnfStyle w:val="000000100000" w:firstRow="0" w:lastRow="0" w:firstColumn="0" w:lastColumn="0" w:oddVBand="0" w:evenVBand="0" w:oddHBand="1" w:evenHBand="0" w:firstRowFirstColumn="0" w:firstRowLastColumn="0" w:lastRowFirstColumn="0" w:lastRowLastColumn="0"/>
-            </w:pPr>
-            <w:r>
-              <w:t>Almacena la descripción del estado</w:t>
-            </w:r>
-          </w:p>
-        </w:tc>
-        <w:tc>
-          <w:tcPr>
-            <w:tcW w:w="1824" w:type="dxa"/>
-          </w:tcPr>
-          <w:p>
-            <w:pPr>
-              <w:cnfStyle w:val="000000100000" w:firstRow="0" w:lastRow="0" w:firstColumn="0" w:lastColumn="0" w:oddVBand="0" w:evenVBand="0" w:oddHBand="1" w:evenHBand="0" w:firstRowFirstColumn="0" w:firstRowLastColumn="0" w:lastRowFirstColumn="0" w:lastRowLastColumn="0"/>
-            </w:pPr>
-            <w:r>
-              <w:t>Text(150)</w:t>
-            </w:r>
-          </w:p>
-        </w:tc>
-        <w:tc>
-          <w:tcPr>
-            <w:tcW w:w="957" w:type="dxa"/>
-          </w:tcPr>
-          <w:p>
-            <w:pPr>
-              <w:cnfStyle w:val="000000100000" w:firstRow="0" w:lastRow="0" w:firstColumn="0" w:lastColumn="0" w:oddVBand="0" w:evenVBand="0" w:oddHBand="1" w:evenHBand="0" w:firstRowFirstColumn="0" w:firstRowLastColumn="0" w:lastRowFirstColumn="0" w:lastRowLastColumn="0"/>
-            </w:pPr>
-            <w:r>
-              <w:t>Si</w:t>
-            </w:r>
-          </w:p>
-        </w:tc>
-      </w:tr>
-      <w:tr>
-        <w:tc>
-          <w:tcPr>
-            <w:cnfStyle w:val="001000000000" w:firstRow="0" w:lastRow="0" w:firstColumn="1" w:lastColumn="0" w:oddVBand="0" w:evenVBand="0" w:oddHBand="0" w:evenHBand="0" w:firstRowFirstColumn="0" w:firstRowLastColumn="0" w:lastRowFirstColumn="0" w:lastRowLastColumn="0"/>
-            <w:tcW w:w="1951" w:type="dxa"/>
-          </w:tcPr>
-          <w:p>
-            <w:r>
-              <w:t>Tabla Estado</w:t>
-            </w:r>
-          </w:p>
-        </w:tc>
-        <w:tc>
-          <w:tcPr>
-            <w:tcW w:w="1843" w:type="dxa"/>
-          </w:tcPr>
-          <w:p>
-            <w:pPr>
-              <w:cnfStyle w:val="000000000000" w:firstRow="0" w:lastRow="0" w:firstColumn="0" w:lastColumn="0" w:oddVBand="0" w:evenVBand="0" w:oddHBand="0" w:evenHBand="0" w:firstRowFirstColumn="0" w:firstRowLastColumn="0" w:lastRowFirstColumn="0" w:lastRowLastColumn="0"/>
-            </w:pPr>
-            <w:r>
-              <w:t>Progreso</w:t>
-            </w:r>
-          </w:p>
-        </w:tc>
-        <w:tc>
-          <w:tcPr>
-            <w:tcW w:w="2145" w:type="dxa"/>
-          </w:tcPr>
-          <w:p>
-            <w:pPr>
-              <w:cnfStyle w:val="000000000000" w:firstRow="0" w:lastRow="0" w:firstColumn="0" w:lastColumn="0" w:oddVBand="0" w:evenVBand="0" w:oddHBand="0" w:evenHBand="0" w:firstRowFirstColumn="0" w:firstRowLastColumn="0" w:lastRowFirstColumn="0" w:lastRowLastColumn="0"/>
-            </w:pPr>
-            <w:r>
-              <w:t>Almacena el progreso de la tarea en porcentaje</w:t>
-            </w:r>
-          </w:p>
-        </w:tc>
-        <w:tc>
-          <w:tcPr>
-            <w:tcW w:w="1824" w:type="dxa"/>
-          </w:tcPr>
-          <w:p>
-            <w:pPr>
-              <w:cnfStyle w:val="000000000000" w:firstRow="0" w:lastRow="0" w:firstColumn="0" w:lastColumn="0" w:oddVBand="0" w:evenVBand="0" w:oddHBand="0" w:evenHBand="0" w:firstRowFirstColumn="0" w:firstRowLastColumn="0" w:lastRowFirstColumn="0" w:lastRowLastColumn="0"/>
-            </w:pPr>
-            <w:proofErr w:type="spellStart"/>
-            <w:r>
-              <w:t>Float</w:t>
-            </w:r>
-            <w:proofErr w:type="spellEnd"/>
-          </w:p>
-        </w:tc>
-        <w:tc>
-          <w:tcPr>
-            <w:tcW w:w="957" w:type="dxa"/>
-          </w:tcPr>
-          <w:p>
-            <w:pPr>
-              <w:cnfStyle w:val="000000000000" w:firstRow="0" w:lastRow="0" w:firstColumn="0" w:lastColumn="0" w:oddVBand="0" w:evenVBand="0" w:oddHBand="0" w:evenHBand="0" w:firstRowFirstColumn="0" w:firstRowLastColumn="0" w:lastRowFirstColumn="0" w:lastRowLastColumn="0"/>
-            </w:pPr>
-            <w:r>
-              <w:t>No</w:t>
-            </w:r>
-          </w:p>
-        </w:tc>
-      </w:tr>
-      <w:tr>
-        <w:trPr>
-          <w:cnfStyle w:val="000000100000" w:firstRow="0" w:lastRow="0" w:firstColumn="0" w:lastColumn="0" w:oddVBand="0" w:evenVBand="0" w:oddHBand="1" w:evenHBand="0" w:firstRowFirstColumn="0" w:firstRowLastColumn="0" w:lastRowFirstColumn="0" w:lastRowLastColumn="0"/>
-        </w:trPr>
-        <w:tc>
-          <w:tcPr>
-            <w:cnfStyle w:val="001000000000" w:firstRow="0" w:lastRow="0" w:firstColumn="1" w:lastColumn="0" w:oddVBand="0" w:evenVBand="0" w:oddHBand="0" w:evenHBand="0" w:firstRowFirstColumn="0" w:firstRowLastColumn="0" w:lastRowFirstColumn="0" w:lastRowLastColumn="0"/>
-            <w:tcW w:w="1951" w:type="dxa"/>
-          </w:tcPr>
-          <w:p/>
-        </w:tc>
-        <w:tc>
-          <w:tcPr>
-            <w:tcW w:w="1843" w:type="dxa"/>
-          </w:tcPr>
-          <w:p>
-            <w:pPr>
-              <w:cnfStyle w:val="000000100000" w:firstRow="0" w:lastRow="0" w:firstColumn="0" w:lastColumn="0" w:oddVBand="0" w:evenVBand="0" w:oddHBand="1" w:evenHBand="0" w:firstRowFirstColumn="0" w:firstRowLastColumn="0" w:lastRowFirstColumn="0" w:lastRowLastColumn="0"/>
-            </w:pPr>
-          </w:p>
-        </w:tc>
-        <w:tc>
-          <w:tcPr>
-            <w:tcW w:w="2145" w:type="dxa"/>
-          </w:tcPr>
-          <w:p>
-            <w:pPr>
-              <w:cnfStyle w:val="000000100000" w:firstRow="0" w:lastRow="0" w:firstColumn="0" w:lastColumn="0" w:oddVBand="0" w:evenVBand="0" w:oddHBand="1" w:evenHBand="0" w:firstRowFirstColumn="0" w:firstRowLastColumn="0" w:lastRowFirstColumn="0" w:lastRowLastColumn="0"/>
-            </w:pPr>
-          </w:p>
-        </w:tc>
-        <w:tc>
-          <w:tcPr>
-            <w:tcW w:w="1824" w:type="dxa"/>
-          </w:tcPr>
-          <w:p>
-            <w:pPr>
-              <w:cnfStyle w:val="000000100000" w:firstRow="0" w:lastRow="0" w:firstColumn="0" w:lastColumn="0" w:oddVBand="0" w:evenVBand="0" w:oddHBand="1" w:evenHBand="0" w:firstRowFirstColumn="0" w:firstRowLastColumn="0" w:lastRowFirstColumn="0" w:lastRowLastColumn="0"/>
-            </w:pPr>
-          </w:p>
-        </w:tc>
-        <w:tc>
-          <w:tcPr>
-            <w:tcW w:w="957" w:type="dxa"/>
-          </w:tcPr>
-          <w:p>
-            <w:pPr>
-              <w:cnfStyle w:val="000000100000" w:firstRow="0" w:lastRow="0" w:firstColumn="0" w:lastColumn="0" w:oddVBand="0" w:evenVBand="0" w:oddHBand="1" w:evenHBand="0" w:firstRowFirstColumn="0" w:firstRowLastColumn="0" w:lastRowFirstColumn="0" w:lastRowLastColumn="0"/>
-            </w:pPr>
-          </w:p>
-        </w:tc>
-      </w:tr>
-      <w:tr>
-        <w:tc>
-          <w:tcPr>
-            <w:cnfStyle w:val="001000000000" w:firstRow="0" w:lastRow="0" w:firstColumn="1" w:lastColumn="0" w:oddVBand="0" w:evenVBand="0" w:oddHBand="0" w:evenHBand="0" w:firstRowFirstColumn="0" w:firstRowLastColumn="0" w:lastRowFirstColumn="0" w:lastRowLastColumn="0"/>
-            <w:tcW w:w="1951" w:type="dxa"/>
-          </w:tcPr>
-          <w:p>
-            <w:r>
-              <w:t>Tabla Archivo</w:t>
-            </w:r>
-          </w:p>
-        </w:tc>
-        <w:tc>
-          <w:tcPr>
-            <w:tcW w:w="1843" w:type="dxa"/>
-          </w:tcPr>
-          <w:p>
-            <w:pPr>
-              <w:cnfStyle w:val="000000000000" w:firstRow="0" w:lastRow="0" w:firstColumn="0" w:lastColumn="0" w:oddVBand="0" w:evenVBand="0" w:oddHBand="0" w:evenHBand="0" w:firstRowFirstColumn="0" w:firstRowLastColumn="0" w:lastRowFirstColumn="0" w:lastRowLastColumn="0"/>
-            </w:pPr>
-            <w:proofErr w:type="spellStart"/>
-            <w:r>
-              <w:t>ID_Archivo</w:t>
-            </w:r>
-            <w:proofErr w:type="spellEnd"/>
-          </w:p>
-        </w:tc>
-        <w:tc>
-          <w:tcPr>
-            <w:tcW w:w="2145" w:type="dxa"/>
-          </w:tcPr>
-          <w:p>
-            <w:pPr>
-              <w:cnfStyle w:val="000000000000" w:firstRow="0" w:lastRow="0" w:firstColumn="0" w:lastColumn="0" w:oddVBand="0" w:evenVBand="0" w:oddHBand="0" w:evenHBand="0" w:firstRowFirstColumn="0" w:firstRowLastColumn="0" w:lastRowFirstColumn="0" w:lastRowLastColumn="0"/>
-            </w:pPr>
-            <w:r>
-              <w:t>Código único de la tabla archivo</w:t>
-            </w:r>
-          </w:p>
-        </w:tc>
-        <w:tc>
-          <w:tcPr>
-            <w:tcW w:w="1824" w:type="dxa"/>
-          </w:tcPr>
-          <w:p>
-            <w:pPr>
-              <w:cnfStyle w:val="000000000000" w:firstRow="0" w:lastRow="0" w:firstColumn="0" w:lastColumn="0" w:oddVBand="0" w:evenVBand="0" w:oddHBand="0" w:evenHBand="0" w:firstRowFirstColumn="0" w:firstRowLastColumn="0" w:lastRowFirstColumn="0" w:lastRowLastColumn="0"/>
-            </w:pPr>
-            <w:proofErr w:type="spellStart"/>
-            <w:r>
-              <w:t>Int</w:t>
-            </w:r>
-            <w:proofErr w:type="spellEnd"/>
-          </w:p>
-        </w:tc>
-        <w:tc>
-          <w:tcPr>
-            <w:tcW w:w="957" w:type="dxa"/>
-          </w:tcPr>
-          <w:p>
-            <w:pPr>
-              <w:cnfStyle w:val="000000000000" w:firstRow="0" w:lastRow="0" w:firstColumn="0" w:lastColumn="0" w:oddVBand="0" w:evenVBand="0" w:oddHBand="0" w:evenHBand="0" w:firstRowFirstColumn="0" w:firstRowLastColumn="0" w:lastRowFirstColumn="0" w:lastRowLastColumn="0"/>
-            </w:pPr>
-            <w:r>
-              <w:t>No</w:t>
-            </w:r>
-          </w:p>
-        </w:tc>
-      </w:tr>
-      <w:tr>
-        <w:trPr>
-          <w:cnfStyle w:val="000000100000" w:firstRow="0" w:lastRow="0" w:firstColumn="0" w:lastColumn="0" w:oddVBand="0" w:evenVBand="0" w:oddHBand="1" w:evenHBand="0" w:firstRowFirstColumn="0" w:firstRowLastColumn="0" w:lastRowFirstColumn="0" w:lastRowLastColumn="0"/>
-        </w:trPr>
-        <w:tc>
-          <w:tcPr>
-            <w:cnfStyle w:val="001000000000" w:firstRow="0" w:lastRow="0" w:firstColumn="1" w:lastColumn="0" w:oddVBand="0" w:evenVBand="0" w:oddHBand="0" w:evenHBand="0" w:firstRowFirstColumn="0" w:firstRowLastColumn="0" w:lastRowFirstColumn="0" w:lastRowLastColumn="0"/>
-            <w:tcW w:w="1951" w:type="dxa"/>
-          </w:tcPr>
-          <w:p>
-            <w:r>
-              <w:t>Tabla Archivo</w:t>
-            </w:r>
-          </w:p>
-        </w:tc>
-        <w:tc>
-          <w:tcPr>
-            <w:tcW w:w="1843" w:type="dxa"/>
-          </w:tcPr>
-          <w:p>
-            <w:pPr>
-              <w:cnfStyle w:val="000000100000" w:firstRow="0" w:lastRow="0" w:firstColumn="0" w:lastColumn="0" w:oddVBand="0" w:evenVBand="0" w:oddHBand="1" w:evenHBand="0" w:firstRowFirstColumn="0" w:firstRowLastColumn="0" w:lastRowFirstColumn="0" w:lastRowLastColumn="0"/>
-            </w:pPr>
-            <w:r>
-              <w:t>Nombre</w:t>
-            </w:r>
-          </w:p>
-        </w:tc>
-        <w:tc>
-          <w:tcPr>
-            <w:tcW w:w="2145" w:type="dxa"/>
-          </w:tcPr>
-          <w:p>
-            <w:pPr>
-              <w:cnfStyle w:val="000000100000" w:firstRow="0" w:lastRow="0" w:firstColumn="0" w:lastColumn="0" w:oddVBand="0" w:evenVBand="0" w:oddHBand="1" w:evenHBand="0" w:firstRowFirstColumn="0" w:firstRowLastColumn="0" w:lastRowFirstColumn="0" w:lastRowLastColumn="0"/>
-            </w:pPr>
-            <w:r>
-              <w:t>Almacena el nombre del archivo</w:t>
-            </w:r>
-          </w:p>
-        </w:tc>
-        <w:tc>
-          <w:tcPr>
-            <w:tcW w:w="1824" w:type="dxa"/>
-          </w:tcPr>
-          <w:p>
-            <w:pPr>
-              <w:cnfStyle w:val="000000100000" w:firstRow="0" w:lastRow="0" w:firstColumn="0" w:lastColumn="0" w:oddVBand="0" w:evenVBand="0" w:oddHBand="1" w:evenHBand="0" w:firstRowFirstColumn="0" w:firstRowLastColumn="0" w:lastRowFirstColumn="0" w:lastRowLastColumn="0"/>
-            </w:pPr>
-            <w:proofErr w:type="spellStart"/>
-            <w:r>
-              <w:t>Varchar</w:t>
-            </w:r>
-            <w:proofErr w:type="spellEnd"/>
-            <w:r>
-              <w:t>(50)</w:t>
-            </w:r>
-          </w:p>
-        </w:tc>
-        <w:tc>
-          <w:tcPr>
-            <w:tcW w:w="957" w:type="dxa"/>
-          </w:tcPr>
-          <w:p>
-            <w:pPr>
-              <w:cnfStyle w:val="000000100000" w:firstRow="0" w:lastRow="0" w:firstColumn="0" w:lastColumn="0" w:oddVBand="0" w:evenVBand="0" w:oddHBand="1" w:evenHBand="0" w:firstRowFirstColumn="0" w:firstRowLastColumn="0" w:lastRowFirstColumn="0" w:lastRowLastColumn="0"/>
-            </w:pPr>
-            <w:r>
-              <w:t>No</w:t>
-            </w:r>
-          </w:p>
-        </w:tc>
-      </w:tr>
-      <w:tr>
-        <w:tc>
-          <w:tcPr>
-            <w:cnfStyle w:val="001000000000" w:firstRow="0" w:lastRow="0" w:firstColumn="1" w:lastColumn="0" w:oddVBand="0" w:evenVBand="0" w:oddHBand="0" w:evenHBand="0" w:firstRowFirstColumn="0" w:firstRowLastColumn="0" w:lastRowFirstColumn="0" w:lastRowLastColumn="0"/>
-            <w:tcW w:w="1951" w:type="dxa"/>
-          </w:tcPr>
-          <w:p>
-            <w:r>
-              <w:t>Tabla Archivo</w:t>
-            </w:r>
-          </w:p>
-        </w:tc>
-        <w:tc>
-          <w:tcPr>
-            <w:tcW w:w="1843" w:type="dxa"/>
-          </w:tcPr>
-          <w:p>
-            <w:pPr>
-              <w:cnfStyle w:val="000000000000" w:firstRow="0" w:lastRow="0" w:firstColumn="0" w:lastColumn="0" w:oddVBand="0" w:evenVBand="0" w:oddHBand="0" w:evenHBand="0" w:firstRowFirstColumn="0" w:firstRowLastColumn="0" w:lastRowFirstColumn="0" w:lastRowLastColumn="0"/>
-            </w:pPr>
-            <w:proofErr w:type="spellStart"/>
-            <w:r>
-              <w:t>Descripcion</w:t>
-            </w:r>
-            <w:proofErr w:type="spellEnd"/>
-          </w:p>
-        </w:tc>
-        <w:tc>
-          <w:tcPr>
-            <w:tcW w:w="2145" w:type="dxa"/>
-          </w:tcPr>
-          <w:p>
-            <w:pPr>
-              <w:cnfStyle w:val="000000000000" w:firstRow="0" w:lastRow="0" w:firstColumn="0" w:lastColumn="0" w:oddVBand="0" w:evenVBand="0" w:oddHBand="0" w:evenHBand="0" w:firstRowFirstColumn="0" w:firstRowLastColumn="0" w:lastRowFirstColumn="0" w:lastRowLastColumn="0"/>
-            </w:pPr>
-            <w:r>
-              <w:t>Almacena la descripción del archivo</w:t>
-            </w:r>
-          </w:p>
-        </w:tc>
-        <w:tc>
-          <w:tcPr>
-            <w:tcW w:w="1824" w:type="dxa"/>
-          </w:tcPr>
-          <w:p>
-            <w:pPr>
-              <w:cnfStyle w:val="000000000000" w:firstRow="0" w:lastRow="0" w:firstColumn="0" w:lastColumn="0" w:oddVBand="0" w:evenVBand="0" w:oddHBand="0" w:evenHBand="0" w:firstRowFirstColumn="0" w:firstRowLastColumn="0" w:lastRowFirstColumn="0" w:lastRowLastColumn="0"/>
-            </w:pPr>
-            <w:r>
-              <w:t>Text(150)</w:t>
-            </w:r>
-          </w:p>
-        </w:tc>
-        <w:tc>
-          <w:tcPr>
-            <w:tcW w:w="957" w:type="dxa"/>
-          </w:tcPr>
-          <w:p>
-            <w:pPr>
-              <w:cnfStyle w:val="000000000000" w:firstRow="0" w:lastRow="0" w:firstColumn="0" w:lastColumn="0" w:oddVBand="0" w:evenVBand="0" w:oddHBand="0" w:evenHBand="0" w:firstRowFirstColumn="0" w:firstRowLastColumn="0" w:lastRowFirstColumn="0" w:lastRowLastColumn="0"/>
-            </w:pPr>
-            <w:r>
-              <w:t>Si</w:t>
-            </w:r>
-          </w:p>
-        </w:tc>
-      </w:tr>
-      <w:tr>
-        <w:trPr>
-          <w:cnfStyle w:val="000000100000" w:firstRow="0" w:lastRow="0" w:firstColumn="0" w:lastColumn="0" w:oddVBand="0" w:evenVBand="0" w:oddHBand="1" w:evenHBand="0" w:firstRowFirstColumn="0" w:firstRowLastColumn="0" w:lastRowFirstColumn="0" w:lastRowLastColumn="0"/>
-        </w:trPr>
-        <w:tc>
-          <w:tcPr>
-            <w:cnfStyle w:val="001000000000" w:firstRow="0" w:lastRow="0" w:firstColumn="1" w:lastColumn="0" w:oddVBand="0" w:evenVBand="0" w:oddHBand="0" w:evenHBand="0" w:firstRowFirstColumn="0" w:firstRowLastColumn="0" w:lastRowFirstColumn="0" w:lastRowLastColumn="0"/>
-            <w:tcW w:w="1951" w:type="dxa"/>
-          </w:tcPr>
-          <w:p>
-            <w:r>
-              <w:t>Tabla Archivo</w:t>
-            </w:r>
-          </w:p>
-        </w:tc>
-        <w:tc>
-          <w:tcPr>
-            <w:tcW w:w="1843" w:type="dxa"/>
-          </w:tcPr>
-          <w:p>
-            <w:pPr>
-              <w:cnfStyle w:val="000000100000" w:firstRow="0" w:lastRow="0" w:firstColumn="0" w:lastColumn="0" w:oddVBand="0" w:evenVBand="0" w:oddHBand="1" w:evenHBand="0" w:firstRowFirstColumn="0" w:firstRowLastColumn="0" w:lastRowFirstColumn="0" w:lastRowLastColumn="0"/>
-            </w:pPr>
-            <w:proofErr w:type="spellStart"/>
-            <w:r>
-              <w:t>Informacion</w:t>
-            </w:r>
-            <w:proofErr w:type="spellEnd"/>
-          </w:p>
-        </w:tc>
-        <w:tc>
-          <w:tcPr>
-            <w:tcW w:w="2145" w:type="dxa"/>
-          </w:tcPr>
-          <w:p>
-            <w:pPr>
-              <w:cnfStyle w:val="000000100000" w:firstRow="0" w:lastRow="0" w:firstColumn="0" w:lastColumn="0" w:oddVBand="0" w:evenVBand="0" w:oddHBand="1" w:evenHBand="0" w:firstRowFirstColumn="0" w:firstRowLastColumn="0" w:lastRowFirstColumn="0" w:lastRowLastColumn="0"/>
-            </w:pPr>
-            <w:r>
-              <w:t>Almacena la data del archivo</w:t>
-            </w:r>
-          </w:p>
-        </w:tc>
-        <w:tc>
-          <w:tcPr>
-            <w:tcW w:w="1824" w:type="dxa"/>
-          </w:tcPr>
-          <w:p>
-            <w:pPr>
-              <w:cnfStyle w:val="000000100000" w:firstRow="0" w:lastRow="0" w:firstColumn="0" w:lastColumn="0" w:oddVBand="0" w:evenVBand="0" w:oddHBand="1" w:evenHBand="0" w:firstRowFirstColumn="0" w:firstRowLastColumn="0" w:lastRowFirstColumn="0" w:lastRowLastColumn="0"/>
-            </w:pPr>
-            <w:proofErr w:type="spellStart"/>
-            <w:r>
-              <w:t>Binary</w:t>
-            </w:r>
-            <w:proofErr w:type="spellEnd"/>
-          </w:p>
-        </w:tc>
-        <w:tc>
-          <w:tcPr>
-            <w:tcW w:w="957" w:type="dxa"/>
-          </w:tcPr>
-          <w:p>
-            <w:pPr>
-              <w:cnfStyle w:val="000000100000" w:firstRow="0" w:lastRow="0" w:firstColumn="0" w:lastColumn="0" w:oddVBand="0" w:evenVBand="0" w:oddHBand="1" w:evenHBand="0" w:firstRowFirstColumn="0" w:firstRowLastColumn="0" w:lastRowFirstColumn="0" w:lastRowLastColumn="0"/>
-            </w:pPr>
-            <w:r>
-              <w:t>Si</w:t>
-            </w:r>
-          </w:p>
-        </w:tc>
-      </w:tr>
-      <w:tr>
-        <w:tc>
-          <w:tcPr>
-            <w:cnfStyle w:val="001000000000" w:firstRow="0" w:lastRow="0" w:firstColumn="1" w:lastColumn="0" w:oddVBand="0" w:evenVBand="0" w:oddHBand="0" w:evenHBand="0" w:firstRowFirstColumn="0" w:firstRowLastColumn="0" w:lastRowFirstColumn="0" w:lastRowLastColumn="0"/>
-            <w:tcW w:w="1951" w:type="dxa"/>
-          </w:tcPr>
-          <w:p/>
-        </w:tc>
-        <w:tc>
-          <w:tcPr>
-            <w:tcW w:w="1843" w:type="dxa"/>
-          </w:tcPr>
-          <w:p>
-            <w:pPr>
-              <w:cnfStyle w:val="000000000000" w:firstRow="0" w:lastRow="0" w:firstColumn="0" w:lastColumn="0" w:oddVBand="0" w:evenVBand="0" w:oddHBand="0" w:evenHBand="0" w:firstRowFirstColumn="0" w:firstRowLastColumn="0" w:lastRowFirstColumn="0" w:lastRowLastColumn="0"/>
-            </w:pPr>
-          </w:p>
-        </w:tc>
-        <w:tc>
-          <w:tcPr>
-            <w:tcW w:w="2145" w:type="dxa"/>
-          </w:tcPr>
-          <w:p>
-            <w:pPr>
-              <w:cnfStyle w:val="000000000000" w:firstRow="0" w:lastRow="0" w:firstColumn="0" w:lastColumn="0" w:oddVBand="0" w:evenVBand="0" w:oddHBand="0" w:evenHBand="0" w:firstRowFirstColumn="0" w:firstRowLastColumn="0" w:lastRowFirstColumn="0" w:lastRowLastColumn="0"/>
-            </w:pPr>
-          </w:p>
-        </w:tc>
-        <w:tc>
-          <w:tcPr>
-            <w:tcW w:w="1824" w:type="dxa"/>
-          </w:tcPr>
-          <w:p>
-            <w:pPr>
-              <w:cnfStyle w:val="000000000000" w:firstRow="0" w:lastRow="0" w:firstColumn="0" w:lastColumn="0" w:oddVBand="0" w:evenVBand="0" w:oddHBand="0" w:evenHBand="0" w:firstRowFirstColumn="0" w:firstRowLastColumn="0" w:lastRowFirstColumn="0" w:lastRowLastColumn="0"/>
-            </w:pPr>
-          </w:p>
-        </w:tc>
-        <w:tc>
-          <w:tcPr>
-            <w:tcW w:w="957" w:type="dxa"/>
-          </w:tcPr>
-          <w:p>
-            <w:pPr>
-              <w:cnfStyle w:val="000000000000" w:firstRow="0" w:lastRow="0" w:firstColumn="0" w:lastColumn="0" w:oddVBand="0" w:evenVBand="0" w:oddHBand="0" w:evenHBand="0" w:firstRowFirstColumn="0" w:firstRowLastColumn="0" w:lastRowFirstColumn="0" w:lastRowLastColumn="0"/>
-            </w:pPr>
-          </w:p>
-        </w:tc>
-      </w:tr>
-      <w:tr>
-        <w:trPr>
-          <w:cnfStyle w:val="000000100000" w:firstRow="0" w:lastRow="0" w:firstColumn="0" w:lastColumn="0" w:oddVBand="0" w:evenVBand="0" w:oddHBand="1" w:evenHBand="0" w:firstRowFirstColumn="0" w:firstRowLastColumn="0" w:lastRowFirstColumn="0" w:lastRowLastColumn="0"/>
-        </w:trPr>
-        <w:tc>
-          <w:tcPr>
-            <w:cnfStyle w:val="001000000000" w:firstRow="0" w:lastRow="0" w:firstColumn="1" w:lastColumn="0" w:oddVBand="0" w:evenVBand="0" w:oddHBand="0" w:evenHBand="0" w:firstRowFirstColumn="0" w:firstRowLastColumn="0" w:lastRowFirstColumn="0" w:lastRowLastColumn="0"/>
-            <w:tcW w:w="1951" w:type="dxa"/>
-          </w:tcPr>
-          <w:p>
-            <w:r>
-              <w:t xml:space="preserve">Tabla </w:t>
-            </w:r>
-            <w:proofErr w:type="spellStart"/>
-            <w:r>
-              <w:t>Tarea_X_Grupo</w:t>
-            </w:r>
-            <w:proofErr w:type="spellEnd"/>
-          </w:p>
-        </w:tc>
-        <w:tc>
-          <w:tcPr>
-            <w:tcW w:w="1843" w:type="dxa"/>
-          </w:tcPr>
-          <w:p>
-            <w:pPr>
-              <w:cnfStyle w:val="000000100000" w:firstRow="0" w:lastRow="0" w:firstColumn="0" w:lastColumn="0" w:oddVBand="0" w:evenVBand="0" w:oddHBand="1" w:evenHBand="0" w:firstRowFirstColumn="0" w:firstRowLastColumn="0" w:lastRowFirstColumn="0" w:lastRowLastColumn="0"/>
-            </w:pPr>
-            <w:proofErr w:type="spellStart"/>
-            <w:r>
-              <w:t>ID_Grupo</w:t>
-            </w:r>
-            <w:proofErr w:type="spellEnd"/>
-          </w:p>
-        </w:tc>
-        <w:tc>
-          <w:tcPr>
-            <w:tcW w:w="2145" w:type="dxa"/>
-          </w:tcPr>
-          <w:p>
-            <w:pPr>
-              <w:cnfStyle w:val="000000100000" w:firstRow="0" w:lastRow="0" w:firstColumn="0" w:lastColumn="0" w:oddVBand="0" w:evenVBand="0" w:oddHBand="1" w:evenHBand="0" w:firstRowFirstColumn="0" w:firstRowLastColumn="0" w:lastRowFirstColumn="0" w:lastRowLastColumn="0"/>
-            </w:pPr>
-            <w:r>
-              <w:t>Clave foránea de la tabla Grupo</w:t>
-            </w:r>
-          </w:p>
-        </w:tc>
-        <w:tc>
-          <w:tcPr>
-            <w:tcW w:w="1824" w:type="dxa"/>
-          </w:tcPr>
-          <w:p>
-            <w:pPr>
-              <w:cnfStyle w:val="000000100000" w:firstRow="0" w:lastRow="0" w:firstColumn="0" w:lastColumn="0" w:oddVBand="0" w:evenVBand="0" w:oddHBand="1" w:evenHBand="0" w:firstRowFirstColumn="0" w:firstRowLastColumn="0" w:lastRowFirstColumn="0" w:lastRowLastColumn="0"/>
-            </w:pPr>
-            <w:proofErr w:type="spellStart"/>
-            <w:r>
-              <w:t>Int</w:t>
-            </w:r>
-            <w:proofErr w:type="spellEnd"/>
-          </w:p>
-        </w:tc>
-        <w:tc>
-          <w:tcPr>
-            <w:tcW w:w="957" w:type="dxa"/>
-          </w:tcPr>
-          <w:p>
-            <w:pPr>
-              <w:cnfStyle w:val="000000100000" w:firstRow="0" w:lastRow="0" w:firstColumn="0" w:lastColumn="0" w:oddVBand="0" w:evenVBand="0" w:oddHBand="1" w:evenHBand="0" w:firstRowFirstColumn="0" w:firstRowLastColumn="0" w:lastRowFirstColumn="0" w:lastRowLastColumn="0"/>
-            </w:pPr>
-            <w:r>
-              <w:t>No</w:t>
-            </w:r>
-          </w:p>
-        </w:tc>
-      </w:tr>
-      <w:tr>
-        <w:tc>
-          <w:tcPr>
-            <w:cnfStyle w:val="001000000000" w:firstRow="0" w:lastRow="0" w:firstColumn="1" w:lastColumn="0" w:oddVBand="0" w:evenVBand="0" w:oddHBand="0" w:evenHBand="0" w:firstRowFirstColumn="0" w:firstRowLastColumn="0" w:lastRowFirstColumn="0" w:lastRowLastColumn="0"/>
-            <w:tcW w:w="1951" w:type="dxa"/>
-          </w:tcPr>
-          <w:p>
-            <w:r>
-              <w:t xml:space="preserve">Tabla </w:t>
-            </w:r>
-            <w:proofErr w:type="spellStart"/>
-            <w:r>
-              <w:t>Tarea_X_Grupo</w:t>
-            </w:r>
-            <w:proofErr w:type="spellEnd"/>
-          </w:p>
-        </w:tc>
-        <w:tc>
-          <w:tcPr>
-            <w:tcW w:w="1843" w:type="dxa"/>
-          </w:tcPr>
-          <w:p>
-            <w:pPr>
-              <w:cnfStyle w:val="000000000000" w:firstRow="0" w:lastRow="0" w:firstColumn="0" w:lastColumn="0" w:oddVBand="0" w:evenVBand="0" w:oddHBand="0" w:evenHBand="0" w:firstRowFirstColumn="0" w:firstRowLastColumn="0" w:lastRowFirstColumn="0" w:lastRowLastColumn="0"/>
-            </w:pPr>
-            <w:proofErr w:type="spellStart"/>
-            <w:r>
-              <w:t>ID_Tarea</w:t>
-            </w:r>
-            <w:proofErr w:type="spellEnd"/>
-          </w:p>
-        </w:tc>
-        <w:tc>
-          <w:tcPr>
-            <w:tcW w:w="2145" w:type="dxa"/>
-          </w:tcPr>
-          <w:p>
-            <w:pPr>
-              <w:cnfStyle w:val="000000000000" w:firstRow="0" w:lastRow="0" w:firstColumn="0" w:lastColumn="0" w:oddVBand="0" w:evenVBand="0" w:oddHBand="0" w:evenHBand="0" w:firstRowFirstColumn="0" w:firstRowLastColumn="0" w:lastRowFirstColumn="0" w:lastRowLastColumn="0"/>
-            </w:pPr>
-            <w:r>
-              <w:t>Clave foránea de la tabla Tarea</w:t>
-            </w:r>
-          </w:p>
-        </w:tc>
-        <w:tc>
-          <w:tcPr>
-            <w:tcW w:w="1824" w:type="dxa"/>
-          </w:tcPr>
-          <w:p>
-            <w:pPr>
-              <w:cnfStyle w:val="000000000000" w:firstRow="0" w:lastRow="0" w:firstColumn="0" w:lastColumn="0" w:oddVBand="0" w:evenVBand="0" w:oddHBand="0" w:evenHBand="0" w:firstRowFirstColumn="0" w:firstRowLastColumn="0" w:lastRowFirstColumn="0" w:lastRowLastColumn="0"/>
-            </w:pPr>
-            <w:proofErr w:type="spellStart"/>
-            <w:r>
-              <w:t>Int</w:t>
-            </w:r>
-            <w:proofErr w:type="spellEnd"/>
-          </w:p>
-        </w:tc>
-        <w:tc>
-          <w:tcPr>
-            <w:tcW w:w="957" w:type="dxa"/>
-          </w:tcPr>
-          <w:p>
-            <w:pPr>
-              <w:cnfStyle w:val="000000000000" w:firstRow="0" w:lastRow="0" w:firstColumn="0" w:lastColumn="0" w:oddVBand="0" w:evenVBand="0" w:oddHBand="0" w:evenHBand="0" w:firstRowFirstColumn="0" w:firstRowLastColumn="0" w:lastRowFirstColumn="0" w:lastRowLastColumn="0"/>
-            </w:pPr>
-            <w:r>
-              <w:t>No</w:t>
-            </w:r>
-          </w:p>
-        </w:tc>
-      </w:tr>
-      <w:tr>
-        <w:trPr>
-          <w:cnfStyle w:val="000000100000" w:firstRow="0" w:lastRow="0" w:firstColumn="0" w:lastColumn="0" w:oddVBand="0" w:evenVBand="0" w:oddHBand="1" w:evenHBand="0" w:firstRowFirstColumn="0" w:firstRowLastColumn="0" w:lastRowFirstColumn="0" w:lastRowLastColumn="0"/>
-        </w:trPr>
-        <w:tc>
-          <w:tcPr>
-            <w:cnfStyle w:val="001000000000" w:firstRow="0" w:lastRow="0" w:firstColumn="1" w:lastColumn="0" w:oddVBand="0" w:evenVBand="0" w:oddHBand="0" w:evenHBand="0" w:firstRowFirstColumn="0" w:firstRowLastColumn="0" w:lastRowFirstColumn="0" w:lastRowLastColumn="0"/>
-            <w:tcW w:w="1951" w:type="dxa"/>
-          </w:tcPr>
-          <w:p>
-            <w:r>
-              <w:t xml:space="preserve">Tabla </w:t>
-            </w:r>
-            <w:proofErr w:type="spellStart"/>
-            <w:r>
-              <w:t>Tarea_X_Grupo</w:t>
-            </w:r>
-            <w:proofErr w:type="spellEnd"/>
-          </w:p>
-        </w:tc>
-        <w:tc>
-          <w:tcPr>
-            <w:tcW w:w="1843" w:type="dxa"/>
-          </w:tcPr>
-          <w:p>
-            <w:pPr>
-              <w:cnfStyle w:val="000000100000" w:firstRow="0" w:lastRow="0" w:firstColumn="0" w:lastColumn="0" w:oddVBand="0" w:evenVBand="0" w:oddHBand="1" w:evenHBand="0" w:firstRowFirstColumn="0" w:firstRowLastColumn="0" w:lastRowFirstColumn="0" w:lastRowLastColumn="0"/>
-            </w:pPr>
-            <w:proofErr w:type="spellStart"/>
-            <w:r>
-              <w:t>ID_Usuario</w:t>
-            </w:r>
-            <w:proofErr w:type="spellEnd"/>
-          </w:p>
-        </w:tc>
-        <w:tc>
-          <w:tcPr>
-            <w:tcW w:w="2145" w:type="dxa"/>
-          </w:tcPr>
-          <w:p>
-            <w:pPr>
-              <w:cnfStyle w:val="000000100000" w:firstRow="0" w:lastRow="0" w:firstColumn="0" w:lastColumn="0" w:oddVBand="0" w:evenVBand="0" w:oddHBand="1" w:evenHBand="0" w:firstRowFirstColumn="0" w:firstRowLastColumn="0" w:lastRowFirstColumn="0" w:lastRowLastColumn="0"/>
-            </w:pPr>
-            <w:r>
-              <w:t>Clave foránea de la tabla Usuario</w:t>
-            </w:r>
-          </w:p>
-        </w:tc>
-        <w:tc>
-          <w:tcPr>
-            <w:tcW w:w="1824" w:type="dxa"/>
-          </w:tcPr>
-          <w:p>
-            <w:pPr>
-              <w:cnfStyle w:val="000000100000" w:firstRow="0" w:lastRow="0" w:firstColumn="0" w:lastColumn="0" w:oddVBand="0" w:evenVBand="0" w:oddHBand="1" w:evenHBand="0" w:firstRowFirstColumn="0" w:firstRowLastColumn="0" w:lastRowFirstColumn="0" w:lastRowLastColumn="0"/>
-            </w:pPr>
-            <w:proofErr w:type="spellStart"/>
-            <w:r>
-              <w:t>Int</w:t>
-            </w:r>
-            <w:proofErr w:type="spellEnd"/>
-          </w:p>
-        </w:tc>
-        <w:tc>
-          <w:tcPr>
-            <w:tcW w:w="957" w:type="dxa"/>
-          </w:tcPr>
-          <w:p>
-            <w:pPr>
-              <w:cnfStyle w:val="000000100000" w:firstRow="0" w:lastRow="0" w:firstColumn="0" w:lastColumn="0" w:oddVBand="0" w:evenVBand="0" w:oddHBand="1" w:evenHBand="0" w:firstRowFirstColumn="0" w:firstRowLastColumn="0" w:lastRowFirstColumn="0" w:lastRowLastColumn="0"/>
-            </w:pPr>
-            <w:r>
-              <w:t>No</w:t>
-            </w:r>
-          </w:p>
-        </w:tc>
-      </w:tr>
-      <w:tr>
-        <w:tc>
-          <w:tcPr>
-            <w:cnfStyle w:val="001000000000" w:firstRow="0" w:lastRow="0" w:firstColumn="1" w:lastColumn="0" w:oddVBand="0" w:evenVBand="0" w:oddHBand="0" w:evenHBand="0" w:firstRowFirstColumn="0" w:firstRowLastColumn="0" w:lastRowFirstColumn="0" w:lastRowLastColumn="0"/>
-            <w:tcW w:w="1951" w:type="dxa"/>
-          </w:tcPr>
-          <w:p>
-            <w:r>
-              <w:t xml:space="preserve">Tabla </w:t>
-            </w:r>
-            <w:proofErr w:type="spellStart"/>
-            <w:r>
-              <w:t>Tarea_X_Grupo</w:t>
-            </w:r>
-            <w:proofErr w:type="spellEnd"/>
-          </w:p>
-        </w:tc>
-        <w:tc>
-          <w:tcPr>
-            <w:tcW w:w="1843" w:type="dxa"/>
-          </w:tcPr>
-          <w:p>
-            <w:pPr>
-              <w:cnfStyle w:val="000000000000" w:firstRow="0" w:lastRow="0" w:firstColumn="0" w:lastColumn="0" w:oddVBand="0" w:evenVBand="0" w:oddHBand="0" w:evenHBand="0" w:firstRowFirstColumn="0" w:firstRowLastColumn="0" w:lastRowFirstColumn="0" w:lastRowLastColumn="0"/>
-            </w:pPr>
-            <w:proofErr w:type="spellStart"/>
-            <w:r>
-              <w:t>ID_Estado</w:t>
-            </w:r>
-            <w:proofErr w:type="spellEnd"/>
-          </w:p>
-        </w:tc>
-        <w:tc>
-          <w:tcPr>
-            <w:tcW w:w="2145" w:type="dxa"/>
-          </w:tcPr>
-          <w:p>
-            <w:pPr>
-              <w:cnfStyle w:val="000000000000" w:firstRow="0" w:lastRow="0" w:firstColumn="0" w:lastColumn="0" w:oddVBand="0" w:evenVBand="0" w:oddHBand="0" w:evenHBand="0" w:firstRowFirstColumn="0" w:firstRowLastColumn="0" w:lastRowFirstColumn="0" w:lastRowLastColumn="0"/>
-            </w:pPr>
-            <w:r>
-              <w:t>Clave foránea de la tabla Estado</w:t>
-            </w:r>
-          </w:p>
-        </w:tc>
-        <w:tc>
-          <w:tcPr>
-            <w:tcW w:w="1824" w:type="dxa"/>
-          </w:tcPr>
-          <w:p>
-            <w:pPr>
-              <w:cnfStyle w:val="000000000000" w:firstRow="0" w:lastRow="0" w:firstColumn="0" w:lastColumn="0" w:oddVBand="0" w:evenVBand="0" w:oddHBand="0" w:evenHBand="0" w:firstRowFirstColumn="0" w:firstRowLastColumn="0" w:lastRowFirstColumn="0" w:lastRowLastColumn="0"/>
-            </w:pPr>
-            <w:proofErr w:type="spellStart"/>
-            <w:r>
-              <w:t>Int</w:t>
-            </w:r>
-            <w:proofErr w:type="spellEnd"/>
-          </w:p>
-        </w:tc>
-        <w:tc>
-          <w:tcPr>
-            <w:tcW w:w="957" w:type="dxa"/>
-          </w:tcPr>
-          <w:p>
-            <w:pPr>
-              <w:cnfStyle w:val="000000000000" w:firstRow="0" w:lastRow="0" w:firstColumn="0" w:lastColumn="0" w:oddVBand="0" w:evenVBand="0" w:oddHBand="0" w:evenHBand="0" w:firstRowFirstColumn="0" w:firstRowLastColumn="0" w:lastRowFirstColumn="0" w:lastRowLastColumn="0"/>
-            </w:pPr>
-            <w:r>
-              <w:t>No</w:t>
-            </w:r>
-          </w:p>
-        </w:tc>
-      </w:tr>
-      <w:tr>
-        <w:trPr>
-          <w:cnfStyle w:val="000000100000" w:firstRow="0" w:lastRow="0" w:firstColumn="0" w:lastColumn="0" w:oddVBand="0" w:evenVBand="0" w:oddHBand="1" w:evenHBand="0" w:firstRowFirstColumn="0" w:firstRowLastColumn="0" w:lastRowFirstColumn="0" w:lastRowLastColumn="0"/>
-        </w:trPr>
-        <w:tc>
-          <w:tcPr>
-            <w:cnfStyle w:val="001000000000" w:firstRow="0" w:lastRow="0" w:firstColumn="1" w:lastColumn="0" w:oddVBand="0" w:evenVBand="0" w:oddHBand="0" w:evenHBand="0" w:firstRowFirstColumn="0" w:firstRowLastColumn="0" w:lastRowFirstColumn="0" w:lastRowLastColumn="0"/>
-            <w:tcW w:w="1951" w:type="dxa"/>
-          </w:tcPr>
-          <w:p>
-            <w:r>
-              <w:lastRenderedPageBreak/>
-              <w:t xml:space="preserve">Tabla </w:t>
-            </w:r>
-            <w:proofErr w:type="spellStart"/>
-            <w:r>
-              <w:t>Tarea_X_Grupo</w:t>
-            </w:r>
-            <w:proofErr w:type="spellEnd"/>
-          </w:p>
-        </w:tc>
-        <w:tc>
-          <w:tcPr>
-            <w:tcW w:w="1843" w:type="dxa"/>
-          </w:tcPr>
-          <w:p>
-            <w:pPr>
-              <w:cnfStyle w:val="000000100000" w:firstRow="0" w:lastRow="0" w:firstColumn="0" w:lastColumn="0" w:oddVBand="0" w:evenVBand="0" w:oddHBand="1" w:evenHBand="0" w:firstRowFirstColumn="0" w:firstRowLastColumn="0" w:lastRowFirstColumn="0" w:lastRowLastColumn="0"/>
-            </w:pPr>
-            <w:proofErr w:type="spellStart"/>
-            <w:r>
-              <w:t>ID_Archivo</w:t>
-            </w:r>
-            <w:proofErr w:type="spellEnd"/>
-          </w:p>
-        </w:tc>
-        <w:tc>
-          <w:tcPr>
-            <w:tcW w:w="2145" w:type="dxa"/>
-          </w:tcPr>
-          <w:p>
-            <w:pPr>
-              <w:cnfStyle w:val="000000100000" w:firstRow="0" w:lastRow="0" w:firstColumn="0" w:lastColumn="0" w:oddVBand="0" w:evenVBand="0" w:oddHBand="1" w:evenHBand="0" w:firstRowFirstColumn="0" w:firstRowLastColumn="0" w:lastRowFirstColumn="0" w:lastRowLastColumn="0"/>
-            </w:pPr>
-            <w:r>
-              <w:t>Clave foránea de la tabla Archivo</w:t>
-            </w:r>
-          </w:p>
-        </w:tc>
-        <w:tc>
-          <w:tcPr>
-            <w:tcW w:w="1824" w:type="dxa"/>
-          </w:tcPr>
-          <w:p>
-            <w:pPr>
-              <w:cnfStyle w:val="000000100000" w:firstRow="0" w:lastRow="0" w:firstColumn="0" w:lastColumn="0" w:oddVBand="0" w:evenVBand="0" w:oddHBand="1" w:evenHBand="0" w:firstRowFirstColumn="0" w:firstRowLastColumn="0" w:lastRowFirstColumn="0" w:lastRowLastColumn="0"/>
-            </w:pPr>
-            <w:proofErr w:type="spellStart"/>
-            <w:r>
-              <w:t>Int</w:t>
-            </w:r>
-            <w:proofErr w:type="spellEnd"/>
-          </w:p>
-        </w:tc>
-        <w:tc>
-          <w:tcPr>
-            <w:tcW w:w="957" w:type="dxa"/>
-          </w:tcPr>
-          <w:p>
-            <w:pPr>
-              <w:cnfStyle w:val="000000100000" w:firstRow="0" w:lastRow="0" w:firstColumn="0" w:lastColumn="0" w:oddVBand="0" w:evenVBand="0" w:oddHBand="1" w:evenHBand="0" w:firstRowFirstColumn="0" w:firstRowLastColumn="0" w:lastRowFirstColumn="0" w:lastRowLastColumn="0"/>
-            </w:pPr>
-            <w:r>
-              <w:t>Si</w:t>
-            </w:r>
-          </w:p>
-        </w:tc>
-      </w:tr>
-      <w:tr>
-        <w:tc>
-          <w:tcPr>
-            <w:cnfStyle w:val="001000000000" w:firstRow="0" w:lastRow="0" w:firstColumn="1" w:lastColumn="0" w:oddVBand="0" w:evenVBand="0" w:oddHBand="0" w:evenHBand="0" w:firstRowFirstColumn="0" w:firstRowLastColumn="0" w:lastRowFirstColumn="0" w:lastRowLastColumn="0"/>
-            <w:tcW w:w="1951" w:type="dxa"/>
-          </w:tcPr>
-          <w:p>
-            <w:r>
-              <w:t xml:space="preserve">Tabla </w:t>
-            </w:r>
-            <w:proofErr w:type="spellStart"/>
-            <w:r>
-              <w:t>Tarea_X_Grupo</w:t>
-            </w:r>
-            <w:proofErr w:type="spellEnd"/>
-          </w:p>
-        </w:tc>
-        <w:tc>
-          <w:tcPr>
-            <w:tcW w:w="1843" w:type="dxa"/>
-          </w:tcPr>
-          <w:p>
-            <w:pPr>
-              <w:cnfStyle w:val="000000000000" w:firstRow="0" w:lastRow="0" w:firstColumn="0" w:lastColumn="0" w:oddVBand="0" w:evenVBand="0" w:oddHBand="0" w:evenHBand="0" w:firstRowFirstColumn="0" w:firstRowLastColumn="0" w:lastRowFirstColumn="0" w:lastRowLastColumn="0"/>
-            </w:pPr>
-            <w:r>
-              <w:t>Comentario</w:t>
-            </w:r>
-          </w:p>
-        </w:tc>
-        <w:tc>
-          <w:tcPr>
-            <w:tcW w:w="2145" w:type="dxa"/>
-          </w:tcPr>
-          <w:p>
-            <w:pPr>
-              <w:cnfStyle w:val="000000000000" w:firstRow="0" w:lastRow="0" w:firstColumn="0" w:lastColumn="0" w:oddVBand="0" w:evenVBand="0" w:oddHBand="0" w:evenHBand="0" w:firstRowFirstColumn="0" w:firstRowLastColumn="0" w:lastRowFirstColumn="0" w:lastRowLastColumn="0"/>
-            </w:pPr>
-            <w:r>
-              <w:t>Comentarios agregados a la tarea de un determinado grupo</w:t>
-            </w:r>
-          </w:p>
-        </w:tc>
-        <w:tc>
-          <w:tcPr>
-            <w:tcW w:w="1824" w:type="dxa"/>
-          </w:tcPr>
-          <w:p>
-            <w:pPr>
-              <w:cnfStyle w:val="000000000000" w:firstRow="0" w:lastRow="0" w:firstColumn="0" w:lastColumn="0" w:oddVBand="0" w:evenVBand="0" w:oddHBand="0" w:evenHBand="0" w:firstRowFirstColumn="0" w:firstRowLastColumn="0" w:lastRowFirstColumn="0" w:lastRowLastColumn="0"/>
-            </w:pPr>
-            <w:r>
-              <w:t>Text(250)</w:t>
-            </w:r>
-          </w:p>
-        </w:tc>
-        <w:tc>
-          <w:tcPr>
-            <w:tcW w:w="957" w:type="dxa"/>
-          </w:tcPr>
-          <w:p>
-            <w:pPr>
-              <w:cnfStyle w:val="000000000000" w:firstRow="0" w:lastRow="0" w:firstColumn="0" w:lastColumn="0" w:oddVBand="0" w:evenVBand="0" w:oddHBand="0" w:evenHBand="0" w:firstRowFirstColumn="0" w:firstRowLastColumn="0" w:lastRowFirstColumn="0" w:lastRowLastColumn="0"/>
-            </w:pPr>
-            <w:r>
-              <w:t>Si</w:t>
-            </w:r>
-          </w:p>
-        </w:tc>
-      </w:tr>
     </w:tbl>
+    <w:p>
+      <w:r>
+        <w:t xml:space="preserve"> </w:t>
+      </w:r>
+    </w:p>
+    <w:p/>
+    <w:p/>
+    <w:p/>
+    <w:p/>
+    <w:p/>
+    <w:p/>
+    <w:p/>
     <w:p/>
     <w:p>
       <w:pPr>
         <w:pStyle w:val="Ttulo1"/>
       </w:pPr>
-      <w:bookmarkStart w:id="10" w:name="_Toc431663324"/>
+      <w:bookmarkStart w:id="11" w:name="_Toc431663324"/>
       <w:r>
         <w:t>Diseño de Clases</w:t>
-      </w:r>
-      <w:bookmarkEnd w:id="10"/>
-    </w:p>
-    <w:p/>
-    <w:p>
-      <w:pPr>
-        <w:pStyle w:val="Ttulo2"/>
-      </w:pPr>
-      <w:bookmarkStart w:id="11" w:name="_Toc431663325"/>
-      <w:r>
-        <w:t>Diagrama de Clases</w:t>
       </w:r>
       <w:bookmarkEnd w:id="11"/>
     </w:p>
     <w:p/>
     <w:p>
       <w:pPr>
+        <w:pStyle w:val="Ttulo2"/>
+      </w:pPr>
+      <w:bookmarkStart w:id="12" w:name="_Toc431663325"/>
+      <w:r>
+        <w:t>Diagrama de Clases</w:t>
+      </w:r>
+      <w:bookmarkEnd w:id="12"/>
+    </w:p>
+    <w:p/>
+    <w:p>
+      <w:pPr>
         <w:keepNext/>
         <w:jc w:val="center"/>
       </w:pPr>
       <w:r>
-        <w:pict>
-          <v:shape id="_x0000_i1026" type="#_x0000_t75" style="width:425.25pt;height:274.5pt">
-            <v:imagedata r:id="rId13" o:title="APH_DUML_D01_Clases"/>
-          </v:shape>
-        </w:pict>
+        <w:rPr>
+          <w:noProof/>
+          <w:lang w:val="es-ES" w:eastAsia="es-ES"/>
+        </w:rPr>
+        <w:drawing>
+          <wp:inline distT="0" distB="0" distL="0" distR="0">
+            <wp:extent cx="5067300" cy="3762375"/>
+            <wp:effectExtent l="0" t="0" r="0" b="0"/>
+            <wp:docPr id="2" name="Imagen 2" descr="C:\Users\Usuario\Desktop\UPC\2017-1\Evolución de Software\GitHub\Arch-WebProject\arch - Repositorio\MBD_Modelamiento de Base de Datos\ER\ARCH_ER_002.png"/>
+            <wp:cNvGraphicFramePr>
+              <a:graphicFrameLocks xmlns:a="http://schemas.openxmlformats.org/drawingml/2006/main" noChangeAspect="1"/>
+            </wp:cNvGraphicFramePr>
+            <a:graphic xmlns:a="http://schemas.openxmlformats.org/drawingml/2006/main">
+              <a:graphicData uri="http://schemas.openxmlformats.org/drawingml/2006/picture">
+                <pic:pic xmlns:pic="http://schemas.openxmlformats.org/drawingml/2006/picture">
+                  <pic:nvPicPr>
+                    <pic:cNvPr id="0" name="Picture 6" descr="C:\Users\Usuario\Desktop\UPC\2017-1\Evolución de Software\GitHub\Arch-WebProject\arch - Repositorio\MBD_Modelamiento de Base de Datos\ER\ARCH_ER_002.png"/>
+                    <pic:cNvPicPr>
+                      <a:picLocks noChangeAspect="1" noChangeArrowheads="1"/>
+                    </pic:cNvPicPr>
+                  </pic:nvPicPr>
+                  <pic:blipFill>
+                    <a:blip r:embed="rId10">
+                      <a:extLst>
+                        <a:ext uri="{28A0092B-C50C-407E-A947-70E740481C1C}">
+                          <a14:useLocalDpi xmlns:a14="http://schemas.microsoft.com/office/drawing/2010/main" val="0"/>
+                        </a:ext>
+                      </a:extLst>
+                    </a:blip>
+                    <a:srcRect/>
+                    <a:stretch>
+                      <a:fillRect/>
+                    </a:stretch>
+                  </pic:blipFill>
+                  <pic:spPr bwMode="auto">
+                    <a:xfrm>
+                      <a:off x="0" y="0"/>
+                      <a:ext cx="5067300" cy="3762375"/>
+                    </a:xfrm>
+                    <a:prstGeom prst="rect">
+                      <a:avLst/>
+                    </a:prstGeom>
+                    <a:noFill/>
+                    <a:ln>
+                      <a:noFill/>
+                    </a:ln>
+                  </pic:spPr>
+                </pic:pic>
+              </a:graphicData>
+            </a:graphic>
+          </wp:inline>
+        </w:drawing>
       </w:r>
     </w:p>
     <w:p>
@@ -8210,7 +5639,7 @@
         <w:pStyle w:val="Descripcin"/>
         <w:ind w:left="708" w:hanging="708"/>
       </w:pPr>
-      <w:bookmarkStart w:id="12" w:name="_Toc431654435"/>
+      <w:bookmarkStart w:id="13" w:name="_Toc431654435"/>
       <w:r>
         <w:t xml:space="preserve">Diagrama </w:t>
       </w:r>
@@ -8235,13 +5664,11 @@
       <w:r>
         <w:t>: Clases</w:t>
       </w:r>
-      <w:bookmarkStart w:id="13" w:name="_GoBack"/>
-      <w:bookmarkEnd w:id="12"/>
       <w:bookmarkEnd w:id="13"/>
     </w:p>
     <w:sectPr>
-      <w:headerReference w:type="default" r:id="rId14"/>
-      <w:footerReference w:type="default" r:id="rId15"/>
+      <w:headerReference w:type="default" r:id="rId11"/>
+      <w:footerReference w:type="default" r:id="rId12"/>
       <w:pgSz w:w="11906" w:h="16838"/>
       <w:pgMar w:top="1417" w:right="1701" w:bottom="1417" w:left="1701" w:header="708" w:footer="708" w:gutter="0"/>
       <w:cols w:space="708"/>
@@ -8252,7 +5679,7 @@
 </file>
 
 <file path=word/endnotes.xml><?xml version="1.0" encoding="utf-8"?>
-<w:endnotes xmlns:wpc="http://schemas.microsoft.com/office/word/2010/wordprocessingCanvas" xmlns:mc="http://schemas.openxmlformats.org/markup-compatibility/2006" xmlns:o="urn:schemas-microsoft-com:office:office" xmlns:r="http://schemas.openxmlformats.org/officeDocument/2006/relationships" xmlns:m="http://schemas.openxmlformats.org/officeDocument/2006/math" xmlns:v="urn:schemas-microsoft-com:vml" xmlns:wp14="http://schemas.microsoft.com/office/word/2010/wordprocessingDrawing" xmlns:wp="http://schemas.openxmlformats.org/drawingml/2006/wordprocessingDrawing" xmlns:w10="urn:schemas-microsoft-com:office:word" xmlns:w="http://schemas.openxmlformats.org/wordprocessingml/2006/main" xmlns:w14="http://schemas.microsoft.com/office/word/2010/wordml" xmlns:w15="http://schemas.microsoft.com/office/word/2012/wordml" xmlns:wpg="http://schemas.microsoft.com/office/word/2010/wordprocessingGroup" xmlns:wpi="http://schemas.microsoft.com/office/word/2010/wordprocessingInk" xmlns:wne="http://schemas.microsoft.com/office/word/2006/wordml" xmlns:wps="http://schemas.microsoft.com/office/word/2010/wordprocessingShape" mc:Ignorable="w14 w15 wp14">
+<w:endnotes xmlns:wpc="http://schemas.microsoft.com/office/word/2010/wordprocessingCanvas" xmlns:cx="http://schemas.microsoft.com/office/drawing/2014/chartex" xmlns:cx1="http://schemas.microsoft.com/office/drawing/2015/9/8/chartex" xmlns:cx2="http://schemas.microsoft.com/office/drawing/2015/10/21/chartex" xmlns:cx3="http://schemas.microsoft.com/office/drawing/2016/5/9/chartex" xmlns:cx4="http://schemas.microsoft.com/office/drawing/2016/5/10/chartex" xmlns:cx5="http://schemas.microsoft.com/office/drawing/2016/5/11/chartex" xmlns:mc="http://schemas.openxmlformats.org/markup-compatibility/2006" xmlns:o="urn:schemas-microsoft-com:office:office" xmlns:r="http://schemas.openxmlformats.org/officeDocument/2006/relationships" xmlns:m="http://schemas.openxmlformats.org/officeDocument/2006/math" xmlns:v="urn:schemas-microsoft-com:vml" xmlns:wp14="http://schemas.microsoft.com/office/word/2010/wordprocessingDrawing" xmlns:wp="http://schemas.openxmlformats.org/drawingml/2006/wordprocessingDrawing" xmlns:w10="urn:schemas-microsoft-com:office:word" xmlns:w="http://schemas.openxmlformats.org/wordprocessingml/2006/main" xmlns:w14="http://schemas.microsoft.com/office/word/2010/wordml" xmlns:w15="http://schemas.microsoft.com/office/word/2012/wordml" xmlns:w16se="http://schemas.microsoft.com/office/word/2015/wordml/symex" xmlns:wpg="http://schemas.microsoft.com/office/word/2010/wordprocessingGroup" xmlns:wpi="http://schemas.microsoft.com/office/word/2010/wordprocessingInk" xmlns:wne="http://schemas.microsoft.com/office/word/2006/wordml" xmlns:wps="http://schemas.microsoft.com/office/word/2010/wordprocessingShape" mc:Ignorable="w14 w15 w16se wp14">
   <w:endnote w:type="separator" w:id="-1">
     <w:p>
       <w:pPr>
@@ -8277,7 +5704,7 @@
 </file>
 
 <file path=word/footer1.xml><?xml version="1.0" encoding="utf-8"?>
-<w:ftr xmlns:wpc="http://schemas.microsoft.com/office/word/2010/wordprocessingCanvas" xmlns:mc="http://schemas.openxmlformats.org/markup-compatibility/2006" xmlns:o="urn:schemas-microsoft-com:office:office" xmlns:r="http://schemas.openxmlformats.org/officeDocument/2006/relationships" xmlns:m="http://schemas.openxmlformats.org/officeDocument/2006/math" xmlns:v="urn:schemas-microsoft-com:vml" xmlns:wp14="http://schemas.microsoft.com/office/word/2010/wordprocessingDrawing" xmlns:wp="http://schemas.openxmlformats.org/drawingml/2006/wordprocessingDrawing" xmlns:w10="urn:schemas-microsoft-com:office:word" xmlns:w="http://schemas.openxmlformats.org/wordprocessingml/2006/main" xmlns:w14="http://schemas.microsoft.com/office/word/2010/wordml" xmlns:w15="http://schemas.microsoft.com/office/word/2012/wordml" xmlns:wpg="http://schemas.microsoft.com/office/word/2010/wordprocessingGroup" xmlns:wpi="http://schemas.microsoft.com/office/word/2010/wordprocessingInk" xmlns:wne="http://schemas.microsoft.com/office/word/2006/wordml" xmlns:wps="http://schemas.microsoft.com/office/word/2010/wordprocessingShape" mc:Ignorable="w14 w15 wp14">
+<w:ftr xmlns:wpc="http://schemas.microsoft.com/office/word/2010/wordprocessingCanvas" xmlns:cx="http://schemas.microsoft.com/office/drawing/2014/chartex" xmlns:cx1="http://schemas.microsoft.com/office/drawing/2015/9/8/chartex" xmlns:cx2="http://schemas.microsoft.com/office/drawing/2015/10/21/chartex" xmlns:cx3="http://schemas.microsoft.com/office/drawing/2016/5/9/chartex" xmlns:cx4="http://schemas.microsoft.com/office/drawing/2016/5/10/chartex" xmlns:cx5="http://schemas.microsoft.com/office/drawing/2016/5/11/chartex" xmlns:mc="http://schemas.openxmlformats.org/markup-compatibility/2006" xmlns:o="urn:schemas-microsoft-com:office:office" xmlns:r="http://schemas.openxmlformats.org/officeDocument/2006/relationships" xmlns:m="http://schemas.openxmlformats.org/officeDocument/2006/math" xmlns:v="urn:schemas-microsoft-com:vml" xmlns:wp14="http://schemas.microsoft.com/office/word/2010/wordprocessingDrawing" xmlns:wp="http://schemas.openxmlformats.org/drawingml/2006/wordprocessingDrawing" xmlns:w10="urn:schemas-microsoft-com:office:word" xmlns:w="http://schemas.openxmlformats.org/wordprocessingml/2006/main" xmlns:w14="http://schemas.microsoft.com/office/word/2010/wordml" xmlns:w15="http://schemas.microsoft.com/office/word/2012/wordml" xmlns:w16se="http://schemas.microsoft.com/office/word/2015/wordml/symex" xmlns:wpg="http://schemas.microsoft.com/office/word/2010/wordprocessingGroup" xmlns:wpi="http://schemas.microsoft.com/office/word/2010/wordprocessingInk" xmlns:wne="http://schemas.microsoft.com/office/word/2006/wordml" xmlns:wps="http://schemas.microsoft.com/office/word/2010/wordprocessingShape" mc:Ignorable="w14 w15 w16se wp14">
   <w:p>
     <w:pPr>
       <w:pStyle w:val="Encabezado"/>
@@ -8320,7 +5747,7 @@
         <w:noProof/>
         <w:lang w:val="es-ES"/>
       </w:rPr>
-      <w:t>8</w:t>
+      <w:t>5</w:t>
     </w:r>
     <w:r>
       <w:rPr>
@@ -8342,7 +5769,7 @@
 </file>
 
 <file path=word/footnotes.xml><?xml version="1.0" encoding="utf-8"?>
-<w:footnotes xmlns:wpc="http://schemas.microsoft.com/office/word/2010/wordprocessingCanvas" xmlns:mc="http://schemas.openxmlformats.org/markup-compatibility/2006" xmlns:o="urn:schemas-microsoft-com:office:office" xmlns:r="http://schemas.openxmlformats.org/officeDocument/2006/relationships" xmlns:m="http://schemas.openxmlformats.org/officeDocument/2006/math" xmlns:v="urn:schemas-microsoft-com:vml" xmlns:wp14="http://schemas.microsoft.com/office/word/2010/wordprocessingDrawing" xmlns:wp="http://schemas.openxmlformats.org/drawingml/2006/wordprocessingDrawing" xmlns:w10="urn:schemas-microsoft-com:office:word" xmlns:w="http://schemas.openxmlformats.org/wordprocessingml/2006/main" xmlns:w14="http://schemas.microsoft.com/office/word/2010/wordml" xmlns:w15="http://schemas.microsoft.com/office/word/2012/wordml" xmlns:wpg="http://schemas.microsoft.com/office/word/2010/wordprocessingGroup" xmlns:wpi="http://schemas.microsoft.com/office/word/2010/wordprocessingInk" xmlns:wne="http://schemas.microsoft.com/office/word/2006/wordml" xmlns:wps="http://schemas.microsoft.com/office/word/2010/wordprocessingShape" mc:Ignorable="w14 w15 wp14">
+<w:footnotes xmlns:wpc="http://schemas.microsoft.com/office/word/2010/wordprocessingCanvas" xmlns:cx="http://schemas.microsoft.com/office/drawing/2014/chartex" xmlns:cx1="http://schemas.microsoft.com/office/drawing/2015/9/8/chartex" xmlns:cx2="http://schemas.microsoft.com/office/drawing/2015/10/21/chartex" xmlns:cx3="http://schemas.microsoft.com/office/drawing/2016/5/9/chartex" xmlns:cx4="http://schemas.microsoft.com/office/drawing/2016/5/10/chartex" xmlns:cx5="http://schemas.microsoft.com/office/drawing/2016/5/11/chartex" xmlns:mc="http://schemas.openxmlformats.org/markup-compatibility/2006" xmlns:o="urn:schemas-microsoft-com:office:office" xmlns:r="http://schemas.openxmlformats.org/officeDocument/2006/relationships" xmlns:m="http://schemas.openxmlformats.org/officeDocument/2006/math" xmlns:v="urn:schemas-microsoft-com:vml" xmlns:wp14="http://schemas.microsoft.com/office/word/2010/wordprocessingDrawing" xmlns:wp="http://schemas.openxmlformats.org/drawingml/2006/wordprocessingDrawing" xmlns:w10="urn:schemas-microsoft-com:office:word" xmlns:w="http://schemas.openxmlformats.org/wordprocessingml/2006/main" xmlns:w14="http://schemas.microsoft.com/office/word/2010/wordml" xmlns:w15="http://schemas.microsoft.com/office/word/2012/wordml" xmlns:w16se="http://schemas.microsoft.com/office/word/2015/wordml/symex" xmlns:wpg="http://schemas.microsoft.com/office/word/2010/wordprocessingGroup" xmlns:wpi="http://schemas.microsoft.com/office/word/2010/wordprocessingInk" xmlns:wne="http://schemas.microsoft.com/office/word/2006/wordml" xmlns:wps="http://schemas.microsoft.com/office/word/2010/wordprocessingShape" mc:Ignorable="w14 w15 w16se wp14">
   <w:footnote w:type="separator" w:id="-1">
     <w:p>
       <w:pPr>
@@ -8367,7 +5794,7 @@
 </file>
 
 <file path=word/header1.xml><?xml version="1.0" encoding="utf-8"?>
-<w:hdr xmlns:wpc="http://schemas.microsoft.com/office/word/2010/wordprocessingCanvas" xmlns:mc="http://schemas.openxmlformats.org/markup-compatibility/2006" xmlns:o="urn:schemas-microsoft-com:office:office" xmlns:r="http://schemas.openxmlformats.org/officeDocument/2006/relationships" xmlns:m="http://schemas.openxmlformats.org/officeDocument/2006/math" xmlns:v="urn:schemas-microsoft-com:vml" xmlns:wp14="http://schemas.microsoft.com/office/word/2010/wordprocessingDrawing" xmlns:wp="http://schemas.openxmlformats.org/drawingml/2006/wordprocessingDrawing" xmlns:w10="urn:schemas-microsoft-com:office:word" xmlns:w="http://schemas.openxmlformats.org/wordprocessingml/2006/main" xmlns:w14="http://schemas.microsoft.com/office/word/2010/wordml" xmlns:w15="http://schemas.microsoft.com/office/word/2012/wordml" xmlns:wpg="http://schemas.microsoft.com/office/word/2010/wordprocessingGroup" xmlns:wpi="http://schemas.microsoft.com/office/word/2010/wordprocessingInk" xmlns:wne="http://schemas.microsoft.com/office/word/2006/wordml" xmlns:wps="http://schemas.microsoft.com/office/word/2010/wordprocessingShape" mc:Ignorable="w14 w15 wp14">
+<w:hdr xmlns:wpc="http://schemas.microsoft.com/office/word/2010/wordprocessingCanvas" xmlns:cx="http://schemas.microsoft.com/office/drawing/2014/chartex" xmlns:cx1="http://schemas.microsoft.com/office/drawing/2015/9/8/chartex" xmlns:cx2="http://schemas.microsoft.com/office/drawing/2015/10/21/chartex" xmlns:cx3="http://schemas.microsoft.com/office/drawing/2016/5/9/chartex" xmlns:cx4="http://schemas.microsoft.com/office/drawing/2016/5/10/chartex" xmlns:cx5="http://schemas.microsoft.com/office/drawing/2016/5/11/chartex" xmlns:mc="http://schemas.openxmlformats.org/markup-compatibility/2006" xmlns:o="urn:schemas-microsoft-com:office:office" xmlns:r="http://schemas.openxmlformats.org/officeDocument/2006/relationships" xmlns:m="http://schemas.openxmlformats.org/officeDocument/2006/math" xmlns:v="urn:schemas-microsoft-com:vml" xmlns:wp14="http://schemas.microsoft.com/office/word/2010/wordprocessingDrawing" xmlns:wp="http://schemas.openxmlformats.org/drawingml/2006/wordprocessingDrawing" xmlns:w10="urn:schemas-microsoft-com:office:word" xmlns:w="http://schemas.openxmlformats.org/wordprocessingml/2006/main" xmlns:w14="http://schemas.microsoft.com/office/word/2010/wordml" xmlns:w15="http://schemas.microsoft.com/office/word/2012/wordml" xmlns:w16se="http://schemas.microsoft.com/office/word/2015/wordml/symex" xmlns:wpg="http://schemas.microsoft.com/office/word/2010/wordprocessingGroup" xmlns:wpi="http://schemas.microsoft.com/office/word/2010/wordprocessingInk" xmlns:wne="http://schemas.microsoft.com/office/word/2006/wordml" xmlns:wps="http://schemas.microsoft.com/office/word/2010/wordprocessingShape" mc:Ignorable="w14 w15 w16se wp14">
   <w:sdt>
     <w:sdtPr>
       <w:rPr>
@@ -8617,7 +6044,7 @@
                   <w:szCs w:val="14"/>
                   <w:lang w:eastAsia="es-PE"/>
                 </w:rPr>
-                <w:t>24/09/16</w:t>
+                <w:t>23/05/17</w:t>
               </w:r>
               <w:r>
                 <w:rPr>
@@ -8716,7 +6143,7 @@
 </file>
 
 <file path=word/numbering.xml><?xml version="1.0" encoding="utf-8"?>
-<w:numbering xmlns:wpc="http://schemas.microsoft.com/office/word/2010/wordprocessingCanvas" xmlns:mc="http://schemas.openxmlformats.org/markup-compatibility/2006" xmlns:o="urn:schemas-microsoft-com:office:office" xmlns:r="http://schemas.openxmlformats.org/officeDocument/2006/relationships" xmlns:m="http://schemas.openxmlformats.org/officeDocument/2006/math" xmlns:v="urn:schemas-microsoft-com:vml" xmlns:wp14="http://schemas.microsoft.com/office/word/2010/wordprocessingDrawing" xmlns:wp="http://schemas.openxmlformats.org/drawingml/2006/wordprocessingDrawing" xmlns:w10="urn:schemas-microsoft-com:office:word" xmlns:w="http://schemas.openxmlformats.org/wordprocessingml/2006/main" xmlns:w14="http://schemas.microsoft.com/office/word/2010/wordml" xmlns:w15="http://schemas.microsoft.com/office/word/2012/wordml" xmlns:wpg="http://schemas.microsoft.com/office/word/2010/wordprocessingGroup" xmlns:wpi="http://schemas.microsoft.com/office/word/2010/wordprocessingInk" xmlns:wne="http://schemas.microsoft.com/office/word/2006/wordml" xmlns:wps="http://schemas.microsoft.com/office/word/2010/wordprocessingShape" mc:Ignorable="w14 w15 wp14">
+<w:numbering xmlns:wpc="http://schemas.microsoft.com/office/word/2010/wordprocessingCanvas" xmlns:cx="http://schemas.microsoft.com/office/drawing/2014/chartex" xmlns:cx1="http://schemas.microsoft.com/office/drawing/2015/9/8/chartex" xmlns:cx2="http://schemas.microsoft.com/office/drawing/2015/10/21/chartex" xmlns:cx3="http://schemas.microsoft.com/office/drawing/2016/5/9/chartex" xmlns:cx4="http://schemas.microsoft.com/office/drawing/2016/5/10/chartex" xmlns:cx5="http://schemas.microsoft.com/office/drawing/2016/5/11/chartex" xmlns:mc="http://schemas.openxmlformats.org/markup-compatibility/2006" xmlns:o="urn:schemas-microsoft-com:office:office" xmlns:r="http://schemas.openxmlformats.org/officeDocument/2006/relationships" xmlns:m="http://schemas.openxmlformats.org/officeDocument/2006/math" xmlns:v="urn:schemas-microsoft-com:vml" xmlns:wp14="http://schemas.microsoft.com/office/word/2010/wordprocessingDrawing" xmlns:wp="http://schemas.openxmlformats.org/drawingml/2006/wordprocessingDrawing" xmlns:w10="urn:schemas-microsoft-com:office:word" xmlns:w="http://schemas.openxmlformats.org/wordprocessingml/2006/main" xmlns:w14="http://schemas.microsoft.com/office/word/2010/wordml" xmlns:w15="http://schemas.microsoft.com/office/word/2012/wordml" xmlns:w16se="http://schemas.microsoft.com/office/word/2015/wordml/symex" xmlns:wpg="http://schemas.microsoft.com/office/word/2010/wordprocessingGroup" xmlns:wpi="http://schemas.microsoft.com/office/word/2010/wordprocessingInk" xmlns:wne="http://schemas.microsoft.com/office/word/2006/wordml" xmlns:wps="http://schemas.microsoft.com/office/word/2010/wordprocessingShape" mc:Ignorable="w14 w15 w16se wp14">
   <w:abstractNum w:abstractNumId="0" w15:restartNumberingAfterBreak="0">
     <w:nsid w:val="033A0242"/>
     <w:multiLevelType w:val="hybridMultilevel"/>
@@ -12393,7 +9820,7 @@
 </file>
 
 <file path=word/styles.xml><?xml version="1.0" encoding="utf-8"?>
-<w:styles xmlns:mc="http://schemas.openxmlformats.org/markup-compatibility/2006" xmlns:r="http://schemas.openxmlformats.org/officeDocument/2006/relationships" xmlns:w="http://schemas.openxmlformats.org/wordprocessingml/2006/main" xmlns:w14="http://schemas.microsoft.com/office/word/2010/wordml" xmlns:w15="http://schemas.microsoft.com/office/word/2012/wordml" mc:Ignorable="w14 w15">
+<w:styles xmlns:mc="http://schemas.openxmlformats.org/markup-compatibility/2006" xmlns:r="http://schemas.openxmlformats.org/officeDocument/2006/relationships" xmlns:w="http://schemas.openxmlformats.org/wordprocessingml/2006/main" xmlns:w14="http://schemas.microsoft.com/office/word/2010/wordml" xmlns:w15="http://schemas.microsoft.com/office/word/2012/wordml" xmlns:w16se="http://schemas.microsoft.com/office/word/2015/wordml/symex" mc:Ignorable="w14 w15 w16se">
   <w:docDefaults>
     <w:rPrDefault>
       <w:rPr>
@@ -12409,7 +9836,7 @@
       </w:pPr>
     </w:pPrDefault>
   </w:docDefaults>
-  <w:latentStyles w:defLockedState="0" w:defUIPriority="99" w:defSemiHidden="0" w:defUnhideWhenUsed="0" w:defQFormat="0" w:count="371">
+  <w:latentStyles w:defLockedState="0" w:defUIPriority="99" w:defSemiHidden="0" w:defUnhideWhenUsed="0" w:defQFormat="0" w:count="374">
     <w:lsdException w:name="Normal" w:uiPriority="0" w:qFormat="1"/>
     <w:lsdException w:name="heading 1" w:uiPriority="9" w:qFormat="1"/>
     <w:lsdException w:name="heading 2" w:semiHidden="1" w:uiPriority="9" w:unhideWhenUsed="1" w:qFormat="1"/>
@@ -12515,7 +9942,6 @@
     <w:lsdException w:name="HTML Sample" w:semiHidden="1" w:unhideWhenUsed="1"/>
     <w:lsdException w:name="HTML Typewriter" w:semiHidden="1" w:unhideWhenUsed="1"/>
     <w:lsdException w:name="HTML Variable" w:semiHidden="1" w:unhideWhenUsed="1"/>
-    <w:lsdException w:name="Normal Table" w:semiHidden="1" w:unhideWhenUsed="1"/>
     <w:lsdException w:name="annotation subject" w:semiHidden="1" w:unhideWhenUsed="1"/>
     <w:lsdException w:name="No List" w:semiHidden="1" w:unhideWhenUsed="1"/>
     <w:lsdException w:name="Outline List 1" w:semiHidden="1" w:unhideWhenUsed="1"/>
@@ -12560,7 +9986,6 @@
     <w:lsdException w:name="Table Professional" w:semiHidden="1" w:unhideWhenUsed="1"/>
     <w:lsdException w:name="Table Subtle 1" w:semiHidden="1" w:unhideWhenUsed="1"/>
     <w:lsdException w:name="Table Subtle 2" w:semiHidden="1" w:unhideWhenUsed="1"/>
-    <w:lsdException w:name="Table Web 1" w:semiHidden="1" w:unhideWhenUsed="1"/>
     <w:lsdException w:name="Table Web 2" w:semiHidden="1" w:unhideWhenUsed="1"/>
     <w:lsdException w:name="Table Web 3" w:semiHidden="1" w:unhideWhenUsed="1"/>
     <w:lsdException w:name="Balloon Text" w:semiHidden="1" w:unhideWhenUsed="1"/>
@@ -12781,6 +10206,9 @@
     <w:lsdException w:name="List Table 5 Dark Accent 6" w:uiPriority="50"/>
     <w:lsdException w:name="List Table 6 Colorful Accent 6" w:uiPriority="51"/>
     <w:lsdException w:name="List Table 7 Colorful Accent 6" w:uiPriority="52"/>
+    <w:lsdException w:name="Mention" w:semiHidden="1" w:unhideWhenUsed="1"/>
+    <w:lsdException w:name="Smart Hyperlink" w:semiHidden="1" w:unhideWhenUsed="1"/>
+    <w:lsdException w:name="Hashtag" w:semiHidden="1" w:unhideWhenUsed="1"/>
   </w:latentStyles>
   <w:style w:type="paragraph" w:default="1" w:styleId="Normal">
     <w:name w:val="Normal"/>
@@ -14783,7 +12211,7 @@
 </file>
 
 <file path=customXml/itemProps1.xml><?xml version="1.0" encoding="utf-8"?>
-<ds:datastoreItem xmlns:ds="http://schemas.openxmlformats.org/officeDocument/2006/customXml" ds:itemID="{B0555BF3-79B2-494E-8A2F-55F99B578449}">
+<ds:datastoreItem xmlns:ds="http://schemas.openxmlformats.org/officeDocument/2006/customXml" ds:itemID="{C6360CF8-A2F2-4654-9C16-FC71E968CAC0}">
   <ds:schemaRefs>
     <ds:schemaRef ds:uri="http://schemas.openxmlformats.org/officeDocument/2006/bibliography"/>
   </ds:schemaRefs>

--- a/arc - Gestion/PGC_Plan Gestion Configuracion/ARCH_PGC_C3.docx
+++ b/arc - Gestion/PGC_Plan Gestion Configuracion/ARCH_PGC_C3.docx
@@ -1,6 +1,6 @@
 
 <file path=word/document.xml><?xml version="1.0" encoding="utf-8"?>
-<w:document xmlns:wpc="http://schemas.microsoft.com/office/word/2010/wordprocessingCanvas" xmlns:cx="http://schemas.microsoft.com/office/drawing/2014/chartex" xmlns:cx1="http://schemas.microsoft.com/office/drawing/2015/9/8/chartex" xmlns:cx2="http://schemas.microsoft.com/office/drawing/2015/10/21/chartex" xmlns:cx3="http://schemas.microsoft.com/office/drawing/2016/5/9/chartex" xmlns:cx4="http://schemas.microsoft.com/office/drawing/2016/5/10/chartex" xmlns:cx5="http://schemas.microsoft.com/office/drawing/2016/5/11/chartex" xmlns:cx6="http://schemas.microsoft.com/office/drawing/2016/5/12/chartex" xmlns:cx7="http://schemas.microsoft.com/office/drawing/2016/5/13/chartex" xmlns:cx8="http://schemas.microsoft.com/office/drawing/2016/5/14/chartex" xmlns:mc="http://schemas.openxmlformats.org/markup-compatibility/2006" xmlns:o="urn:schemas-microsoft-com:office:office" xmlns:r="http://schemas.openxmlformats.org/officeDocument/2006/relationships" xmlns:m="http://schemas.openxmlformats.org/officeDocument/2006/math" xmlns:v="urn:schemas-microsoft-com:vml" xmlns:wp14="http://schemas.microsoft.com/office/word/2010/wordprocessingDrawing" xmlns:wp="http://schemas.openxmlformats.org/drawingml/2006/wordprocessingDrawing" xmlns:w10="urn:schemas-microsoft-com:office:word" xmlns:w="http://schemas.openxmlformats.org/wordprocessingml/2006/main" xmlns:w14="http://schemas.microsoft.com/office/word/2010/wordml" xmlns:w15="http://schemas.microsoft.com/office/word/2012/wordml" xmlns:w16se="http://schemas.microsoft.com/office/word/2015/wordml/symex" xmlns:wpg="http://schemas.microsoft.com/office/word/2010/wordprocessingGroup" xmlns:wpi="http://schemas.microsoft.com/office/word/2010/wordprocessingInk" xmlns:wne="http://schemas.microsoft.com/office/word/2006/wordml" xmlns:wps="http://schemas.microsoft.com/office/word/2010/wordprocessingShape" mc:Ignorable="w14 w15 w16se wp14">
+<w:document xmlns:wpc="http://schemas.microsoft.com/office/word/2010/wordprocessingCanvas" xmlns:cx="http://schemas.microsoft.com/office/drawing/2014/chartex" xmlns:cx1="http://schemas.microsoft.com/office/drawing/2015/9/8/chartex" xmlns:cx2="http://schemas.microsoft.com/office/drawing/2015/10/21/chartex" xmlns:cx3="http://schemas.microsoft.com/office/drawing/2016/5/9/chartex" xmlns:cx4="http://schemas.microsoft.com/office/drawing/2016/5/10/chartex" xmlns:cx5="http://schemas.microsoft.com/office/drawing/2016/5/11/chartex" xmlns:cx6="http://schemas.microsoft.com/office/drawing/2016/5/12/chartex" xmlns:cx7="http://schemas.microsoft.com/office/drawing/2016/5/13/chartex" xmlns:cx8="http://schemas.microsoft.com/office/drawing/2016/5/14/chartex" xmlns:mc="http://schemas.openxmlformats.org/markup-compatibility/2006" xmlns:aink="http://schemas.microsoft.com/office/drawing/2016/ink" xmlns:am3d="http://schemas.microsoft.com/office/drawing/2017/model3d" xmlns:o="urn:schemas-microsoft-com:office:office" xmlns:r="http://schemas.openxmlformats.org/officeDocument/2006/relationships" xmlns:m="http://schemas.openxmlformats.org/officeDocument/2006/math" xmlns:v="urn:schemas-microsoft-com:vml" xmlns:wp14="http://schemas.microsoft.com/office/word/2010/wordprocessingDrawing" xmlns:wp="http://schemas.openxmlformats.org/drawingml/2006/wordprocessingDrawing" xmlns:w10="urn:schemas-microsoft-com:office:word" xmlns:w="http://schemas.openxmlformats.org/wordprocessingml/2006/main" xmlns:w14="http://schemas.microsoft.com/office/word/2010/wordml" xmlns:w15="http://schemas.microsoft.com/office/word/2012/wordml" xmlns:w16cid="http://schemas.microsoft.com/office/word/2016/wordml/cid" xmlns:w16se="http://schemas.microsoft.com/office/word/2015/wordml/symex" xmlns:wpg="http://schemas.microsoft.com/office/word/2010/wordprocessingGroup" xmlns:wpi="http://schemas.microsoft.com/office/word/2010/wordprocessingInk" xmlns:wne="http://schemas.microsoft.com/office/word/2006/wordml" xmlns:wps="http://schemas.microsoft.com/office/word/2010/wordprocessingShape" mc:Ignorable="w14 w15 w16se w16cid wp14">
   <w:body>
     <w:p/>
     <w:p/>
@@ -211,7 +211,10 @@
         <w:br/>
       </w:r>
     </w:p>
-    <w:p/>
+    <w:p>
+      <w:bookmarkStart w:id="0" w:name="_GoBack"/>
+      <w:bookmarkEnd w:id="0"/>
+    </w:p>
     <w:p>
       <w:pPr>
         <w:rPr>
@@ -229,6 +232,13 @@
     </w:p>
     <w:sdt>
       <w:sdtPr>
+        <w:rPr>
+          <w:rFonts w:asciiTheme="minorHAnsi" w:eastAsiaTheme="minorHAnsi" w:hAnsiTheme="minorHAnsi" w:cstheme="minorBidi"/>
+          <w:color w:val="auto"/>
+          <w:sz w:val="22"/>
+          <w:szCs w:val="22"/>
+          <w:lang w:val="es-PE"/>
+        </w:rPr>
         <w:id w:val="-101567954"/>
         <w:docPartObj>
           <w:docPartGallery w:val="Table of Contents"/>
@@ -237,26 +247,22 @@
       </w:sdtPr>
       <w:sdtEndPr>
         <w:rPr>
-          <w:rFonts w:asciiTheme="minorHAnsi" w:eastAsiaTheme="minorHAnsi" w:hAnsiTheme="minorHAnsi" w:cstheme="minorBidi"/>
           <w:b/>
           <w:bCs/>
           <w:noProof/>
-          <w:color w:val="auto"/>
-          <w:sz w:val="22"/>
-          <w:szCs w:val="22"/>
-          <w:lang w:val="es-PE"/>
         </w:rPr>
       </w:sdtEndPr>
       <w:sdtContent>
         <w:p>
           <w:pPr>
-            <w:pStyle w:val="TOCHeading"/>
+            <w:pStyle w:val="TtuloTDC"/>
             <w:rPr>
               <w:rFonts w:asciiTheme="minorHAnsi" w:hAnsiTheme="minorHAnsi" w:cstheme="minorHAnsi"/>
               <w:b/>
               <w:color w:val="auto"/>
               <w:sz w:val="48"/>
               <w:szCs w:val="48"/>
+              <w:lang w:val="es-PE"/>
             </w:rPr>
           </w:pPr>
           <w:r>
@@ -266,20 +272,15 @@
               <w:color w:val="auto"/>
               <w:sz w:val="48"/>
               <w:szCs w:val="48"/>
+              <w:lang w:val="es-PE"/>
             </w:rPr>
             <w:t>Contenido</w:t>
           </w:r>
         </w:p>
+        <w:p/>
         <w:p>
           <w:pPr>
-            <w:rPr>
-              <w:lang w:val="en-US"/>
-            </w:rPr>
-          </w:pPr>
-        </w:p>
-        <w:p>
-          <w:pPr>
-            <w:pStyle w:val="TOC1"/>
+            <w:pStyle w:val="TDC1"/>
             <w:tabs>
               <w:tab w:val="right" w:leader="dot" w:pos="8494"/>
             </w:tabs>
@@ -313,7 +314,7 @@
           <w:hyperlink w:anchor="_Toc483340918" w:history="1">
             <w:r>
               <w:rPr>
-                <w:rStyle w:val="Hyperlink"/>
+                <w:rStyle w:val="Hipervnculo"/>
                 <w:noProof/>
                 <w:sz w:val="32"/>
                 <w:szCs w:val="32"/>
@@ -386,7 +387,7 @@
         </w:p>
         <w:p>
           <w:pPr>
-            <w:pStyle w:val="TOC2"/>
+            <w:pStyle w:val="TDC2"/>
             <w:tabs>
               <w:tab w:val="left" w:pos="660"/>
               <w:tab w:val="right" w:leader="dot" w:pos="8494"/>
@@ -400,7 +401,7 @@
           <w:hyperlink w:anchor="_Toc483340919" w:history="1">
             <w:r>
               <w:rPr>
-                <w:rStyle w:val="Hyperlink"/>
+                <w:rStyle w:val="Hipervnculo"/>
                 <w:noProof/>
                 <w:sz w:val="32"/>
                 <w:szCs w:val="32"/>
@@ -417,7 +418,7 @@
             </w:r>
             <w:r>
               <w:rPr>
-                <w:rStyle w:val="Hyperlink"/>
+                <w:rStyle w:val="Hipervnculo"/>
                 <w:noProof/>
                 <w:sz w:val="32"/>
                 <w:szCs w:val="32"/>
@@ -490,7 +491,7 @@
         </w:p>
         <w:p>
           <w:pPr>
-            <w:pStyle w:val="TOC2"/>
+            <w:pStyle w:val="TDC2"/>
             <w:tabs>
               <w:tab w:val="left" w:pos="660"/>
               <w:tab w:val="right" w:leader="dot" w:pos="8494"/>
@@ -504,7 +505,7 @@
           <w:hyperlink w:anchor="_Toc483340920" w:history="1">
             <w:r>
               <w:rPr>
-                <w:rStyle w:val="Hyperlink"/>
+                <w:rStyle w:val="Hipervnculo"/>
                 <w:noProof/>
                 <w:sz w:val="32"/>
                 <w:szCs w:val="32"/>
@@ -521,7 +522,7 @@
             </w:r>
             <w:r>
               <w:rPr>
-                <w:rStyle w:val="Hyperlink"/>
+                <w:rStyle w:val="Hipervnculo"/>
                 <w:noProof/>
                 <w:sz w:val="32"/>
                 <w:szCs w:val="32"/>
@@ -594,7 +595,7 @@
         </w:p>
         <w:p>
           <w:pPr>
-            <w:pStyle w:val="TOC2"/>
+            <w:pStyle w:val="TDC2"/>
             <w:tabs>
               <w:tab w:val="left" w:pos="660"/>
               <w:tab w:val="right" w:leader="dot" w:pos="8494"/>
@@ -608,7 +609,7 @@
           <w:hyperlink w:anchor="_Toc483340921" w:history="1">
             <w:r>
               <w:rPr>
-                <w:rStyle w:val="Hyperlink"/>
+                <w:rStyle w:val="Hipervnculo"/>
                 <w:noProof/>
                 <w:sz w:val="32"/>
                 <w:szCs w:val="32"/>
@@ -625,7 +626,7 @@
             </w:r>
             <w:r>
               <w:rPr>
-                <w:rStyle w:val="Hyperlink"/>
+                <w:rStyle w:val="Hipervnculo"/>
                 <w:noProof/>
                 <w:sz w:val="32"/>
                 <w:szCs w:val="32"/>
@@ -724,30 +725,28 @@
         </w:rPr>
         <w:br w:type="page"/>
       </w:r>
-      <w:bookmarkStart w:id="0" w:name="_GoBack"/>
-      <w:bookmarkEnd w:id="0"/>
     </w:p>
     <w:p>
       <w:pPr>
-        <w:pStyle w:val="Heading1"/>
+        <w:pStyle w:val="Ttulo1"/>
         <w:numPr>
           <w:ilvl w:val="0"/>
           <w:numId w:val="0"/>
         </w:numPr>
       </w:pPr>
       <w:bookmarkStart w:id="1" w:name="_Toc431663318"/>
-      <w:bookmarkStart w:id="2" w:name="_Toc431393954"/>
-      <w:bookmarkStart w:id="3" w:name="_Toc483340918"/>
+      <w:bookmarkStart w:id="2" w:name="_Toc483340918"/>
+      <w:bookmarkStart w:id="3" w:name="_Toc431393954"/>
       <w:r>
         <w:lastRenderedPageBreak/>
         <w:t>Diseño del Sistema</w:t>
       </w:r>
       <w:bookmarkEnd w:id="1"/>
-      <w:bookmarkEnd w:id="3"/>
+      <w:bookmarkEnd w:id="2"/>
     </w:p>
     <w:p>
       <w:pPr>
-        <w:pStyle w:val="Heading2"/>
+        <w:pStyle w:val="Ttulo2"/>
         <w:numPr>
           <w:ilvl w:val="0"/>
           <w:numId w:val="13"/>
@@ -758,7 +757,7 @@
       <w:r>
         <w:t>Funcionalidades</w:t>
       </w:r>
-      <w:bookmarkEnd w:id="2"/>
+      <w:bookmarkEnd w:id="3"/>
       <w:bookmarkEnd w:id="4"/>
       <w:bookmarkEnd w:id="5"/>
     </w:p>
@@ -1158,7 +1157,7 @@
     </w:p>
     <w:p>
       <w:pPr>
-        <w:pStyle w:val="Heading2"/>
+        <w:pStyle w:val="Ttulo2"/>
         <w:numPr>
           <w:ilvl w:val="0"/>
           <w:numId w:val="13"/>
@@ -1329,7 +1328,7 @@
     </w:p>
     <w:tbl>
       <w:tblPr>
-        <w:tblStyle w:val="GridTable4-Accent6"/>
+        <w:tblStyle w:val="Tabladecuadrcula4-nfasis6"/>
         <w:tblW w:w="8095" w:type="dxa"/>
         <w:jc w:val="center"/>
         <w:tblLayout w:type="fixed"/>
@@ -1437,9 +1436,11 @@
             <w:pPr>
               <w:cnfStyle w:val="000000100000" w:firstRow="0" w:lastRow="0" w:firstColumn="0" w:lastColumn="0" w:oddVBand="0" w:evenVBand="0" w:oddHBand="1" w:evenHBand="0" w:firstRowFirstColumn="0" w:firstRowLastColumn="0" w:lastRowFirstColumn="0" w:lastRowLastColumn="0"/>
             </w:pPr>
+            <w:proofErr w:type="spellStart"/>
             <w:r>
               <w:t>idUser</w:t>
             </w:r>
+            <w:proofErr w:type="spellEnd"/>
           </w:p>
         </w:tc>
         <w:tc>
@@ -1463,9 +1464,11 @@
             <w:pPr>
               <w:cnfStyle w:val="000000100000" w:firstRow="0" w:lastRow="0" w:firstColumn="0" w:lastColumn="0" w:oddVBand="0" w:evenVBand="0" w:oddHBand="1" w:evenHBand="0" w:firstRowFirstColumn="0" w:firstRowLastColumn="0" w:lastRowFirstColumn="0" w:lastRowLastColumn="0"/>
             </w:pPr>
+            <w:proofErr w:type="spellStart"/>
             <w:r>
               <w:t>Int</w:t>
             </w:r>
+            <w:proofErr w:type="spellEnd"/>
           </w:p>
         </w:tc>
         <w:tc>
@@ -1506,9 +1509,11 @@
             <w:pPr>
               <w:cnfStyle w:val="000000000000" w:firstRow="0" w:lastRow="0" w:firstColumn="0" w:lastColumn="0" w:oddVBand="0" w:evenVBand="0" w:oddHBand="0" w:evenHBand="0" w:firstRowFirstColumn="0" w:firstRowLastColumn="0" w:lastRowFirstColumn="0" w:lastRowLastColumn="0"/>
             </w:pPr>
+            <w:proofErr w:type="spellStart"/>
             <w:r>
               <w:t>fbid</w:t>
             </w:r>
+            <w:proofErr w:type="spellEnd"/>
           </w:p>
         </w:tc>
         <w:tc>
@@ -1532,9 +1537,11 @@
             <w:pPr>
               <w:cnfStyle w:val="000000000000" w:firstRow="0" w:lastRow="0" w:firstColumn="0" w:lastColumn="0" w:oddVBand="0" w:evenVBand="0" w:oddHBand="0" w:evenHBand="0" w:firstRowFirstColumn="0" w:firstRowLastColumn="0" w:lastRowFirstColumn="0" w:lastRowLastColumn="0"/>
             </w:pPr>
+            <w:proofErr w:type="spellStart"/>
             <w:r>
               <w:t>Int</w:t>
             </w:r>
+            <w:proofErr w:type="spellEnd"/>
           </w:p>
         </w:tc>
         <w:tc>
@@ -1576,9 +1583,11 @@
             <w:pPr>
               <w:cnfStyle w:val="000000100000" w:firstRow="0" w:lastRow="0" w:firstColumn="0" w:lastColumn="0" w:oddVBand="0" w:evenVBand="0" w:oddHBand="1" w:evenHBand="0" w:firstRowFirstColumn="0" w:firstRowLastColumn="0" w:lastRowFirstColumn="0" w:lastRowLastColumn="0"/>
             </w:pPr>
+            <w:proofErr w:type="spellStart"/>
             <w:r>
               <w:t>idBlueprint</w:t>
             </w:r>
+            <w:proofErr w:type="spellEnd"/>
           </w:p>
         </w:tc>
         <w:tc>
@@ -1602,9 +1611,11 @@
             <w:pPr>
               <w:cnfStyle w:val="000000100000" w:firstRow="0" w:lastRow="0" w:firstColumn="0" w:lastColumn="0" w:oddVBand="0" w:evenVBand="0" w:oddHBand="1" w:evenHBand="0" w:firstRowFirstColumn="0" w:firstRowLastColumn="0" w:lastRowFirstColumn="0" w:lastRowLastColumn="0"/>
             </w:pPr>
+            <w:proofErr w:type="spellStart"/>
             <w:r>
               <w:t>Int</w:t>
             </w:r>
+            <w:proofErr w:type="spellEnd"/>
           </w:p>
         </w:tc>
         <w:tc>
@@ -1715,9 +1726,11 @@
             <w:pPr>
               <w:cnfStyle w:val="000000100000" w:firstRow="0" w:lastRow="0" w:firstColumn="0" w:lastColumn="0" w:oddVBand="0" w:evenVBand="0" w:oddHBand="1" w:evenHBand="0" w:firstRowFirstColumn="0" w:firstRowLastColumn="0" w:lastRowFirstColumn="0" w:lastRowLastColumn="0"/>
             </w:pPr>
+            <w:proofErr w:type="spellStart"/>
             <w:r>
               <w:t>idUser</w:t>
             </w:r>
+            <w:proofErr w:type="spellEnd"/>
           </w:p>
         </w:tc>
         <w:tc>
@@ -1741,9 +1754,11 @@
             <w:pPr>
               <w:cnfStyle w:val="000000100000" w:firstRow="0" w:lastRow="0" w:firstColumn="0" w:lastColumn="0" w:oddVBand="0" w:evenVBand="0" w:oddHBand="1" w:evenHBand="0" w:firstRowFirstColumn="0" w:firstRowLastColumn="0" w:lastRowFirstColumn="0" w:lastRowLastColumn="0"/>
             </w:pPr>
+            <w:proofErr w:type="spellStart"/>
             <w:r>
               <w:t>Int</w:t>
             </w:r>
+            <w:proofErr w:type="spellEnd"/>
           </w:p>
         </w:tc>
         <w:tc>
@@ -1784,9 +1799,11 @@
             <w:pPr>
               <w:cnfStyle w:val="000000000000" w:firstRow="0" w:lastRow="0" w:firstColumn="0" w:lastColumn="0" w:oddVBand="0" w:evenVBand="0" w:oddHBand="0" w:evenHBand="0" w:firstRowFirstColumn="0" w:firstRowLastColumn="0" w:lastRowFirstColumn="0" w:lastRowLastColumn="0"/>
             </w:pPr>
+            <w:proofErr w:type="spellStart"/>
             <w:r>
               <w:t>idMockUp</w:t>
             </w:r>
+            <w:proofErr w:type="spellEnd"/>
           </w:p>
         </w:tc>
         <w:tc>
@@ -1810,9 +1827,11 @@
             <w:pPr>
               <w:cnfStyle w:val="000000000000" w:firstRow="0" w:lastRow="0" w:firstColumn="0" w:lastColumn="0" w:oddVBand="0" w:evenVBand="0" w:oddHBand="0" w:evenHBand="0" w:firstRowFirstColumn="0" w:firstRowLastColumn="0" w:lastRowFirstColumn="0" w:lastRowLastColumn="0"/>
             </w:pPr>
+            <w:proofErr w:type="spellStart"/>
             <w:r>
               <w:t>Int</w:t>
             </w:r>
+            <w:proofErr w:type="spellEnd"/>
           </w:p>
         </w:tc>
         <w:tc>
@@ -1854,9 +1873,11 @@
             <w:pPr>
               <w:cnfStyle w:val="000000100000" w:firstRow="0" w:lastRow="0" w:firstColumn="0" w:lastColumn="0" w:oddVBand="0" w:evenVBand="0" w:oddHBand="1" w:evenHBand="0" w:firstRowFirstColumn="0" w:firstRowLastColumn="0" w:lastRowFirstColumn="0" w:lastRowLastColumn="0"/>
             </w:pPr>
+            <w:proofErr w:type="spellStart"/>
             <w:r>
               <w:t>Name</w:t>
             </w:r>
+            <w:proofErr w:type="spellEnd"/>
           </w:p>
         </w:tc>
         <w:tc>
@@ -1880,8 +1901,18 @@
             <w:pPr>
               <w:cnfStyle w:val="000000100000" w:firstRow="0" w:lastRow="0" w:firstColumn="0" w:lastColumn="0" w:oddVBand="0" w:evenVBand="0" w:oddHBand="1" w:evenHBand="0" w:firstRowFirstColumn="0" w:firstRowLastColumn="0" w:lastRowFirstColumn="0" w:lastRowLastColumn="0"/>
             </w:pPr>
-            <w:r>
-              <w:t>Varchar(100)</w:t>
+            <w:proofErr w:type="spellStart"/>
+            <w:proofErr w:type="gramStart"/>
+            <w:r>
+              <w:t>Varchar</w:t>
+            </w:r>
+            <w:proofErr w:type="spellEnd"/>
+            <w:r>
+              <w:t>(</w:t>
+            </w:r>
+            <w:proofErr w:type="gramEnd"/>
+            <w:r>
+              <w:t>100)</w:t>
             </w:r>
           </w:p>
         </w:tc>
@@ -1923,9 +1954,11 @@
             <w:pPr>
               <w:cnfStyle w:val="000000000000" w:firstRow="0" w:lastRow="0" w:firstColumn="0" w:lastColumn="0" w:oddVBand="0" w:evenVBand="0" w:oddHBand="0" w:evenHBand="0" w:firstRowFirstColumn="0" w:firstRowLastColumn="0" w:lastRowFirstColumn="0" w:lastRowLastColumn="0"/>
             </w:pPr>
+            <w:proofErr w:type="spellStart"/>
             <w:r>
               <w:t>Description</w:t>
             </w:r>
+            <w:proofErr w:type="spellEnd"/>
           </w:p>
         </w:tc>
         <w:tc>
@@ -1936,8 +1969,13 @@
             <w:pPr>
               <w:cnfStyle w:val="000000000000" w:firstRow="0" w:lastRow="0" w:firstColumn="0" w:lastColumn="0" w:oddVBand="0" w:evenVBand="0" w:oddHBand="0" w:evenHBand="0" w:firstRowFirstColumn="0" w:firstRowLastColumn="0" w:lastRowFirstColumn="0" w:lastRowLastColumn="0"/>
             </w:pPr>
-            <w:r>
-              <w:t>Descripcion de la Maqueta</w:t>
+            <w:proofErr w:type="spellStart"/>
+            <w:r>
+              <w:t>Descripcion</w:t>
+            </w:r>
+            <w:proofErr w:type="spellEnd"/>
+            <w:r>
+              <w:t xml:space="preserve"> de la Maqueta</w:t>
             </w:r>
           </w:p>
         </w:tc>
@@ -1949,8 +1987,18 @@
             <w:pPr>
               <w:cnfStyle w:val="000000000000" w:firstRow="0" w:lastRow="0" w:firstColumn="0" w:lastColumn="0" w:oddVBand="0" w:evenVBand="0" w:oddHBand="0" w:evenHBand="0" w:firstRowFirstColumn="0" w:firstRowLastColumn="0" w:lastRowFirstColumn="0" w:lastRowLastColumn="0"/>
             </w:pPr>
-            <w:r>
-              <w:t>Varchar(140)</w:t>
+            <w:proofErr w:type="spellStart"/>
+            <w:proofErr w:type="gramStart"/>
+            <w:r>
+              <w:t>Varchar</w:t>
+            </w:r>
+            <w:proofErr w:type="spellEnd"/>
+            <w:r>
+              <w:t>(</w:t>
+            </w:r>
+            <w:proofErr w:type="gramEnd"/>
+            <w:r>
+              <w:t>140)</w:t>
             </w:r>
           </w:p>
         </w:tc>
@@ -1993,9 +2041,11 @@
             <w:pPr>
               <w:cnfStyle w:val="000000100000" w:firstRow="0" w:lastRow="0" w:firstColumn="0" w:lastColumn="0" w:oddVBand="0" w:evenVBand="0" w:oddHBand="1" w:evenHBand="0" w:firstRowFirstColumn="0" w:firstRowLastColumn="0" w:lastRowFirstColumn="0" w:lastRowLastColumn="0"/>
             </w:pPr>
+            <w:proofErr w:type="spellStart"/>
             <w:r>
               <w:t>idUser</w:t>
             </w:r>
+            <w:proofErr w:type="spellEnd"/>
           </w:p>
         </w:tc>
         <w:tc>
@@ -2019,9 +2069,11 @@
             <w:pPr>
               <w:cnfStyle w:val="000000100000" w:firstRow="0" w:lastRow="0" w:firstColumn="0" w:lastColumn="0" w:oddVBand="0" w:evenVBand="0" w:oddHBand="1" w:evenHBand="0" w:firstRowFirstColumn="0" w:firstRowLastColumn="0" w:lastRowFirstColumn="0" w:lastRowLastColumn="0"/>
             </w:pPr>
+            <w:proofErr w:type="spellStart"/>
             <w:r>
               <w:t>Int</w:t>
             </w:r>
+            <w:proofErr w:type="spellEnd"/>
           </w:p>
         </w:tc>
         <w:tc>
@@ -2062,9 +2114,11 @@
             <w:pPr>
               <w:cnfStyle w:val="000000000000" w:firstRow="0" w:lastRow="0" w:firstColumn="0" w:lastColumn="0" w:oddVBand="0" w:evenVBand="0" w:oddHBand="0" w:evenHBand="0" w:firstRowFirstColumn="0" w:firstRowLastColumn="0" w:lastRowFirstColumn="0" w:lastRowLastColumn="0"/>
             </w:pPr>
+            <w:proofErr w:type="spellStart"/>
             <w:r>
               <w:t>idPhoto</w:t>
             </w:r>
+            <w:proofErr w:type="spellEnd"/>
           </w:p>
         </w:tc>
         <w:tc>
@@ -2088,9 +2142,11 @@
             <w:pPr>
               <w:cnfStyle w:val="000000000000" w:firstRow="0" w:lastRow="0" w:firstColumn="0" w:lastColumn="0" w:oddVBand="0" w:evenVBand="0" w:oddHBand="0" w:evenHBand="0" w:firstRowFirstColumn="0" w:firstRowLastColumn="0" w:lastRowFirstColumn="0" w:lastRowLastColumn="0"/>
             </w:pPr>
+            <w:proofErr w:type="spellStart"/>
             <w:r>
               <w:t>Int</w:t>
             </w:r>
+            <w:proofErr w:type="spellEnd"/>
           </w:p>
         </w:tc>
         <w:tc>
@@ -2201,9 +2257,11 @@
             <w:pPr>
               <w:cnfStyle w:val="000000000000" w:firstRow="0" w:lastRow="0" w:firstColumn="0" w:lastColumn="0" w:oddVBand="0" w:evenVBand="0" w:oddHBand="0" w:evenHBand="0" w:firstRowFirstColumn="0" w:firstRowLastColumn="0" w:lastRowFirstColumn="0" w:lastRowLastColumn="0"/>
             </w:pPr>
+            <w:proofErr w:type="spellStart"/>
             <w:r>
               <w:t>idMockUp</w:t>
             </w:r>
+            <w:proofErr w:type="spellEnd"/>
           </w:p>
         </w:tc>
         <w:tc>
@@ -2227,9 +2285,11 @@
             <w:pPr>
               <w:cnfStyle w:val="000000000000" w:firstRow="0" w:lastRow="0" w:firstColumn="0" w:lastColumn="0" w:oddVBand="0" w:evenVBand="0" w:oddHBand="0" w:evenHBand="0" w:firstRowFirstColumn="0" w:firstRowLastColumn="0" w:lastRowFirstColumn="0" w:lastRowLastColumn="0"/>
             </w:pPr>
+            <w:proofErr w:type="spellStart"/>
             <w:r>
               <w:t>Int</w:t>
             </w:r>
+            <w:proofErr w:type="spellEnd"/>
           </w:p>
         </w:tc>
         <w:tc>
@@ -2271,9 +2331,11 @@
             <w:pPr>
               <w:cnfStyle w:val="000000100000" w:firstRow="0" w:lastRow="0" w:firstColumn="0" w:lastColumn="0" w:oddVBand="0" w:evenVBand="0" w:oddHBand="1" w:evenHBand="0" w:firstRowFirstColumn="0" w:firstRowLastColumn="0" w:lastRowFirstColumn="0" w:lastRowLastColumn="0"/>
             </w:pPr>
+            <w:proofErr w:type="spellStart"/>
             <w:r>
               <w:t>idComment</w:t>
             </w:r>
+            <w:proofErr w:type="spellEnd"/>
           </w:p>
         </w:tc>
         <w:tc>
@@ -2297,9 +2359,11 @@
             <w:pPr>
               <w:cnfStyle w:val="000000100000" w:firstRow="0" w:lastRow="0" w:firstColumn="0" w:lastColumn="0" w:oddVBand="0" w:evenVBand="0" w:oddHBand="1" w:evenHBand="0" w:firstRowFirstColumn="0" w:firstRowLastColumn="0" w:lastRowFirstColumn="0" w:lastRowLastColumn="0"/>
             </w:pPr>
+            <w:proofErr w:type="spellStart"/>
             <w:r>
               <w:t>Int</w:t>
             </w:r>
+            <w:proofErr w:type="spellEnd"/>
           </w:p>
         </w:tc>
         <w:tc>
@@ -2340,9 +2404,11 @@
             <w:pPr>
               <w:cnfStyle w:val="000000000000" w:firstRow="0" w:lastRow="0" w:firstColumn="0" w:lastColumn="0" w:oddVBand="0" w:evenVBand="0" w:oddHBand="0" w:evenHBand="0" w:firstRowFirstColumn="0" w:firstRowLastColumn="0" w:lastRowFirstColumn="0" w:lastRowLastColumn="0"/>
             </w:pPr>
+            <w:proofErr w:type="spellStart"/>
             <w:r>
               <w:t>Description</w:t>
             </w:r>
+            <w:proofErr w:type="spellEnd"/>
           </w:p>
         </w:tc>
         <w:tc>
@@ -2366,8 +2432,18 @@
             <w:pPr>
               <w:cnfStyle w:val="000000000000" w:firstRow="0" w:lastRow="0" w:firstColumn="0" w:lastColumn="0" w:oddVBand="0" w:evenVBand="0" w:oddHBand="0" w:evenHBand="0" w:firstRowFirstColumn="0" w:firstRowLastColumn="0" w:lastRowFirstColumn="0" w:lastRowLastColumn="0"/>
             </w:pPr>
-            <w:r>
-              <w:t>Varchar(100)</w:t>
+            <w:proofErr w:type="spellStart"/>
+            <w:proofErr w:type="gramStart"/>
+            <w:r>
+              <w:t>Varchar</w:t>
+            </w:r>
+            <w:proofErr w:type="spellEnd"/>
+            <w:r>
+              <w:t>(</w:t>
+            </w:r>
+            <w:proofErr w:type="gramEnd"/>
+            <w:r>
+              <w:t>100)</w:t>
             </w:r>
           </w:p>
         </w:tc>
@@ -2410,9 +2486,11 @@
             <w:pPr>
               <w:cnfStyle w:val="000000100000" w:firstRow="0" w:lastRow="0" w:firstColumn="0" w:lastColumn="0" w:oddVBand="0" w:evenVBand="0" w:oddHBand="1" w:evenHBand="0" w:firstRowFirstColumn="0" w:firstRowLastColumn="0" w:lastRowFirstColumn="0" w:lastRowLastColumn="0"/>
             </w:pPr>
+            <w:proofErr w:type="spellStart"/>
             <w:r>
               <w:t>idUser</w:t>
             </w:r>
+            <w:proofErr w:type="spellEnd"/>
           </w:p>
         </w:tc>
         <w:tc>
@@ -2436,9 +2514,11 @@
             <w:pPr>
               <w:cnfStyle w:val="000000100000" w:firstRow="0" w:lastRow="0" w:firstColumn="0" w:lastColumn="0" w:oddVBand="0" w:evenVBand="0" w:oddHBand="1" w:evenHBand="0" w:firstRowFirstColumn="0" w:firstRowLastColumn="0" w:lastRowFirstColumn="0" w:lastRowLastColumn="0"/>
             </w:pPr>
+            <w:proofErr w:type="spellStart"/>
             <w:r>
               <w:t>Int</w:t>
             </w:r>
+            <w:proofErr w:type="spellEnd"/>
           </w:p>
         </w:tc>
         <w:tc>
@@ -2479,9 +2559,11 @@
             <w:pPr>
               <w:cnfStyle w:val="000000000000" w:firstRow="0" w:lastRow="0" w:firstColumn="0" w:lastColumn="0" w:oddVBand="0" w:evenVBand="0" w:oddHBand="0" w:evenHBand="0" w:firstRowFirstColumn="0" w:firstRowLastColumn="0" w:lastRowFirstColumn="0" w:lastRowLastColumn="0"/>
             </w:pPr>
+            <w:proofErr w:type="spellStart"/>
             <w:r>
               <w:t>Type</w:t>
             </w:r>
+            <w:proofErr w:type="spellEnd"/>
           </w:p>
         </w:tc>
         <w:tc>
@@ -2505,9 +2587,11 @@
             <w:pPr>
               <w:cnfStyle w:val="000000000000" w:firstRow="0" w:lastRow="0" w:firstColumn="0" w:lastColumn="0" w:oddVBand="0" w:evenVBand="0" w:oddHBand="0" w:evenHBand="0" w:firstRowFirstColumn="0" w:firstRowLastColumn="0" w:lastRowFirstColumn="0" w:lastRowLastColumn="0"/>
             </w:pPr>
+            <w:proofErr w:type="spellStart"/>
             <w:r>
               <w:t>Char</w:t>
             </w:r>
+            <w:proofErr w:type="spellEnd"/>
           </w:p>
         </w:tc>
         <w:tc>
@@ -2549,9 +2633,11 @@
             <w:pPr>
               <w:cnfStyle w:val="000000100000" w:firstRow="0" w:lastRow="0" w:firstColumn="0" w:lastColumn="0" w:oddVBand="0" w:evenVBand="0" w:oddHBand="1" w:evenHBand="0" w:firstRowFirstColumn="0" w:firstRowLastColumn="0" w:lastRowFirstColumn="0" w:lastRowLastColumn="0"/>
             </w:pPr>
+            <w:proofErr w:type="spellStart"/>
             <w:r>
               <w:t>idObject</w:t>
             </w:r>
+            <w:proofErr w:type="spellEnd"/>
           </w:p>
         </w:tc>
         <w:tc>
@@ -2563,8 +2649,13 @@
               <w:cnfStyle w:val="000000100000" w:firstRow="0" w:lastRow="0" w:firstColumn="0" w:lastColumn="0" w:oddVBand="0" w:evenVBand="0" w:oddHBand="1" w:evenHBand="0" w:firstRowFirstColumn="0" w:firstRowLastColumn="0" w:lastRowFirstColumn="0" w:lastRowLastColumn="0"/>
             </w:pPr>
             <w:r>
-              <w:t>Clave de la Tabla Type</w:t>
-            </w:r>
+              <w:t xml:space="preserve">Clave de la Tabla </w:t>
+            </w:r>
+            <w:proofErr w:type="spellStart"/>
+            <w:r>
+              <w:t>Type</w:t>
+            </w:r>
+            <w:proofErr w:type="spellEnd"/>
           </w:p>
         </w:tc>
         <w:tc>
@@ -2575,9 +2666,11 @@
             <w:pPr>
               <w:cnfStyle w:val="000000100000" w:firstRow="0" w:lastRow="0" w:firstColumn="0" w:lastColumn="0" w:oddVBand="0" w:evenVBand="0" w:oddHBand="1" w:evenHBand="0" w:firstRowFirstColumn="0" w:firstRowLastColumn="0" w:lastRowFirstColumn="0" w:lastRowLastColumn="0"/>
             </w:pPr>
+            <w:proofErr w:type="spellStart"/>
             <w:r>
               <w:t>Int</w:t>
             </w:r>
+            <w:proofErr w:type="spellEnd"/>
           </w:p>
         </w:tc>
         <w:tc>
@@ -2610,7 +2703,7 @@
     </w:p>
     <w:p>
       <w:pPr>
-        <w:pStyle w:val="Heading2"/>
+        <w:pStyle w:val="Ttulo2"/>
         <w:numPr>
           <w:ilvl w:val="0"/>
           <w:numId w:val="13"/>
@@ -2719,7 +2812,7 @@
 </file>
 
 <file path=word/endnotes.xml><?xml version="1.0" encoding="utf-8"?>
-<w:endnotes xmlns:wpc="http://schemas.microsoft.com/office/word/2010/wordprocessingCanvas" xmlns:cx="http://schemas.microsoft.com/office/drawing/2014/chartex" xmlns:cx1="http://schemas.microsoft.com/office/drawing/2015/9/8/chartex" xmlns:cx2="http://schemas.microsoft.com/office/drawing/2015/10/21/chartex" xmlns:cx3="http://schemas.microsoft.com/office/drawing/2016/5/9/chartex" xmlns:cx4="http://schemas.microsoft.com/office/drawing/2016/5/10/chartex" xmlns:cx5="http://schemas.microsoft.com/office/drawing/2016/5/11/chartex" xmlns:cx6="http://schemas.microsoft.com/office/drawing/2016/5/12/chartex" xmlns:cx7="http://schemas.microsoft.com/office/drawing/2016/5/13/chartex" xmlns:cx8="http://schemas.microsoft.com/office/drawing/2016/5/14/chartex" xmlns:mc="http://schemas.openxmlformats.org/markup-compatibility/2006" xmlns:o="urn:schemas-microsoft-com:office:office" xmlns:r="http://schemas.openxmlformats.org/officeDocument/2006/relationships" xmlns:m="http://schemas.openxmlformats.org/officeDocument/2006/math" xmlns:v="urn:schemas-microsoft-com:vml" xmlns:wp14="http://schemas.microsoft.com/office/word/2010/wordprocessingDrawing" xmlns:wp="http://schemas.openxmlformats.org/drawingml/2006/wordprocessingDrawing" xmlns:w10="urn:schemas-microsoft-com:office:word" xmlns:w="http://schemas.openxmlformats.org/wordprocessingml/2006/main" xmlns:w14="http://schemas.microsoft.com/office/word/2010/wordml" xmlns:w15="http://schemas.microsoft.com/office/word/2012/wordml" xmlns:w16se="http://schemas.microsoft.com/office/word/2015/wordml/symex" xmlns:wpg="http://schemas.microsoft.com/office/word/2010/wordprocessingGroup" xmlns:wpi="http://schemas.microsoft.com/office/word/2010/wordprocessingInk" xmlns:wne="http://schemas.microsoft.com/office/word/2006/wordml" xmlns:wps="http://schemas.microsoft.com/office/word/2010/wordprocessingShape" mc:Ignorable="w14 w15 w16se wp14">
+<w:endnotes xmlns:wpc="http://schemas.microsoft.com/office/word/2010/wordprocessingCanvas" xmlns:cx="http://schemas.microsoft.com/office/drawing/2014/chartex" xmlns:cx1="http://schemas.microsoft.com/office/drawing/2015/9/8/chartex" xmlns:cx2="http://schemas.microsoft.com/office/drawing/2015/10/21/chartex" xmlns:cx3="http://schemas.microsoft.com/office/drawing/2016/5/9/chartex" xmlns:cx4="http://schemas.microsoft.com/office/drawing/2016/5/10/chartex" xmlns:cx5="http://schemas.microsoft.com/office/drawing/2016/5/11/chartex" xmlns:cx6="http://schemas.microsoft.com/office/drawing/2016/5/12/chartex" xmlns:cx7="http://schemas.microsoft.com/office/drawing/2016/5/13/chartex" xmlns:cx8="http://schemas.microsoft.com/office/drawing/2016/5/14/chartex" xmlns:mc="http://schemas.openxmlformats.org/markup-compatibility/2006" xmlns:aink="http://schemas.microsoft.com/office/drawing/2016/ink" xmlns:am3d="http://schemas.microsoft.com/office/drawing/2017/model3d" xmlns:o="urn:schemas-microsoft-com:office:office" xmlns:r="http://schemas.openxmlformats.org/officeDocument/2006/relationships" xmlns:m="http://schemas.openxmlformats.org/officeDocument/2006/math" xmlns:v="urn:schemas-microsoft-com:vml" xmlns:wp14="http://schemas.microsoft.com/office/word/2010/wordprocessingDrawing" xmlns:wp="http://schemas.openxmlformats.org/drawingml/2006/wordprocessingDrawing" xmlns:w10="urn:schemas-microsoft-com:office:word" xmlns:w="http://schemas.openxmlformats.org/wordprocessingml/2006/main" xmlns:w14="http://schemas.microsoft.com/office/word/2010/wordml" xmlns:w15="http://schemas.microsoft.com/office/word/2012/wordml" xmlns:w16cid="http://schemas.microsoft.com/office/word/2016/wordml/cid" xmlns:w16se="http://schemas.microsoft.com/office/word/2015/wordml/symex" xmlns:wpg="http://schemas.microsoft.com/office/word/2010/wordprocessingGroup" xmlns:wpi="http://schemas.microsoft.com/office/word/2010/wordprocessingInk" xmlns:wne="http://schemas.microsoft.com/office/word/2006/wordml" xmlns:wps="http://schemas.microsoft.com/office/word/2010/wordprocessingShape" mc:Ignorable="w14 w15 w16se w16cid wp14">
   <w:endnote w:type="separator" w:id="-1">
     <w:p>
       <w:pPr>
@@ -2744,7 +2837,7 @@
 </file>
 
 <file path=word/footer1.xml><?xml version="1.0" encoding="utf-8"?>
-<w:ftr xmlns:wpc="http://schemas.microsoft.com/office/word/2010/wordprocessingCanvas" xmlns:cx="http://schemas.microsoft.com/office/drawing/2014/chartex" xmlns:cx1="http://schemas.microsoft.com/office/drawing/2015/9/8/chartex" xmlns:cx2="http://schemas.microsoft.com/office/drawing/2015/10/21/chartex" xmlns:cx3="http://schemas.microsoft.com/office/drawing/2016/5/9/chartex" xmlns:cx4="http://schemas.microsoft.com/office/drawing/2016/5/10/chartex" xmlns:cx5="http://schemas.microsoft.com/office/drawing/2016/5/11/chartex" xmlns:cx6="http://schemas.microsoft.com/office/drawing/2016/5/12/chartex" xmlns:cx7="http://schemas.microsoft.com/office/drawing/2016/5/13/chartex" xmlns:cx8="http://schemas.microsoft.com/office/drawing/2016/5/14/chartex" xmlns:mc="http://schemas.openxmlformats.org/markup-compatibility/2006" xmlns:o="urn:schemas-microsoft-com:office:office" xmlns:r="http://schemas.openxmlformats.org/officeDocument/2006/relationships" xmlns:m="http://schemas.openxmlformats.org/officeDocument/2006/math" xmlns:v="urn:schemas-microsoft-com:vml" xmlns:wp14="http://schemas.microsoft.com/office/word/2010/wordprocessingDrawing" xmlns:wp="http://schemas.openxmlformats.org/drawingml/2006/wordprocessingDrawing" xmlns:w10="urn:schemas-microsoft-com:office:word" xmlns:w="http://schemas.openxmlformats.org/wordprocessingml/2006/main" xmlns:w14="http://schemas.microsoft.com/office/word/2010/wordml" xmlns:w15="http://schemas.microsoft.com/office/word/2012/wordml" xmlns:w16se="http://schemas.microsoft.com/office/word/2015/wordml/symex" xmlns:wpg="http://schemas.microsoft.com/office/word/2010/wordprocessingGroup" xmlns:wpi="http://schemas.microsoft.com/office/word/2010/wordprocessingInk" xmlns:wne="http://schemas.microsoft.com/office/word/2006/wordml" xmlns:wps="http://schemas.microsoft.com/office/word/2010/wordprocessingShape" mc:Ignorable="w14 w15 w16se wp14">
+<w:ftr xmlns:wpc="http://schemas.microsoft.com/office/word/2010/wordprocessingCanvas" xmlns:cx="http://schemas.microsoft.com/office/drawing/2014/chartex" xmlns:cx1="http://schemas.microsoft.com/office/drawing/2015/9/8/chartex" xmlns:cx2="http://schemas.microsoft.com/office/drawing/2015/10/21/chartex" xmlns:cx3="http://schemas.microsoft.com/office/drawing/2016/5/9/chartex" xmlns:cx4="http://schemas.microsoft.com/office/drawing/2016/5/10/chartex" xmlns:cx5="http://schemas.microsoft.com/office/drawing/2016/5/11/chartex" xmlns:cx6="http://schemas.microsoft.com/office/drawing/2016/5/12/chartex" xmlns:cx7="http://schemas.microsoft.com/office/drawing/2016/5/13/chartex" xmlns:cx8="http://schemas.microsoft.com/office/drawing/2016/5/14/chartex" xmlns:mc="http://schemas.openxmlformats.org/markup-compatibility/2006" xmlns:aink="http://schemas.microsoft.com/office/drawing/2016/ink" xmlns:am3d="http://schemas.microsoft.com/office/drawing/2017/model3d" xmlns:o="urn:schemas-microsoft-com:office:office" xmlns:r="http://schemas.openxmlformats.org/officeDocument/2006/relationships" xmlns:m="http://schemas.openxmlformats.org/officeDocument/2006/math" xmlns:v="urn:schemas-microsoft-com:vml" xmlns:wp14="http://schemas.microsoft.com/office/word/2010/wordprocessingDrawing" xmlns:wp="http://schemas.openxmlformats.org/drawingml/2006/wordprocessingDrawing" xmlns:w10="urn:schemas-microsoft-com:office:word" xmlns:w="http://schemas.openxmlformats.org/wordprocessingml/2006/main" xmlns:w14="http://schemas.microsoft.com/office/word/2010/wordml" xmlns:w15="http://schemas.microsoft.com/office/word/2012/wordml" xmlns:w16cid="http://schemas.microsoft.com/office/word/2016/wordml/cid" xmlns:w16se="http://schemas.microsoft.com/office/word/2015/wordml/symex" xmlns:wpg="http://schemas.microsoft.com/office/word/2010/wordprocessingGroup" xmlns:wpi="http://schemas.microsoft.com/office/word/2010/wordprocessingInk" xmlns:wne="http://schemas.microsoft.com/office/word/2006/wordml" xmlns:wps="http://schemas.microsoft.com/office/word/2010/wordprocessingShape" mc:Ignorable="w14 w15 w16se w16cid wp14">
   <w:sdt>
     <w:sdtPr>
       <w:rPr>
@@ -2760,7 +2853,7 @@
     <w:sdtContent>
       <w:p>
         <w:pPr>
-          <w:pStyle w:val="Footer"/>
+          <w:pStyle w:val="Piedepgina"/>
           <w:rPr>
             <w:sz w:val="20"/>
           </w:rPr>
@@ -2973,7 +3066,7 @@
 </file>
 
 <file path=word/footnotes.xml><?xml version="1.0" encoding="utf-8"?>
-<w:footnotes xmlns:wpc="http://schemas.microsoft.com/office/word/2010/wordprocessingCanvas" xmlns:cx="http://schemas.microsoft.com/office/drawing/2014/chartex" xmlns:cx1="http://schemas.microsoft.com/office/drawing/2015/9/8/chartex" xmlns:cx2="http://schemas.microsoft.com/office/drawing/2015/10/21/chartex" xmlns:cx3="http://schemas.microsoft.com/office/drawing/2016/5/9/chartex" xmlns:cx4="http://schemas.microsoft.com/office/drawing/2016/5/10/chartex" xmlns:cx5="http://schemas.microsoft.com/office/drawing/2016/5/11/chartex" xmlns:cx6="http://schemas.microsoft.com/office/drawing/2016/5/12/chartex" xmlns:cx7="http://schemas.microsoft.com/office/drawing/2016/5/13/chartex" xmlns:cx8="http://schemas.microsoft.com/office/drawing/2016/5/14/chartex" xmlns:mc="http://schemas.openxmlformats.org/markup-compatibility/2006" xmlns:o="urn:schemas-microsoft-com:office:office" xmlns:r="http://schemas.openxmlformats.org/officeDocument/2006/relationships" xmlns:m="http://schemas.openxmlformats.org/officeDocument/2006/math" xmlns:v="urn:schemas-microsoft-com:vml" xmlns:wp14="http://schemas.microsoft.com/office/word/2010/wordprocessingDrawing" xmlns:wp="http://schemas.openxmlformats.org/drawingml/2006/wordprocessingDrawing" xmlns:w10="urn:schemas-microsoft-com:office:word" xmlns:w="http://schemas.openxmlformats.org/wordprocessingml/2006/main" xmlns:w14="http://schemas.microsoft.com/office/word/2010/wordml" xmlns:w15="http://schemas.microsoft.com/office/word/2012/wordml" xmlns:w16se="http://schemas.microsoft.com/office/word/2015/wordml/symex" xmlns:wpg="http://schemas.microsoft.com/office/word/2010/wordprocessingGroup" xmlns:wpi="http://schemas.microsoft.com/office/word/2010/wordprocessingInk" xmlns:wne="http://schemas.microsoft.com/office/word/2006/wordml" xmlns:wps="http://schemas.microsoft.com/office/word/2010/wordprocessingShape" mc:Ignorable="w14 w15 w16se wp14">
+<w:footnotes xmlns:wpc="http://schemas.microsoft.com/office/word/2010/wordprocessingCanvas" xmlns:cx="http://schemas.microsoft.com/office/drawing/2014/chartex" xmlns:cx1="http://schemas.microsoft.com/office/drawing/2015/9/8/chartex" xmlns:cx2="http://schemas.microsoft.com/office/drawing/2015/10/21/chartex" xmlns:cx3="http://schemas.microsoft.com/office/drawing/2016/5/9/chartex" xmlns:cx4="http://schemas.microsoft.com/office/drawing/2016/5/10/chartex" xmlns:cx5="http://schemas.microsoft.com/office/drawing/2016/5/11/chartex" xmlns:cx6="http://schemas.microsoft.com/office/drawing/2016/5/12/chartex" xmlns:cx7="http://schemas.microsoft.com/office/drawing/2016/5/13/chartex" xmlns:cx8="http://schemas.microsoft.com/office/drawing/2016/5/14/chartex" xmlns:mc="http://schemas.openxmlformats.org/markup-compatibility/2006" xmlns:aink="http://schemas.microsoft.com/office/drawing/2016/ink" xmlns:am3d="http://schemas.microsoft.com/office/drawing/2017/model3d" xmlns:o="urn:schemas-microsoft-com:office:office" xmlns:r="http://schemas.openxmlformats.org/officeDocument/2006/relationships" xmlns:m="http://schemas.openxmlformats.org/officeDocument/2006/math" xmlns:v="urn:schemas-microsoft-com:vml" xmlns:wp14="http://schemas.microsoft.com/office/word/2010/wordprocessingDrawing" xmlns:wp="http://schemas.openxmlformats.org/drawingml/2006/wordprocessingDrawing" xmlns:w10="urn:schemas-microsoft-com:office:word" xmlns:w="http://schemas.openxmlformats.org/wordprocessingml/2006/main" xmlns:w14="http://schemas.microsoft.com/office/word/2010/wordml" xmlns:w15="http://schemas.microsoft.com/office/word/2012/wordml" xmlns:w16cid="http://schemas.microsoft.com/office/word/2016/wordml/cid" xmlns:w16se="http://schemas.microsoft.com/office/word/2015/wordml/symex" xmlns:wpg="http://schemas.microsoft.com/office/word/2010/wordprocessingGroup" xmlns:wpi="http://schemas.microsoft.com/office/word/2010/wordprocessingInk" xmlns:wne="http://schemas.microsoft.com/office/word/2006/wordml" xmlns:wps="http://schemas.microsoft.com/office/word/2010/wordprocessingShape" mc:Ignorable="w14 w15 w16se w16cid wp14">
   <w:footnote w:type="separator" w:id="-1">
     <w:p>
       <w:pPr>
@@ -2998,7 +3091,7 @@
 </file>
 
 <file path=word/header1.xml><?xml version="1.0" encoding="utf-8"?>
-<w:hdr xmlns:wpc="http://schemas.microsoft.com/office/word/2010/wordprocessingCanvas" xmlns:cx="http://schemas.microsoft.com/office/drawing/2014/chartex" xmlns:cx1="http://schemas.microsoft.com/office/drawing/2015/9/8/chartex" xmlns:cx2="http://schemas.microsoft.com/office/drawing/2015/10/21/chartex" xmlns:cx3="http://schemas.microsoft.com/office/drawing/2016/5/9/chartex" xmlns:cx4="http://schemas.microsoft.com/office/drawing/2016/5/10/chartex" xmlns:cx5="http://schemas.microsoft.com/office/drawing/2016/5/11/chartex" xmlns:cx6="http://schemas.microsoft.com/office/drawing/2016/5/12/chartex" xmlns:cx7="http://schemas.microsoft.com/office/drawing/2016/5/13/chartex" xmlns:cx8="http://schemas.microsoft.com/office/drawing/2016/5/14/chartex" xmlns:mc="http://schemas.openxmlformats.org/markup-compatibility/2006" xmlns:o="urn:schemas-microsoft-com:office:office" xmlns:r="http://schemas.openxmlformats.org/officeDocument/2006/relationships" xmlns:m="http://schemas.openxmlformats.org/officeDocument/2006/math" xmlns:v="urn:schemas-microsoft-com:vml" xmlns:wp14="http://schemas.microsoft.com/office/word/2010/wordprocessingDrawing" xmlns:wp="http://schemas.openxmlformats.org/drawingml/2006/wordprocessingDrawing" xmlns:w10="urn:schemas-microsoft-com:office:word" xmlns:w="http://schemas.openxmlformats.org/wordprocessingml/2006/main" xmlns:w14="http://schemas.microsoft.com/office/word/2010/wordml" xmlns:w15="http://schemas.microsoft.com/office/word/2012/wordml" xmlns:w16se="http://schemas.microsoft.com/office/word/2015/wordml/symex" xmlns:wpg="http://schemas.microsoft.com/office/word/2010/wordprocessingGroup" xmlns:wpi="http://schemas.microsoft.com/office/word/2010/wordprocessingInk" xmlns:wne="http://schemas.microsoft.com/office/word/2006/wordml" xmlns:wps="http://schemas.microsoft.com/office/word/2010/wordprocessingShape" mc:Ignorable="w14 w15 w16se wp14">
+<w:hdr xmlns:wpc="http://schemas.microsoft.com/office/word/2010/wordprocessingCanvas" xmlns:cx="http://schemas.microsoft.com/office/drawing/2014/chartex" xmlns:cx1="http://schemas.microsoft.com/office/drawing/2015/9/8/chartex" xmlns:cx2="http://schemas.microsoft.com/office/drawing/2015/10/21/chartex" xmlns:cx3="http://schemas.microsoft.com/office/drawing/2016/5/9/chartex" xmlns:cx4="http://schemas.microsoft.com/office/drawing/2016/5/10/chartex" xmlns:cx5="http://schemas.microsoft.com/office/drawing/2016/5/11/chartex" xmlns:cx6="http://schemas.microsoft.com/office/drawing/2016/5/12/chartex" xmlns:cx7="http://schemas.microsoft.com/office/drawing/2016/5/13/chartex" xmlns:cx8="http://schemas.microsoft.com/office/drawing/2016/5/14/chartex" xmlns:mc="http://schemas.openxmlformats.org/markup-compatibility/2006" xmlns:aink="http://schemas.microsoft.com/office/drawing/2016/ink" xmlns:am3d="http://schemas.microsoft.com/office/drawing/2017/model3d" xmlns:o="urn:schemas-microsoft-com:office:office" xmlns:r="http://schemas.openxmlformats.org/officeDocument/2006/relationships" xmlns:m="http://schemas.openxmlformats.org/officeDocument/2006/math" xmlns:v="urn:schemas-microsoft-com:vml" xmlns:wp14="http://schemas.microsoft.com/office/word/2010/wordprocessingDrawing" xmlns:wp="http://schemas.openxmlformats.org/drawingml/2006/wordprocessingDrawing" xmlns:w10="urn:schemas-microsoft-com:office:word" xmlns:w="http://schemas.openxmlformats.org/wordprocessingml/2006/main" xmlns:w14="http://schemas.microsoft.com/office/word/2010/wordml" xmlns:w15="http://schemas.microsoft.com/office/word/2012/wordml" xmlns:w16cid="http://schemas.microsoft.com/office/word/2016/wordml/cid" xmlns:w16se="http://schemas.microsoft.com/office/word/2015/wordml/symex" xmlns:wpg="http://schemas.microsoft.com/office/word/2010/wordprocessingGroup" xmlns:wpi="http://schemas.microsoft.com/office/word/2010/wordprocessingInk" xmlns:wne="http://schemas.microsoft.com/office/word/2006/wordml" xmlns:wps="http://schemas.microsoft.com/office/word/2010/wordprocessingShape" mc:Ignorable="w14 w15 w16se w16cid wp14">
   <w:p>
     <w:pPr>
       <w:pBdr>
@@ -3081,6 +3174,7 @@
                               <w:sz w:val="24"/>
                             </w:rPr>
                           </w:pPr>
+                          <w:proofErr w:type="spellStart"/>
                           <w:r>
                             <w:rPr>
                               <w:rFonts w:ascii="Century Gothic" w:hAnsi="Century Gothic"/>
@@ -3089,6 +3183,7 @@
                             </w:rPr>
                             <w:t>arch</w:t>
                           </w:r>
+                          <w:proofErr w:type="spellEnd"/>
                         </w:p>
                       </w:txbxContent>
                     </wps:txbx>
@@ -3122,6 +3217,7 @@
                         <w:sz w:val="24"/>
                       </w:rPr>
                     </w:pPr>
+                    <w:proofErr w:type="spellStart"/>
                     <w:r>
                       <w:rPr>
                         <w:rFonts w:ascii="Century Gothic" w:hAnsi="Century Gothic"/>
@@ -3130,6 +3226,7 @@
                       </w:rPr>
                       <w:t>arch</w:t>
                     </w:r>
+                    <w:proofErr w:type="spellEnd"/>
                   </w:p>
                 </w:txbxContent>
               </v:textbox>
@@ -3315,14 +3412,14 @@
   </w:p>
   <w:p>
     <w:pPr>
-      <w:pStyle w:val="Header"/>
+      <w:pStyle w:val="Encabezado"/>
     </w:pPr>
   </w:p>
 </w:hdr>
 </file>
 
 <file path=word/numbering.xml><?xml version="1.0" encoding="utf-8"?>
-<w:numbering xmlns:wpc="http://schemas.microsoft.com/office/word/2010/wordprocessingCanvas" xmlns:cx="http://schemas.microsoft.com/office/drawing/2014/chartex" xmlns:cx1="http://schemas.microsoft.com/office/drawing/2015/9/8/chartex" xmlns:cx2="http://schemas.microsoft.com/office/drawing/2015/10/21/chartex" xmlns:cx3="http://schemas.microsoft.com/office/drawing/2016/5/9/chartex" xmlns:cx4="http://schemas.microsoft.com/office/drawing/2016/5/10/chartex" xmlns:cx5="http://schemas.microsoft.com/office/drawing/2016/5/11/chartex" xmlns:cx6="http://schemas.microsoft.com/office/drawing/2016/5/12/chartex" xmlns:cx7="http://schemas.microsoft.com/office/drawing/2016/5/13/chartex" xmlns:cx8="http://schemas.microsoft.com/office/drawing/2016/5/14/chartex" xmlns:mc="http://schemas.openxmlformats.org/markup-compatibility/2006" xmlns:o="urn:schemas-microsoft-com:office:office" xmlns:r="http://schemas.openxmlformats.org/officeDocument/2006/relationships" xmlns:m="http://schemas.openxmlformats.org/officeDocument/2006/math" xmlns:v="urn:schemas-microsoft-com:vml" xmlns:wp14="http://schemas.microsoft.com/office/word/2010/wordprocessingDrawing" xmlns:wp="http://schemas.openxmlformats.org/drawingml/2006/wordprocessingDrawing" xmlns:w10="urn:schemas-microsoft-com:office:word" xmlns:w="http://schemas.openxmlformats.org/wordprocessingml/2006/main" xmlns:w14="http://schemas.microsoft.com/office/word/2010/wordml" xmlns:w15="http://schemas.microsoft.com/office/word/2012/wordml" xmlns:w16se="http://schemas.microsoft.com/office/word/2015/wordml/symex" xmlns:wpg="http://schemas.microsoft.com/office/word/2010/wordprocessingGroup" xmlns:wpi="http://schemas.microsoft.com/office/word/2010/wordprocessingInk" xmlns:wne="http://schemas.microsoft.com/office/word/2006/wordml" xmlns:wps="http://schemas.microsoft.com/office/word/2010/wordprocessingShape" mc:Ignorable="w14 w15 w16se wp14">
+<w:numbering xmlns:wpc="http://schemas.microsoft.com/office/word/2010/wordprocessingCanvas" xmlns:cx="http://schemas.microsoft.com/office/drawing/2014/chartex" xmlns:cx1="http://schemas.microsoft.com/office/drawing/2015/9/8/chartex" xmlns:cx2="http://schemas.microsoft.com/office/drawing/2015/10/21/chartex" xmlns:cx3="http://schemas.microsoft.com/office/drawing/2016/5/9/chartex" xmlns:cx4="http://schemas.microsoft.com/office/drawing/2016/5/10/chartex" xmlns:cx5="http://schemas.microsoft.com/office/drawing/2016/5/11/chartex" xmlns:cx6="http://schemas.microsoft.com/office/drawing/2016/5/12/chartex" xmlns:cx7="http://schemas.microsoft.com/office/drawing/2016/5/13/chartex" xmlns:cx8="http://schemas.microsoft.com/office/drawing/2016/5/14/chartex" xmlns:mc="http://schemas.openxmlformats.org/markup-compatibility/2006" xmlns:aink="http://schemas.microsoft.com/office/drawing/2016/ink" xmlns:am3d="http://schemas.microsoft.com/office/drawing/2017/model3d" xmlns:o="urn:schemas-microsoft-com:office:office" xmlns:r="http://schemas.openxmlformats.org/officeDocument/2006/relationships" xmlns:m="http://schemas.openxmlformats.org/officeDocument/2006/math" xmlns:v="urn:schemas-microsoft-com:vml" xmlns:wp14="http://schemas.microsoft.com/office/word/2010/wordprocessingDrawing" xmlns:wp="http://schemas.openxmlformats.org/drawingml/2006/wordprocessingDrawing" xmlns:w10="urn:schemas-microsoft-com:office:word" xmlns:w="http://schemas.openxmlformats.org/wordprocessingml/2006/main" xmlns:w14="http://schemas.microsoft.com/office/word/2010/wordml" xmlns:w15="http://schemas.microsoft.com/office/word/2012/wordml" xmlns:w16cid="http://schemas.microsoft.com/office/word/2016/wordml/cid" xmlns:w16se="http://schemas.microsoft.com/office/word/2015/wordml/symex" xmlns:wpg="http://schemas.microsoft.com/office/word/2010/wordprocessingGroup" xmlns:wpi="http://schemas.microsoft.com/office/word/2010/wordprocessingInk" xmlns:wne="http://schemas.microsoft.com/office/word/2006/wordml" xmlns:wps="http://schemas.microsoft.com/office/word/2010/wordprocessingShape" mc:Ignorable="w14 w15 w16se w16cid wp14">
   <w:abstractNum w:abstractNumId="0" w15:restartNumberingAfterBreak="0">
     <w:nsid w:val="033A0242"/>
     <w:multiLevelType w:val="hybridMultilevel"/>
@@ -4912,7 +5009,7 @@
     <w:lvl w:ilvl="0">
       <w:start w:val="1"/>
       <w:numFmt w:val="decimal"/>
-      <w:pStyle w:val="Heading1"/>
+      <w:pStyle w:val="Ttulo1"/>
       <w:lvlText w:val="%1"/>
       <w:lvlJc w:val="left"/>
       <w:pPr>
@@ -4922,7 +5019,7 @@
     <w:lvl w:ilvl="1">
       <w:start w:val="1"/>
       <w:numFmt w:val="decimal"/>
-      <w:pStyle w:val="Heading2"/>
+      <w:pStyle w:val="Ttulo2"/>
       <w:lvlText w:val="%1.%2"/>
       <w:lvlJc w:val="left"/>
       <w:pPr>
@@ -4932,7 +5029,7 @@
     <w:lvl w:ilvl="2">
       <w:start w:val="1"/>
       <w:numFmt w:val="decimal"/>
-      <w:pStyle w:val="Heading3"/>
+      <w:pStyle w:val="Ttulo3"/>
       <w:lvlText w:val="%1.%2.%3"/>
       <w:lvlJc w:val="left"/>
       <w:pPr>
@@ -4942,7 +5039,7 @@
     <w:lvl w:ilvl="3">
       <w:start w:val="1"/>
       <w:numFmt w:val="decimal"/>
-      <w:pStyle w:val="Heading4"/>
+      <w:pStyle w:val="Ttulo4"/>
       <w:lvlText w:val="%1.%2.%3.%4"/>
       <w:lvlJc w:val="left"/>
       <w:pPr>
@@ -4952,7 +5049,7 @@
     <w:lvl w:ilvl="4">
       <w:start w:val="1"/>
       <w:numFmt w:val="decimal"/>
-      <w:pStyle w:val="Heading5"/>
+      <w:pStyle w:val="Ttulo5"/>
       <w:lvlText w:val="%1.%2.%3.%4.%5"/>
       <w:lvlJc w:val="left"/>
       <w:pPr>
@@ -4962,7 +5059,7 @@
     <w:lvl w:ilvl="5">
       <w:start w:val="1"/>
       <w:numFmt w:val="decimal"/>
-      <w:pStyle w:val="Heading6"/>
+      <w:pStyle w:val="Ttulo6"/>
       <w:lvlText w:val="%1.%2.%3.%4.%5.%6"/>
       <w:lvlJc w:val="left"/>
       <w:pPr>
@@ -4972,7 +5069,7 @@
     <w:lvl w:ilvl="6">
       <w:start w:val="1"/>
       <w:numFmt w:val="decimal"/>
-      <w:pStyle w:val="Heading7"/>
+      <w:pStyle w:val="Ttulo7"/>
       <w:lvlText w:val="%1.%2.%3.%4.%5.%6.%7"/>
       <w:lvlJc w:val="left"/>
       <w:pPr>
@@ -4982,7 +5079,7 @@
     <w:lvl w:ilvl="7">
       <w:start w:val="1"/>
       <w:numFmt w:val="decimal"/>
-      <w:pStyle w:val="Heading8"/>
+      <w:pStyle w:val="Ttulo8"/>
       <w:lvlText w:val="%1.%2.%3.%4.%5.%6.%7.%8"/>
       <w:lvlJc w:val="left"/>
       <w:pPr>
@@ -4992,7 +5089,7 @@
     <w:lvl w:ilvl="8">
       <w:start w:val="1"/>
       <w:numFmt w:val="decimal"/>
-      <w:pStyle w:val="Heading9"/>
+      <w:pStyle w:val="Ttulo9"/>
       <w:lvlText w:val="%1.%2.%3.%4.%5.%6.%7.%8.%9"/>
       <w:lvlJc w:val="left"/>
       <w:pPr>
@@ -5263,7 +5360,7 @@
 </file>
 
 <file path=word/styles.xml><?xml version="1.0" encoding="utf-8"?>
-<w:styles xmlns:mc="http://schemas.openxmlformats.org/markup-compatibility/2006" xmlns:r="http://schemas.openxmlformats.org/officeDocument/2006/relationships" xmlns:w="http://schemas.openxmlformats.org/wordprocessingml/2006/main" xmlns:w14="http://schemas.microsoft.com/office/word/2010/wordml" xmlns:w15="http://schemas.microsoft.com/office/word/2012/wordml" xmlns:w16se="http://schemas.microsoft.com/office/word/2015/wordml/symex" mc:Ignorable="w14 w15 w16se">
+<w:styles xmlns:mc="http://schemas.openxmlformats.org/markup-compatibility/2006" xmlns:r="http://schemas.openxmlformats.org/officeDocument/2006/relationships" xmlns:w="http://schemas.openxmlformats.org/wordprocessingml/2006/main" xmlns:w14="http://schemas.microsoft.com/office/word/2010/wordml" xmlns:w15="http://schemas.microsoft.com/office/word/2012/wordml" xmlns:w16cid="http://schemas.microsoft.com/office/word/2016/wordml/cid" xmlns:w16se="http://schemas.microsoft.com/office/word/2015/wordml/symex" mc:Ignorable="w14 w15 w16se w16cid">
   <w:docDefaults>
     <w:rPrDefault>
       <w:rPr>
@@ -5279,7 +5376,7 @@
       </w:pPr>
     </w:pPrDefault>
   </w:docDefaults>
-  <w:latentStyles w:defLockedState="0" w:defUIPriority="99" w:defSemiHidden="0" w:defUnhideWhenUsed="0" w:defQFormat="0" w:count="374">
+  <w:latentStyles w:defLockedState="0" w:defUIPriority="99" w:defSemiHidden="0" w:defUnhideWhenUsed="0" w:defQFormat="0" w:count="375">
     <w:lsdException w:name="Normal" w:uiPriority="0" w:qFormat="1"/>
     <w:lsdException w:name="heading 1" w:uiPriority="9" w:qFormat="1"/>
     <w:lsdException w:name="heading 2" w:semiHidden="1" w:uiPriority="9" w:unhideWhenUsed="1" w:qFormat="1"/>
@@ -5385,7 +5482,6 @@
     <w:lsdException w:name="HTML Sample" w:semiHidden="1" w:unhideWhenUsed="1"/>
     <w:lsdException w:name="HTML Typewriter" w:semiHidden="1" w:unhideWhenUsed="1"/>
     <w:lsdException w:name="HTML Variable" w:semiHidden="1" w:unhideWhenUsed="1"/>
-    <w:lsdException w:name="Normal Table" w:semiHidden="1" w:unhideWhenUsed="1"/>
     <w:lsdException w:name="annotation subject" w:semiHidden="1" w:unhideWhenUsed="1"/>
     <w:lsdException w:name="No List" w:semiHidden="1" w:unhideWhenUsed="1"/>
     <w:lsdException w:name="Outline List 1" w:semiHidden="1" w:unhideWhenUsed="1"/>
@@ -5432,10 +5528,8 @@
     <w:lsdException w:name="Table Subtle 2" w:semiHidden="1" w:unhideWhenUsed="1"/>
     <w:lsdException w:name="Table Web 1" w:semiHidden="1" w:unhideWhenUsed="1"/>
     <w:lsdException w:name="Table Web 2" w:semiHidden="1" w:unhideWhenUsed="1"/>
-    <w:lsdException w:name="Table Web 3" w:semiHidden="1" w:unhideWhenUsed="1"/>
     <w:lsdException w:name="Balloon Text" w:semiHidden="1" w:unhideWhenUsed="1"/>
     <w:lsdException w:name="Table Grid" w:uiPriority="39"/>
-    <w:lsdException w:name="Table Theme" w:semiHidden="1" w:unhideWhenUsed="1"/>
     <w:lsdException w:name="Placeholder Text" w:semiHidden="1"/>
     <w:lsdException w:name="No Spacing" w:uiPriority="1" w:qFormat="1"/>
     <w:lsdException w:name="Light Shading" w:uiPriority="60"/>
@@ -5654,16 +5748,17 @@
     <w:lsdException w:name="Mention" w:semiHidden="1" w:unhideWhenUsed="1"/>
     <w:lsdException w:name="Smart Hyperlink" w:semiHidden="1" w:unhideWhenUsed="1"/>
     <w:lsdException w:name="Hashtag" w:semiHidden="1" w:unhideWhenUsed="1"/>
+    <w:lsdException w:name="Unresolved Mention" w:semiHidden="1" w:unhideWhenUsed="1"/>
   </w:latentStyles>
   <w:style w:type="paragraph" w:default="1" w:styleId="Normal">
     <w:name w:val="Normal"/>
     <w:qFormat/>
   </w:style>
-  <w:style w:type="paragraph" w:styleId="Heading1">
+  <w:style w:type="paragraph" w:styleId="Ttulo1">
     <w:name w:val="heading 1"/>
     <w:basedOn w:val="Normal"/>
     <w:next w:val="Normal"/>
-    <w:link w:val="Heading1Char"/>
+    <w:link w:val="Ttulo1Car"/>
     <w:uiPriority w:val="9"/>
     <w:qFormat/>
     <w:rsid w:val="00FE4539"/>
@@ -5684,11 +5779,11 @@
       <w:szCs w:val="32"/>
     </w:rPr>
   </w:style>
-  <w:style w:type="paragraph" w:styleId="Heading2">
+  <w:style w:type="paragraph" w:styleId="Ttulo2">
     <w:name w:val="heading 2"/>
     <w:basedOn w:val="Normal"/>
     <w:next w:val="Normal"/>
-    <w:link w:val="Heading2Char"/>
+    <w:link w:val="Ttulo2Car"/>
     <w:uiPriority w:val="9"/>
     <w:unhideWhenUsed/>
     <w:qFormat/>
@@ -5711,11 +5806,11 @@
       <w:szCs w:val="26"/>
     </w:rPr>
   </w:style>
-  <w:style w:type="paragraph" w:styleId="Heading3">
+  <w:style w:type="paragraph" w:styleId="Ttulo3">
     <w:name w:val="heading 3"/>
     <w:basedOn w:val="Normal"/>
     <w:next w:val="Normal"/>
-    <w:link w:val="Heading3Char"/>
+    <w:link w:val="Ttulo3Car"/>
     <w:uiPriority w:val="9"/>
     <w:unhideWhenUsed/>
     <w:qFormat/>
@@ -5737,11 +5832,11 @@
       <w:szCs w:val="24"/>
     </w:rPr>
   </w:style>
-  <w:style w:type="paragraph" w:styleId="Heading4">
+  <w:style w:type="paragraph" w:styleId="Ttulo4">
     <w:name w:val="heading 4"/>
     <w:basedOn w:val="Normal"/>
     <w:next w:val="Normal"/>
-    <w:link w:val="Heading4Char"/>
+    <w:link w:val="Ttulo4Car"/>
     <w:uiPriority w:val="9"/>
     <w:semiHidden/>
     <w:unhideWhenUsed/>
@@ -5764,11 +5859,11 @@
       <w:color w:val="2F5496" w:themeColor="accent1" w:themeShade="BF"/>
     </w:rPr>
   </w:style>
-  <w:style w:type="paragraph" w:styleId="Heading5">
+  <w:style w:type="paragraph" w:styleId="Ttulo5">
     <w:name w:val="heading 5"/>
     <w:basedOn w:val="Normal"/>
     <w:next w:val="Normal"/>
-    <w:link w:val="Heading5Char"/>
+    <w:link w:val="Ttulo5Car"/>
     <w:uiPriority w:val="9"/>
     <w:semiHidden/>
     <w:unhideWhenUsed/>
@@ -5789,11 +5884,11 @@
       <w:color w:val="2F5496" w:themeColor="accent1" w:themeShade="BF"/>
     </w:rPr>
   </w:style>
-  <w:style w:type="paragraph" w:styleId="Heading6">
+  <w:style w:type="paragraph" w:styleId="Ttulo6">
     <w:name w:val="heading 6"/>
     <w:basedOn w:val="Normal"/>
     <w:next w:val="Normal"/>
-    <w:link w:val="Heading6Char"/>
+    <w:link w:val="Ttulo6Car"/>
     <w:uiPriority w:val="9"/>
     <w:semiHidden/>
     <w:unhideWhenUsed/>
@@ -5814,11 +5909,11 @@
       <w:color w:val="1F3763" w:themeColor="accent1" w:themeShade="7F"/>
     </w:rPr>
   </w:style>
-  <w:style w:type="paragraph" w:styleId="Heading7">
+  <w:style w:type="paragraph" w:styleId="Ttulo7">
     <w:name w:val="heading 7"/>
     <w:basedOn w:val="Normal"/>
     <w:next w:val="Normal"/>
-    <w:link w:val="Heading7Char"/>
+    <w:link w:val="Ttulo7Car"/>
     <w:uiPriority w:val="9"/>
     <w:semiHidden/>
     <w:unhideWhenUsed/>
@@ -5841,11 +5936,11 @@
       <w:color w:val="1F3763" w:themeColor="accent1" w:themeShade="7F"/>
     </w:rPr>
   </w:style>
-  <w:style w:type="paragraph" w:styleId="Heading8">
+  <w:style w:type="paragraph" w:styleId="Ttulo8">
     <w:name w:val="heading 8"/>
     <w:basedOn w:val="Normal"/>
     <w:next w:val="Normal"/>
-    <w:link w:val="Heading8Char"/>
+    <w:link w:val="Ttulo8Car"/>
     <w:uiPriority w:val="9"/>
     <w:semiHidden/>
     <w:unhideWhenUsed/>
@@ -5868,11 +5963,11 @@
       <w:szCs w:val="21"/>
     </w:rPr>
   </w:style>
-  <w:style w:type="paragraph" w:styleId="Heading9">
+  <w:style w:type="paragraph" w:styleId="Ttulo9">
     <w:name w:val="heading 9"/>
     <w:basedOn w:val="Normal"/>
     <w:next w:val="Normal"/>
-    <w:link w:val="Heading9Char"/>
+    <w:link w:val="Ttulo9Car"/>
     <w:uiPriority w:val="9"/>
     <w:semiHidden/>
     <w:unhideWhenUsed/>
@@ -5897,13 +5992,13 @@
       <w:szCs w:val="21"/>
     </w:rPr>
   </w:style>
-  <w:style w:type="character" w:default="1" w:styleId="DefaultParagraphFont">
+  <w:style w:type="character" w:default="1" w:styleId="Fuentedeprrafopredeter">
     <w:name w:val="Default Paragraph Font"/>
     <w:uiPriority w:val="1"/>
     <w:semiHidden/>
     <w:unhideWhenUsed/>
   </w:style>
-  <w:style w:type="table" w:default="1" w:styleId="TableNormal">
+  <w:style w:type="table" w:default="1" w:styleId="Tablanormal">
     <w:name w:val="Normal Table"/>
     <w:uiPriority w:val="99"/>
     <w:semiHidden/>
@@ -5918,16 +6013,16 @@
       </w:tblCellMar>
     </w:tblPr>
   </w:style>
-  <w:style w:type="numbering" w:default="1" w:styleId="NoList">
+  <w:style w:type="numbering" w:default="1" w:styleId="Sinlista">
     <w:name w:val="No List"/>
     <w:uiPriority w:val="99"/>
     <w:semiHidden/>
     <w:unhideWhenUsed/>
   </w:style>
-  <w:style w:type="paragraph" w:styleId="Header">
+  <w:style w:type="paragraph" w:styleId="Encabezado">
     <w:name w:val="header"/>
     <w:basedOn w:val="Normal"/>
-    <w:link w:val="HeaderChar"/>
+    <w:link w:val="EncabezadoCar"/>
     <w:uiPriority w:val="99"/>
     <w:unhideWhenUsed/>
     <w:rsid w:val="00450B04"/>
@@ -5939,17 +6034,17 @@
       <w:spacing w:after="0" w:line="240" w:lineRule="auto"/>
     </w:pPr>
   </w:style>
-  <w:style w:type="character" w:customStyle="1" w:styleId="HeaderChar">
-    <w:name w:val="Header Char"/>
-    <w:basedOn w:val="DefaultParagraphFont"/>
-    <w:link w:val="Header"/>
+  <w:style w:type="character" w:customStyle="1" w:styleId="EncabezadoCar">
+    <w:name w:val="Encabezado Car"/>
+    <w:basedOn w:val="Fuentedeprrafopredeter"/>
+    <w:link w:val="Encabezado"/>
     <w:uiPriority w:val="99"/>
     <w:rsid w:val="00450B04"/>
   </w:style>
-  <w:style w:type="paragraph" w:styleId="Footer">
+  <w:style w:type="paragraph" w:styleId="Piedepgina">
     <w:name w:val="footer"/>
     <w:basedOn w:val="Normal"/>
-    <w:link w:val="FooterChar"/>
+    <w:link w:val="PiedepginaCar"/>
     <w:uiPriority w:val="99"/>
     <w:unhideWhenUsed/>
     <w:rsid w:val="00450B04"/>
@@ -5961,16 +6056,16 @@
       <w:spacing w:after="0" w:line="240" w:lineRule="auto"/>
     </w:pPr>
   </w:style>
-  <w:style w:type="character" w:customStyle="1" w:styleId="FooterChar">
-    <w:name w:val="Footer Char"/>
-    <w:basedOn w:val="DefaultParagraphFont"/>
-    <w:link w:val="Footer"/>
+  <w:style w:type="character" w:customStyle="1" w:styleId="PiedepginaCar">
+    <w:name w:val="Pie de página Car"/>
+    <w:basedOn w:val="Fuentedeprrafopredeter"/>
+    <w:link w:val="Piedepgina"/>
     <w:uiPriority w:val="99"/>
     <w:rsid w:val="00450B04"/>
   </w:style>
-  <w:style w:type="table" w:styleId="TableGrid">
+  <w:style w:type="table" w:styleId="Tablaconcuadrcula">
     <w:name w:val="Table Grid"/>
-    <w:basedOn w:val="TableNormal"/>
+    <w:basedOn w:val="Tablanormal"/>
     <w:uiPriority w:val="39"/>
     <w:rsid w:val="0096281C"/>
     <w:pPr>
@@ -5987,7 +6082,7 @@
       </w:tblBorders>
     </w:tblPr>
   </w:style>
-  <w:style w:type="paragraph" w:styleId="ListParagraph">
+  <w:style w:type="paragraph" w:styleId="Prrafodelista">
     <w:name w:val="List Paragraph"/>
     <w:basedOn w:val="Normal"/>
     <w:uiPriority w:val="34"/>
@@ -5998,10 +6093,10 @@
       <w:contextualSpacing/>
     </w:pPr>
   </w:style>
-  <w:style w:type="character" w:customStyle="1" w:styleId="Heading1Char">
-    <w:name w:val="Heading 1 Char"/>
-    <w:basedOn w:val="DefaultParagraphFont"/>
-    <w:link w:val="Heading1"/>
+  <w:style w:type="character" w:customStyle="1" w:styleId="Ttulo1Car">
+    <w:name w:val="Título 1 Car"/>
+    <w:basedOn w:val="Fuentedeprrafopredeter"/>
+    <w:link w:val="Ttulo1"/>
     <w:uiPriority w:val="9"/>
     <w:rsid w:val="00FE4539"/>
     <w:rPr>
@@ -6012,10 +6107,10 @@
       <w:szCs w:val="32"/>
     </w:rPr>
   </w:style>
-  <w:style w:type="character" w:customStyle="1" w:styleId="Heading2Char">
-    <w:name w:val="Heading 2 Char"/>
-    <w:basedOn w:val="DefaultParagraphFont"/>
-    <w:link w:val="Heading2"/>
+  <w:style w:type="character" w:customStyle="1" w:styleId="Ttulo2Car">
+    <w:name w:val="Título 2 Car"/>
+    <w:basedOn w:val="Fuentedeprrafopredeter"/>
+    <w:link w:val="Ttulo2"/>
     <w:uiPriority w:val="9"/>
     <w:rsid w:val="00FE4539"/>
     <w:rPr>
@@ -6026,10 +6121,10 @@
       <w:szCs w:val="26"/>
     </w:rPr>
   </w:style>
-  <w:style w:type="character" w:customStyle="1" w:styleId="Heading3Char">
-    <w:name w:val="Heading 3 Char"/>
-    <w:basedOn w:val="DefaultParagraphFont"/>
-    <w:link w:val="Heading3"/>
+  <w:style w:type="character" w:customStyle="1" w:styleId="Ttulo3Car">
+    <w:name w:val="Título 3 Car"/>
+    <w:basedOn w:val="Fuentedeprrafopredeter"/>
+    <w:link w:val="Ttulo3"/>
     <w:uiPriority w:val="9"/>
     <w:rsid w:val="005E564B"/>
     <w:rPr>
@@ -6039,10 +6134,10 @@
       <w:szCs w:val="24"/>
     </w:rPr>
   </w:style>
-  <w:style w:type="character" w:customStyle="1" w:styleId="Heading4Char">
-    <w:name w:val="Heading 4 Char"/>
-    <w:basedOn w:val="DefaultParagraphFont"/>
-    <w:link w:val="Heading4"/>
+  <w:style w:type="character" w:customStyle="1" w:styleId="Ttulo4Car">
+    <w:name w:val="Título 4 Car"/>
+    <w:basedOn w:val="Fuentedeprrafopredeter"/>
+    <w:link w:val="Ttulo4"/>
     <w:uiPriority w:val="9"/>
     <w:semiHidden/>
     <w:rsid w:val="005E564B"/>
@@ -6053,10 +6148,10 @@
       <w:color w:val="2F5496" w:themeColor="accent1" w:themeShade="BF"/>
     </w:rPr>
   </w:style>
-  <w:style w:type="character" w:customStyle="1" w:styleId="Heading5Char">
-    <w:name w:val="Heading 5 Char"/>
-    <w:basedOn w:val="DefaultParagraphFont"/>
-    <w:link w:val="Heading5"/>
+  <w:style w:type="character" w:customStyle="1" w:styleId="Ttulo5Car">
+    <w:name w:val="Título 5 Car"/>
+    <w:basedOn w:val="Fuentedeprrafopredeter"/>
+    <w:link w:val="Ttulo5"/>
     <w:uiPriority w:val="9"/>
     <w:semiHidden/>
     <w:rsid w:val="005E564B"/>
@@ -6065,10 +6160,10 @@
       <w:color w:val="2F5496" w:themeColor="accent1" w:themeShade="BF"/>
     </w:rPr>
   </w:style>
-  <w:style w:type="character" w:customStyle="1" w:styleId="Heading6Char">
-    <w:name w:val="Heading 6 Char"/>
-    <w:basedOn w:val="DefaultParagraphFont"/>
-    <w:link w:val="Heading6"/>
+  <w:style w:type="character" w:customStyle="1" w:styleId="Ttulo6Car">
+    <w:name w:val="Título 6 Car"/>
+    <w:basedOn w:val="Fuentedeprrafopredeter"/>
+    <w:link w:val="Ttulo6"/>
     <w:uiPriority w:val="9"/>
     <w:semiHidden/>
     <w:rsid w:val="005E564B"/>
@@ -6077,10 +6172,10 @@
       <w:color w:val="1F3763" w:themeColor="accent1" w:themeShade="7F"/>
     </w:rPr>
   </w:style>
-  <w:style w:type="character" w:customStyle="1" w:styleId="Heading7Char">
-    <w:name w:val="Heading 7 Char"/>
-    <w:basedOn w:val="DefaultParagraphFont"/>
-    <w:link w:val="Heading7"/>
+  <w:style w:type="character" w:customStyle="1" w:styleId="Ttulo7Car">
+    <w:name w:val="Título 7 Car"/>
+    <w:basedOn w:val="Fuentedeprrafopredeter"/>
+    <w:link w:val="Ttulo7"/>
     <w:uiPriority w:val="9"/>
     <w:semiHidden/>
     <w:rsid w:val="005E564B"/>
@@ -6091,10 +6186,10 @@
       <w:color w:val="1F3763" w:themeColor="accent1" w:themeShade="7F"/>
     </w:rPr>
   </w:style>
-  <w:style w:type="character" w:customStyle="1" w:styleId="Heading8Char">
-    <w:name w:val="Heading 8 Char"/>
-    <w:basedOn w:val="DefaultParagraphFont"/>
-    <w:link w:val="Heading8"/>
+  <w:style w:type="character" w:customStyle="1" w:styleId="Ttulo8Car">
+    <w:name w:val="Título 8 Car"/>
+    <w:basedOn w:val="Fuentedeprrafopredeter"/>
+    <w:link w:val="Ttulo8"/>
     <w:uiPriority w:val="9"/>
     <w:semiHidden/>
     <w:rsid w:val="005E564B"/>
@@ -6105,10 +6200,10 @@
       <w:szCs w:val="21"/>
     </w:rPr>
   </w:style>
-  <w:style w:type="character" w:customStyle="1" w:styleId="Heading9Char">
-    <w:name w:val="Heading 9 Char"/>
-    <w:basedOn w:val="DefaultParagraphFont"/>
-    <w:link w:val="Heading9"/>
+  <w:style w:type="character" w:customStyle="1" w:styleId="Ttulo9Car">
+    <w:name w:val="Título 9 Car"/>
+    <w:basedOn w:val="Fuentedeprrafopredeter"/>
+    <w:link w:val="Ttulo9"/>
     <w:uiPriority w:val="9"/>
     <w:semiHidden/>
     <w:rsid w:val="005E564B"/>
@@ -6159,9 +6254,9 @@
       <w:lang w:eastAsia="es-PE"/>
     </w:rPr>
   </w:style>
-  <w:style w:type="table" w:styleId="GridTable4-Accent6">
+  <w:style w:type="table" w:styleId="Tabladecuadrcula4-nfasis6">
     <w:name w:val="Grid Table 4 Accent 6"/>
-    <w:basedOn w:val="TableNormal"/>
+    <w:basedOn w:val="Tablanormal"/>
     <w:uiPriority w:val="49"/>
     <w:rsid w:val="00FE4539"/>
     <w:pPr>
@@ -6238,9 +6333,9 @@
       </w:tcPr>
     </w:tblStylePr>
   </w:style>
-  <w:style w:type="paragraph" w:styleId="TOCHeading">
+  <w:style w:type="paragraph" w:styleId="TtuloTDC">
     <w:name w:val="TOC Heading"/>
-    <w:basedOn w:val="Heading1"/>
+    <w:basedOn w:val="Ttulo1"/>
     <w:next w:val="Normal"/>
     <w:uiPriority w:val="39"/>
     <w:unhideWhenUsed/>
@@ -6260,7 +6355,7 @@
       <w:lang w:val="en-US"/>
     </w:rPr>
   </w:style>
-  <w:style w:type="paragraph" w:styleId="TOC1">
+  <w:style w:type="paragraph" w:styleId="TDC1">
     <w:name w:val="toc 1"/>
     <w:basedOn w:val="Normal"/>
     <w:next w:val="Normal"/>
@@ -6272,7 +6367,7 @@
       <w:spacing w:after="100"/>
     </w:pPr>
   </w:style>
-  <w:style w:type="paragraph" w:styleId="TOC2">
+  <w:style w:type="paragraph" w:styleId="TDC2">
     <w:name w:val="toc 2"/>
     <w:basedOn w:val="Normal"/>
     <w:next w:val="Normal"/>
@@ -6285,9 +6380,9 @@
       <w:ind w:left="220"/>
     </w:pPr>
   </w:style>
-  <w:style w:type="character" w:styleId="Hyperlink">
+  <w:style w:type="character" w:styleId="Hipervnculo">
     <w:name w:val="Hyperlink"/>
-    <w:basedOn w:val="DefaultParagraphFont"/>
+    <w:basedOn w:val="Fuentedeprrafopredeter"/>
     <w:uiPriority w:val="99"/>
     <w:unhideWhenUsed/>
     <w:rsid w:val="00FE4539"/>
@@ -6599,7 +6694,7 @@
 </file>
 
 <file path=customXml/itemProps1.xml><?xml version="1.0" encoding="utf-8"?>
-<ds:datastoreItem xmlns:ds="http://schemas.openxmlformats.org/officeDocument/2006/customXml" ds:itemID="{372F3067-79B8-4C05-8A87-4539BBC906DA}">
+<ds:datastoreItem xmlns:ds="http://schemas.openxmlformats.org/officeDocument/2006/customXml" ds:itemID="{F75179DE-87BC-45CC-9874-DD108A91F4BC}">
   <ds:schemaRefs>
     <ds:schemaRef ds:uri="http://schemas.openxmlformats.org/officeDocument/2006/bibliography"/>
   </ds:schemaRefs>

--- a/arc - Gestion/PGC_Plan Gestion Configuracion/ARCH_PGC_C3.docx
+++ b/arc - Gestion/PGC_Plan Gestion Configuracion/ARCH_PGC_C3.docx
@@ -2,7 +2,10 @@
 <file path=word/document.xml><?xml version="1.0" encoding="utf-8"?>
 <w:document xmlns:wpc="http://schemas.microsoft.com/office/word/2010/wordprocessingCanvas" xmlns:cx="http://schemas.microsoft.com/office/drawing/2014/chartex" xmlns:cx1="http://schemas.microsoft.com/office/drawing/2015/9/8/chartex" xmlns:cx2="http://schemas.microsoft.com/office/drawing/2015/10/21/chartex" xmlns:cx3="http://schemas.microsoft.com/office/drawing/2016/5/9/chartex" xmlns:cx4="http://schemas.microsoft.com/office/drawing/2016/5/10/chartex" xmlns:cx5="http://schemas.microsoft.com/office/drawing/2016/5/11/chartex" xmlns:cx6="http://schemas.microsoft.com/office/drawing/2016/5/12/chartex" xmlns:cx7="http://schemas.microsoft.com/office/drawing/2016/5/13/chartex" xmlns:cx8="http://schemas.microsoft.com/office/drawing/2016/5/14/chartex" xmlns:mc="http://schemas.openxmlformats.org/markup-compatibility/2006" xmlns:aink="http://schemas.microsoft.com/office/drawing/2016/ink" xmlns:am3d="http://schemas.microsoft.com/office/drawing/2017/model3d" xmlns:o="urn:schemas-microsoft-com:office:office" xmlns:r="http://schemas.openxmlformats.org/officeDocument/2006/relationships" xmlns:m="http://schemas.openxmlformats.org/officeDocument/2006/math" xmlns:v="urn:schemas-microsoft-com:vml" xmlns:wp14="http://schemas.microsoft.com/office/word/2010/wordprocessingDrawing" xmlns:wp="http://schemas.openxmlformats.org/drawingml/2006/wordprocessingDrawing" xmlns:w10="urn:schemas-microsoft-com:office:word" xmlns:w="http://schemas.openxmlformats.org/wordprocessingml/2006/main" xmlns:w14="http://schemas.microsoft.com/office/word/2010/wordml" xmlns:w15="http://schemas.microsoft.com/office/word/2012/wordml" xmlns:w16cid="http://schemas.microsoft.com/office/word/2016/wordml/cid" xmlns:w16se="http://schemas.microsoft.com/office/word/2015/wordml/symex" xmlns:wpg="http://schemas.microsoft.com/office/word/2010/wordprocessingGroup" xmlns:wpi="http://schemas.microsoft.com/office/word/2010/wordprocessingInk" xmlns:wne="http://schemas.microsoft.com/office/word/2006/wordml" xmlns:wps="http://schemas.microsoft.com/office/word/2010/wordprocessingShape" mc:Ignorable="w14 w15 w16se w16cid wp14">
   <w:body>
-    <w:p/>
+    <w:p>
+      <w:bookmarkStart w:id="0" w:name="_GoBack"/>
+      <w:bookmarkEnd w:id="0"/>
+    </w:p>
     <w:p/>
     <w:p/>
     <w:p>
@@ -211,10 +214,7 @@
         <w:br/>
       </w:r>
     </w:p>
-    <w:p>
-      <w:bookmarkStart w:id="0" w:name="_GoBack"/>
-      <w:bookmarkEnd w:id="0"/>
-    </w:p>
+    <w:p/>
     <w:p>
       <w:pPr>
         <w:rPr>
@@ -3393,21 +3393,7 @@
         <w:sz w:val="20"/>
         <w:szCs w:val="20"/>
       </w:rPr>
-      <w:t>DOCUMENTO DE INTRODUCCI</w:t>
-    </w:r>
-    <w:r>
-      <w:rPr>
-        <w:sz w:val="20"/>
-        <w:szCs w:val="20"/>
-      </w:rPr>
-      <w:t>Ó</w:t>
-    </w:r>
-    <w:r>
-      <w:rPr>
-        <w:sz w:val="20"/>
-        <w:szCs w:val="20"/>
-      </w:rPr>
-      <w:t>N</w:t>
+      <w:t>DISEÑO DEL SISTEMA</w:t>
     </w:r>
   </w:p>
   <w:p>
@@ -5482,6 +5468,7 @@
     <w:lsdException w:name="HTML Sample" w:semiHidden="1" w:unhideWhenUsed="1"/>
     <w:lsdException w:name="HTML Typewriter" w:semiHidden="1" w:unhideWhenUsed="1"/>
     <w:lsdException w:name="HTML Variable" w:semiHidden="1" w:unhideWhenUsed="1"/>
+    <w:lsdException w:name="Normal Table" w:semiHidden="1" w:unhideWhenUsed="1"/>
     <w:lsdException w:name="annotation subject" w:semiHidden="1" w:unhideWhenUsed="1"/>
     <w:lsdException w:name="No List" w:semiHidden="1" w:unhideWhenUsed="1"/>
     <w:lsdException w:name="Outline List 1" w:semiHidden="1" w:unhideWhenUsed="1"/>
@@ -5528,8 +5515,10 @@
     <w:lsdException w:name="Table Subtle 2" w:semiHidden="1" w:unhideWhenUsed="1"/>
     <w:lsdException w:name="Table Web 1" w:semiHidden="1" w:unhideWhenUsed="1"/>
     <w:lsdException w:name="Table Web 2" w:semiHidden="1" w:unhideWhenUsed="1"/>
+    <w:lsdException w:name="Table Web 3" w:semiHidden="1" w:unhideWhenUsed="1"/>
     <w:lsdException w:name="Balloon Text" w:semiHidden="1" w:unhideWhenUsed="1"/>
     <w:lsdException w:name="Table Grid" w:uiPriority="39"/>
+    <w:lsdException w:name="Table Theme" w:semiHidden="1" w:unhideWhenUsed="1"/>
     <w:lsdException w:name="Placeholder Text" w:semiHidden="1"/>
     <w:lsdException w:name="No Spacing" w:uiPriority="1" w:qFormat="1"/>
     <w:lsdException w:name="Light Shading" w:uiPriority="60"/>
@@ -6694,7 +6683,7 @@
 </file>
 
 <file path=customXml/itemProps1.xml><?xml version="1.0" encoding="utf-8"?>
-<ds:datastoreItem xmlns:ds="http://schemas.openxmlformats.org/officeDocument/2006/customXml" ds:itemID="{F75179DE-87BC-45CC-9874-DD108A91F4BC}">
+<ds:datastoreItem xmlns:ds="http://schemas.openxmlformats.org/officeDocument/2006/customXml" ds:itemID="{F8B849A6-0F01-40CB-818E-A1E63D72A2CC}">
   <ds:schemaRefs>
     <ds:schemaRef ds:uri="http://schemas.openxmlformats.org/officeDocument/2006/bibliography"/>
   </ds:schemaRefs>
